--- a/2017/Декабрь/21.12/Степаненко ЗЕ.docx
+++ b/2017/Декабрь/21.12/Степаненко ЗЕ.docx
@@ -8,11 +8,15 @@
         <w:ind w:left="-567" w:right="-58"/>
         <w:rPr>
           <w:b w:val="0"/>
+          <w:sz w:val="24"/>
+          <w:szCs w:val="24"/>
         </w:rPr>
       </w:pPr>
       <w:r>
         <w:rPr>
           <w:b w:val="0"/>
+          <w:sz w:val="24"/>
+          <w:szCs w:val="24"/>
         </w:rPr>
         <w:t>Выписной эпикриз</w:t>
       </w:r>
@@ -23,15 +27,29 @@
         <w:ind w:left="-567"/>
         <w:rPr>
           <w:b/>
+          <w:sz w:val="24"/>
+          <w:szCs w:val="24"/>
         </w:rPr>
       </w:pPr>
       <w:r>
+        <w:rPr>
+          <w:sz w:val="24"/>
+          <w:szCs w:val="24"/>
+        </w:rPr>
         <w:t xml:space="preserve">Из истории болезни № </w:t>
       </w:r>
       <w:r>
+        <w:rPr>
+          <w:sz w:val="24"/>
+          <w:szCs w:val="24"/>
+        </w:rPr>
         <w:t xml:space="preserve"> </w:t>
       </w:r>
       <w:r>
+        <w:rPr>
+          <w:sz w:val="24"/>
+          <w:szCs w:val="24"/>
+        </w:rPr>
         <w:t>1776</w:t>
       </w:r>
     </w:p>
@@ -39,19 +57,30 @@
       <w:pPr>
         <w:pStyle w:val="5"/>
         <w:ind w:left="-567"/>
+        <w:rPr>
+          <w:sz w:val="24"/>
+          <w:szCs w:val="24"/>
+        </w:rPr>
       </w:pPr>
       <w:r>
+        <w:rPr>
+          <w:sz w:val="24"/>
+          <w:szCs w:val="24"/>
+        </w:rPr>
         <w:t xml:space="preserve">Ф.И.О: </w:t>
       </w:r>
-      <w:bookmarkStart w:id="0" w:name="_GoBack"/>
-      <w:r>
-        <w:t xml:space="preserve">Степаненко </w:t>
-      </w:r>
-      <w:bookmarkEnd w:id="0"/>
-      <w:r>
-        <w:t xml:space="preserve">Зоя </w:t>
-      </w:r>
-      <w:r>
+      <w:r>
+        <w:rPr>
+          <w:sz w:val="24"/>
+          <w:szCs w:val="24"/>
+        </w:rPr>
+        <w:t xml:space="preserve">Степаненко Зоя </w:t>
+      </w:r>
+      <w:r>
+        <w:rPr>
+          <w:sz w:val="24"/>
+          <w:szCs w:val="24"/>
+        </w:rPr>
         <w:t>Евгеньевна</w:t>
       </w:r>
     </w:p>
@@ -60,35 +89,29 @@
         <w:ind w:left="-567"/>
         <w:jc w:val="both"/>
         <w:rPr>
-          <w:sz w:val="28"/>
-          <w:szCs w:val="20"/>
           <w:lang w:val="ru-RU"/>
         </w:rPr>
       </w:pPr>
       <w:r>
         <w:rPr>
-          <w:sz w:val="28"/>
           <w:lang w:val="ru-RU"/>
         </w:rPr>
         <w:t>Год рождения:</w:t>
       </w:r>
       <w:r>
         <w:rPr>
-          <w:sz w:val="28"/>
           <w:lang w:val="ru-RU"/>
         </w:rPr>
         <w:t xml:space="preserve"> </w:t>
       </w:r>
       <w:r>
         <w:rPr>
-          <w:sz w:val="28"/>
           <w:lang w:val="ru-RU"/>
         </w:rPr>
         <w:t>19</w:t>
       </w:r>
       <w:r>
         <w:rPr>
-          <w:sz w:val="28"/>
           <w:lang w:val="ru-RU"/>
         </w:rPr>
         <w:t>43</w:t>
@@ -99,20 +122,17 @@
         <w:ind w:left="-567"/>
         <w:jc w:val="both"/>
         <w:rPr>
-          <w:sz w:val="28"/>
           <w:lang w:val="ru-RU"/>
         </w:rPr>
       </w:pPr>
       <w:r>
         <w:rPr>
-          <w:sz w:val="28"/>
           <w:lang w:val="ru-RU"/>
         </w:rPr>
         <w:t xml:space="preserve">Место жительства: </w:t>
       </w:r>
       <w:r>
         <w:rPr>
-          <w:sz w:val="28"/>
           <w:lang w:val="ru-RU"/>
         </w:rPr>
         <w:t xml:space="preserve">г. Запорожье  ул. </w:t>
@@ -120,7 +140,6 @@
       <w:proofErr w:type="spellStart"/>
       <w:r>
         <w:rPr>
-          <w:sz w:val="28"/>
           <w:lang w:val="ru-RU"/>
         </w:rPr>
         <w:t>Северокольцевая</w:t>
@@ -128,7 +147,6 @@
       <w:proofErr w:type="spellEnd"/>
       <w:r>
         <w:rPr>
-          <w:sz w:val="28"/>
           <w:lang w:val="ru-RU"/>
         </w:rPr>
         <w:t xml:space="preserve"> ,  25-72</w:t>
@@ -139,21 +157,17 @@
         <w:ind w:left="-567"/>
         <w:jc w:val="both"/>
         <w:rPr>
-          <w:sz w:val="28"/>
-          <w:szCs w:val="20"/>
           <w:lang w:val="ru-RU"/>
         </w:rPr>
       </w:pPr>
       <w:r>
         <w:rPr>
-          <w:sz w:val="28"/>
           <w:lang w:val="ru-RU"/>
         </w:rPr>
         <w:t xml:space="preserve">Место работы: </w:t>
       </w:r>
       <w:r>
         <w:rPr>
-          <w:sz w:val="28"/>
           <w:lang w:val="ru-RU"/>
         </w:rPr>
         <w:t xml:space="preserve">Коммунарский ТВО, ООШ № 83, учитель </w:t>
@@ -164,14 +178,12 @@
         <w:ind w:left="-567"/>
         <w:jc w:val="both"/>
         <w:rPr>
-          <w:sz w:val="28"/>
           <w:lang w:val="ru-RU"/>
         </w:rPr>
       </w:pPr>
       <w:sdt>
         <w:sdtPr>
           <w:rPr>
-            <w:sz w:val="28"/>
             <w:lang w:val="ru-RU"/>
           </w:rPr>
           <w:id w:val="-898747501"/>
@@ -187,7 +199,6 @@
         <w:sdtContent>
           <w:r>
             <w:rPr>
-              <w:sz w:val="28"/>
               <w:lang w:val="ru-RU"/>
             </w:rPr>
             <w:t xml:space="preserve">Находился </w:t>
@@ -196,42 +207,60 @@
       </w:sdt>
       <w:r>
         <w:rPr>
-          <w:sz w:val="28"/>
           <w:lang w:val="ru-RU"/>
         </w:rPr>
         <w:t xml:space="preserve"> на лечении с </w:t>
       </w:r>
       <w:r>
         <w:rPr>
-          <w:sz w:val="28"/>
-          <w:lang w:val="ru-RU"/>
-        </w:rPr>
-        <w:t xml:space="preserve">  .</w:t>
-      </w:r>
-      <w:r>
-        <w:rPr>
-          <w:sz w:val="28"/>
+          <w:lang w:val="ru-RU"/>
+        </w:rPr>
+        <w:t xml:space="preserve">  </w:t>
+      </w:r>
+      <w:r>
+        <w:rPr>
+          <w:lang w:val="ru-RU"/>
+        </w:rPr>
+        <w:t>15</w:t>
+      </w:r>
+      <w:r>
+        <w:rPr>
+          <w:lang w:val="ru-RU"/>
+        </w:rPr>
+        <w:t>.</w:t>
+      </w:r>
+      <w:r>
+        <w:rPr>
           <w:lang w:val="ru-RU"/>
         </w:rPr>
         <w:t>12.17</w:t>
       </w:r>
       <w:r>
         <w:rPr>
-          <w:sz w:val="28"/>
-          <w:lang w:val="ru-RU"/>
-        </w:rPr>
-        <w:t xml:space="preserve"> по   .</w:t>
-      </w:r>
-      <w:r>
-        <w:rPr>
-          <w:sz w:val="28"/>
+          <w:lang w:val="ru-RU"/>
+        </w:rPr>
+        <w:t xml:space="preserve"> по   </w:t>
+      </w:r>
+      <w:r>
+        <w:rPr>
+          <w:lang w:val="ru-RU"/>
+        </w:rPr>
+        <w:t>23</w:t>
+      </w:r>
+      <w:r>
+        <w:rPr>
+          <w:lang w:val="ru-RU"/>
+        </w:rPr>
+        <w:t>.</w:t>
+      </w:r>
+      <w:r>
+        <w:rPr>
           <w:lang w:val="ru-RU"/>
         </w:rPr>
         <w:t>12.17</w:t>
       </w:r>
       <w:r>
         <w:rPr>
-          <w:sz w:val="28"/>
           <w:lang w:val="ru-RU"/>
         </w:rPr>
         <w:t xml:space="preserve"> в </w:t>
@@ -239,7 +268,6 @@
       <w:sdt>
         <w:sdtPr>
           <w:rPr>
-            <w:sz w:val="28"/>
             <w:lang w:val="ru-RU"/>
           </w:rPr>
           <w:id w:val="-690990251"/>
@@ -255,7 +283,6 @@
         <w:sdtContent>
           <w:r>
             <w:rPr>
-              <w:sz w:val="28"/>
               <w:lang w:val="ru-RU"/>
             </w:rPr>
             <w:t>энд.</w:t>
@@ -264,7 +291,6 @@
       </w:sdt>
       <w:r>
         <w:rPr>
-          <w:sz w:val="28"/>
           <w:lang w:val="ru-RU"/>
         </w:rPr>
         <w:t xml:space="preserve">  отд.</w:t>
@@ -275,15 +301,11 @@
         <w:ind w:left="-567"/>
         <w:jc w:val="both"/>
         <w:rPr>
-          <w:sz w:val="28"/>
-          <w:szCs w:val="28"/>
           <w:lang w:val="ru-RU"/>
         </w:rPr>
       </w:pPr>
       <w:r>
         <w:rPr>
-          <w:sz w:val="28"/>
-          <w:szCs w:val="28"/>
           <w:u w:val="single"/>
           <w:lang w:val="ru-RU"/>
         </w:rPr>
@@ -291,69 +313,39 @@
       </w:r>
       <w:r>
         <w:rPr>
-          <w:sz w:val="28"/>
-          <w:szCs w:val="28"/>
           <w:lang w:val="ru-RU"/>
         </w:rPr>
         <w:t>:</w:t>
       </w:r>
-      <w:bookmarkStart w:id="1" w:name="дз"/>
-      <w:bookmarkEnd w:id="1"/>
-      <w:r>
-        <w:rPr>
-          <w:sz w:val="28"/>
-          <w:szCs w:val="28"/>
-          <w:lang w:val="ru-RU"/>
-        </w:rPr>
-        <w:t xml:space="preserve">  </w:t>
-      </w:r>
-      <w:r>
-        <w:rPr>
-          <w:sz w:val="26"/>
-          <w:szCs w:val="26"/>
-          <w:lang w:val="ru-RU"/>
-        </w:rPr>
-        <w:t>Сахарный диабет, тип</w:t>
-      </w:r>
-      <w:proofErr w:type="gramStart"/>
-      <w:r>
-        <w:rPr>
-          <w:sz w:val="26"/>
-          <w:szCs w:val="26"/>
-          <w:lang w:val="ru-RU"/>
-        </w:rPr>
-        <w:t xml:space="preserve"> ,</w:t>
-      </w:r>
-      <w:proofErr w:type="gramEnd"/>
-      <w:r>
-        <w:rPr>
-          <w:sz w:val="26"/>
-          <w:szCs w:val="26"/>
+      <w:bookmarkStart w:id="0" w:name="дз"/>
+      <w:bookmarkEnd w:id="0"/>
+      <w:r>
+        <w:rPr>
+          <w:lang w:val="ru-RU"/>
+        </w:rPr>
+        <w:t xml:space="preserve">  Сахарный диабет, тип </w:t>
+      </w:r>
+      <w:r>
+        <w:rPr>
+          <w:lang w:val="ru-RU"/>
+        </w:rPr>
+        <w:t>2</w:t>
+      </w:r>
+      <w:r>
+        <w:rPr>
+          <w:lang w:val="ru-RU"/>
+        </w:rPr>
+        <w:t xml:space="preserve">, </w:t>
+      </w:r>
+      <w:r>
+        <w:rPr>
           <w:lang w:val="ru-RU"/>
         </w:rPr>
         <w:t xml:space="preserve"> </w:t>
-      </w:r>
-      <w:r>
-        <w:rPr>
-          <w:sz w:val="26"/>
-          <w:szCs w:val="26"/>
-          <w:lang w:val="ru-RU"/>
-        </w:rPr>
-        <w:t>вторичноинсулинзависимый</w:t>
-      </w:r>
-      <w:r>
-        <w:rPr>
-          <w:sz w:val="26"/>
-          <w:szCs w:val="26"/>
-          <w:lang w:val="ru-RU"/>
-        </w:rPr>
-        <w:t xml:space="preserve">, </w:t>
       </w:r>
       <w:sdt>
         <w:sdtPr>
           <w:rPr>
-            <w:sz w:val="26"/>
-            <w:szCs w:val="26"/>
             <w:lang w:val="ru-RU"/>
           </w:rPr>
           <w:id w:val="355073878"/>
@@ -370,26 +362,20 @@
         <w:sdtContent>
           <w:r>
             <w:rPr>
-              <w:sz w:val="26"/>
-              <w:szCs w:val="26"/>
               <w:lang w:val="ru-RU"/>
             </w:rPr>
-            <w:t xml:space="preserve">тяжелая форма, </w:t>
+            <w:t>средней тяжести,</w:t>
           </w:r>
         </w:sdtContent>
       </w:sdt>
       <w:r>
         <w:rPr>
-          <w:sz w:val="26"/>
-          <w:szCs w:val="26"/>
           <w:lang w:val="ru-RU"/>
         </w:rPr>
         <w:t xml:space="preserve"> </w:t>
       </w:r>
       <w:r>
         <w:rPr>
-          <w:sz w:val="26"/>
-          <w:szCs w:val="26"/>
           <w:lang w:val="ru-RU"/>
         </w:rPr>
         <w:t xml:space="preserve">ст. </w:t>
@@ -397,8 +383,6 @@
       <w:sdt>
         <w:sdtPr>
           <w:rPr>
-            <w:sz w:val="26"/>
-            <w:szCs w:val="26"/>
             <w:lang w:val="ru-RU"/>
           </w:rPr>
           <w:alias w:val="диабет"/>
@@ -418,8 +402,6 @@
         <w:sdtContent>
           <w:r>
             <w:rPr>
-              <w:sz w:val="26"/>
-              <w:szCs w:val="26"/>
               <w:lang w:val="ru-RU"/>
             </w:rPr>
             <w:t>декомпенсации.</w:t>
@@ -428,368 +410,241 @@
       </w:sdt>
       <w:r>
         <w:rPr>
-          <w:sz w:val="26"/>
-          <w:szCs w:val="26"/>
           <w:lang w:val="ru-RU"/>
         </w:rPr>
         <w:t xml:space="preserve">  </w:t>
       </w:r>
-    </w:p>
-    <w:p>
-      <w:pPr>
-        <w:ind w:left="-567"/>
-        <w:jc w:val="both"/>
-        <w:rPr>
-          <w:sz w:val="28"/>
-          <w:szCs w:val="28"/>
-          <w:lang w:val="ru-RU"/>
-        </w:rPr>
-      </w:pPr>
-      <w:r>
-        <w:rPr>
-          <w:sz w:val="28"/>
-          <w:szCs w:val="28"/>
-          <w:lang w:val="ru-RU"/>
-        </w:rPr>
-        <w:t xml:space="preserve">Диабетическая ангиопатия сетчатки ОИ. </w:t>
-      </w:r>
-    </w:p>
-    <w:p>
-      <w:pPr>
-        <w:ind w:left="-567"/>
-        <w:jc w:val="both"/>
-        <w:rPr>
-          <w:color w:val="0000CC"/>
-          <w:sz w:val="28"/>
-          <w:szCs w:val="28"/>
-          <w:lang w:val="ru-RU"/>
-        </w:rPr>
-      </w:pPr>
-      <w:r>
-        <w:rPr>
-          <w:color w:val="0000CC"/>
-          <w:sz w:val="28"/>
-          <w:szCs w:val="28"/>
-          <w:lang w:val="ru-RU"/>
-        </w:rPr>
-        <w:t>Диабетическая дистальная симметричная полинейропатия н/</w:t>
-      </w:r>
-      <w:proofErr w:type="gramStart"/>
-      <w:r>
-        <w:rPr>
-          <w:color w:val="0000CC"/>
-          <w:sz w:val="28"/>
-          <w:szCs w:val="28"/>
-          <w:lang w:val="ru-RU"/>
-        </w:rPr>
-        <w:t>к</w:t>
-      </w:r>
-      <w:proofErr w:type="gramEnd"/>
-      <w:r>
-        <w:rPr>
-          <w:color w:val="0000CC"/>
-          <w:sz w:val="28"/>
-          <w:szCs w:val="28"/>
-          <w:lang w:val="ru-RU"/>
-        </w:rPr>
-        <w:t>, сенсомоторная форма</w:t>
-      </w:r>
-      <w:r>
-        <w:rPr>
-          <w:color w:val="0000CC"/>
-          <w:sz w:val="28"/>
-          <w:szCs w:val="28"/>
-          <w:lang w:val="ru-RU"/>
-        </w:rPr>
-        <w:t xml:space="preserve"> (NSS 6, NDS 6), </w:t>
-      </w:r>
-      <w:r>
-        <w:rPr>
-          <w:color w:val="0000CC"/>
-          <w:sz w:val="28"/>
-          <w:szCs w:val="28"/>
-          <w:lang w:val="ru-RU"/>
-        </w:rPr>
-        <w:t xml:space="preserve">  хроническое течение</w:t>
-      </w:r>
-    </w:p>
-    <w:p>
-      <w:pPr>
-        <w:ind w:left="-567"/>
-        <w:jc w:val="both"/>
-        <w:rPr>
-          <w:sz w:val="28"/>
-          <w:szCs w:val="28"/>
-          <w:lang w:val="ru-RU"/>
-        </w:rPr>
-      </w:pPr>
-      <w:r>
-        <w:rPr>
-          <w:sz w:val="28"/>
-          <w:szCs w:val="28"/>
-          <w:lang w:val="ru-RU"/>
-        </w:rPr>
-        <w:t>Диаб</w:t>
-      </w:r>
-      <w:r>
-        <w:rPr>
-          <w:sz w:val="28"/>
-          <w:szCs w:val="28"/>
-          <w:lang w:val="ru-RU"/>
-        </w:rPr>
-        <w:t>етическая</w:t>
-      </w:r>
-      <w:r>
-        <w:rPr>
-          <w:sz w:val="28"/>
-          <w:szCs w:val="28"/>
-          <w:lang w:val="ru-RU"/>
-        </w:rPr>
-        <w:t xml:space="preserve"> ангиопатия артерий н/к. </w:t>
-      </w:r>
-    </w:p>
-    <w:p>
-      <w:pPr>
-        <w:ind w:left="-567"/>
-        <w:jc w:val="both"/>
-        <w:rPr>
-          <w:sz w:val="28"/>
-          <w:szCs w:val="28"/>
-          <w:lang w:val="ru-RU"/>
-        </w:rPr>
-      </w:pPr>
-      <w:r>
-        <w:rPr>
-          <w:color w:val="7030A0"/>
-          <w:sz w:val="28"/>
-          <w:szCs w:val="28"/>
-          <w:lang w:val="ru-RU"/>
-        </w:rPr>
-        <w:t>ХБП II-IV ст. Диабетическая нефропатия III-IV ст.</w:t>
-      </w:r>
-      <w:r>
-        <w:rPr>
-          <w:color w:val="7030A0"/>
-          <w:sz w:val="28"/>
-          <w:szCs w:val="28"/>
-          <w:lang w:val="ru-RU"/>
-        </w:rPr>
-        <w:t xml:space="preserve"> </w:t>
-      </w:r>
-    </w:p>
-    <w:p>
-      <w:pPr>
-        <w:ind w:left="-567"/>
-        <w:jc w:val="both"/>
-        <w:rPr>
-          <w:color w:val="E36C0A" w:themeColor="accent6" w:themeShade="BF"/>
-          <w:sz w:val="28"/>
-          <w:szCs w:val="28"/>
-          <w:lang w:val="ru-RU"/>
-        </w:rPr>
-      </w:pPr>
-      <w:r>
-        <w:rPr>
-          <w:color w:val="E36C0A" w:themeColor="accent6" w:themeShade="BF"/>
-          <w:sz w:val="28"/>
-          <w:szCs w:val="28"/>
-          <w:lang w:val="ru-RU"/>
-        </w:rPr>
-        <w:t>Ожирение II ст. (ИМТ кг/м</w:t>
-      </w:r>
-      <w:proofErr w:type="gramStart"/>
-      <w:r>
-        <w:rPr>
-          <w:color w:val="E36C0A" w:themeColor="accent6" w:themeShade="BF"/>
-          <w:sz w:val="28"/>
-          <w:szCs w:val="28"/>
-          <w:lang w:val="ru-RU"/>
-        </w:rPr>
-        <w:t>2</w:t>
-      </w:r>
-      <w:proofErr w:type="gramEnd"/>
-      <w:r>
-        <w:rPr>
-          <w:color w:val="E36C0A" w:themeColor="accent6" w:themeShade="BF"/>
-          <w:sz w:val="28"/>
-          <w:szCs w:val="28"/>
-          <w:lang w:val="ru-RU"/>
-        </w:rPr>
-        <w:t xml:space="preserve">) алим.-конституционального генеза, стабильное течение.  </w:t>
-      </w:r>
-    </w:p>
-    <w:p>
-      <w:pPr>
-        <w:ind w:left="-567"/>
-        <w:jc w:val="both"/>
-        <w:rPr>
-          <w:sz w:val="28"/>
-          <w:szCs w:val="28"/>
-          <w:lang w:val="ru-RU"/>
-        </w:rPr>
-      </w:pPr>
-      <w:proofErr w:type="gramStart"/>
-      <w:r>
-        <w:rPr>
-          <w:color w:val="4F6228" w:themeColor="accent3" w:themeShade="80"/>
-          <w:sz w:val="28"/>
-          <w:szCs w:val="28"/>
-          <w:lang w:val="ru-RU"/>
-        </w:rPr>
-        <w:t>Аутоиммунный</w:t>
-      </w:r>
-      <w:proofErr w:type="gramEnd"/>
-      <w:r>
-        <w:rPr>
-          <w:color w:val="4F6228" w:themeColor="accent3" w:themeShade="80"/>
-          <w:sz w:val="28"/>
-          <w:szCs w:val="28"/>
-          <w:lang w:val="ru-RU"/>
-        </w:rPr>
-        <w:t xml:space="preserve"> тиреоидит, </w:t>
+      <w:r>
+        <w:rPr>
+          <w:lang w:val="ru-RU"/>
+        </w:rPr>
+        <w:t>Диабетическая дистальная симметричная полинейропатия н/к, сенсомоторная форма (NSS 4, NDS 4),</w:t>
+      </w:r>
+      <w:r>
+        <w:rPr>
+          <w:lang w:val="ru-RU"/>
+        </w:rPr>
+        <w:t xml:space="preserve">  </w:t>
       </w:r>
       <w:sdt>
         <w:sdtPr>
           <w:rPr>
-            <w:color w:val="4F6228" w:themeColor="accent3" w:themeShade="80"/>
-            <w:sz w:val="28"/>
-            <w:szCs w:val="28"/>
+            <w:lang w:val="ru-RU"/>
+          </w:rPr>
+          <w:id w:val="1979486484"/>
+          <w:placeholder>
+            <w:docPart w:val="B272436CCB5640AFB50A0C65D9417B3C"/>
+          </w:placeholder>
+          <w:comboBox>
+            <w:listItem w:displayText="Диабетическая ангиопатия артерий н/к IIcт. " w:value="Диабетическая ангиопатия артерий н/к IIcт. "/>
+            <w:listItem w:displayText="Хирургической  патологии  в данной момент нет." w:value="Хирургической  патологии  в данной момент нет."/>
+          </w:comboBox>
+        </w:sdtPr>
+        <w:sdtContent>
+          <w:r>
+            <w:rPr>
+              <w:lang w:val="ru-RU"/>
+            </w:rPr>
+            <w:t xml:space="preserve">Диабетическая ангиопатия артерий н/к </w:t>
+          </w:r>
+          <w:proofErr w:type="spellStart"/>
+          <w:r>
+            <w:rPr>
+              <w:lang w:val="ru-RU"/>
+            </w:rPr>
+            <w:t>IIc</w:t>
+          </w:r>
+          <w:proofErr w:type="gramStart"/>
+          <w:r>
+            <w:rPr>
+              <w:lang w:val="ru-RU"/>
+            </w:rPr>
+            <w:t>т</w:t>
+          </w:r>
+          <w:proofErr w:type="spellEnd"/>
+          <w:proofErr w:type="gramEnd"/>
+          <w:r>
+            <w:rPr>
+              <w:lang w:val="ru-RU"/>
+            </w:rPr>
+            <w:t xml:space="preserve">. </w:t>
+          </w:r>
+        </w:sdtContent>
+      </w:sdt>
+      <w:r>
+        <w:rPr>
+          <w:lang w:val="ru-RU"/>
+        </w:rPr>
+        <w:t xml:space="preserve"> </w:t>
+      </w:r>
+      <w:r>
+        <w:rPr>
+          <w:lang w:val="ru-RU"/>
+        </w:rPr>
+        <w:t>ХБП II</w:t>
+      </w:r>
+      <w:r>
+        <w:rPr>
+          <w:lang w:val="ru-RU"/>
+        </w:rPr>
+        <w:t xml:space="preserve"> с</w:t>
+      </w:r>
+      <w:r>
+        <w:rPr>
+          <w:lang w:val="ru-RU"/>
+        </w:rPr>
+        <w:t>т. Диабетическая нефропатия III</w:t>
+      </w:r>
+      <w:r>
+        <w:rPr>
+          <w:lang w:val="ru-RU"/>
+        </w:rPr>
+        <w:t xml:space="preserve"> ст. Аутоиммунный тиреоидит, </w:t>
+      </w:r>
+      <w:sdt>
+        <w:sdtPr>
+          <w:rPr>
             <w:lang w:val="ru-RU"/>
           </w:rPr>
           <w:id w:val="105240480"/>
           <w:placeholder>
-            <w:docPart w:val="FBFC6A18E07A484F9E976562E903BEB7"/>
+            <w:docPart w:val="114F360A7A534284A71C1953473C2ED4"/>
           </w:placeholder>
           <w:comboBox>
             <w:listItem w:displayText="без увеличения объема щит. железы." w:value="без увеличения объема щит. железы."/>
             <w:listItem w:displayText="гипертрофическая форма." w:value="гипертрофическая форма."/>
           </w:comboBox>
         </w:sdtPr>
-        <w:sdtEndPr/>
         <w:sdtContent>
           <w:r>
             <w:rPr>
-              <w:color w:val="4F6228" w:themeColor="accent3" w:themeShade="80"/>
-              <w:sz w:val="28"/>
-              <w:szCs w:val="28"/>
               <w:lang w:val="ru-RU"/>
             </w:rPr>
-            <w:t>гипертрофическая форма.</w:t>
+            <w:t>без увеличения объема щит</w:t>
+          </w:r>
+          <w:proofErr w:type="gramStart"/>
+          <w:r>
+            <w:rPr>
+              <w:lang w:val="ru-RU"/>
+            </w:rPr>
+            <w:t>.</w:t>
+          </w:r>
+          <w:proofErr w:type="gramEnd"/>
+          <w:r>
+            <w:rPr>
+              <w:lang w:val="ru-RU"/>
+            </w:rPr>
+            <w:t xml:space="preserve"> </w:t>
+          </w:r>
+          <w:proofErr w:type="gramStart"/>
+          <w:r>
+            <w:rPr>
+              <w:lang w:val="ru-RU"/>
+            </w:rPr>
+            <w:t>ж</w:t>
+          </w:r>
+          <w:proofErr w:type="gramEnd"/>
+          <w:r>
+            <w:rPr>
+              <w:lang w:val="ru-RU"/>
+            </w:rPr>
+            <w:t>елезы.</w:t>
           </w:r>
         </w:sdtContent>
       </w:sdt>
       <w:r>
         <w:rPr>
-          <w:color w:val="4F6228" w:themeColor="accent3" w:themeShade="80"/>
-          <w:sz w:val="28"/>
-          <w:szCs w:val="28"/>
-          <w:lang w:val="ru-RU"/>
-        </w:rPr>
-        <w:t xml:space="preserve"> Гипотиреоз, средней тяжести,  </w:t>
-      </w:r>
-      <w:r>
-        <w:rPr>
-          <w:color w:val="4F6228" w:themeColor="accent3" w:themeShade="80"/>
-          <w:sz w:val="28"/>
-          <w:szCs w:val="28"/>
-          <w:lang w:val="ru-RU"/>
-        </w:rPr>
-        <w:t xml:space="preserve">ст. </w:t>
-      </w:r>
-      <w:r>
-        <w:rPr>
-          <w:color w:val="4F6228" w:themeColor="accent3" w:themeShade="80"/>
-          <w:sz w:val="28"/>
-          <w:szCs w:val="28"/>
-          <w:lang w:val="ru-RU"/>
-        </w:rPr>
-        <w:t>медикаментозн</w:t>
-      </w:r>
-      <w:r>
-        <w:rPr>
-          <w:color w:val="4F6228" w:themeColor="accent3" w:themeShade="80"/>
-          <w:sz w:val="28"/>
-          <w:szCs w:val="28"/>
-          <w:lang w:val="ru-RU"/>
-        </w:rPr>
-        <w:t>ой</w:t>
-      </w:r>
-      <w:r>
-        <w:rPr>
-          <w:color w:val="4F6228" w:themeColor="accent3" w:themeShade="80"/>
-          <w:sz w:val="28"/>
-          <w:szCs w:val="28"/>
-          <w:lang w:val="ru-RU"/>
-        </w:rPr>
-        <w:t xml:space="preserve"> субкомпенсаци</w:t>
-      </w:r>
-      <w:r>
-        <w:rPr>
-          <w:color w:val="4F6228" w:themeColor="accent3" w:themeShade="80"/>
-          <w:sz w:val="28"/>
-          <w:szCs w:val="28"/>
-          <w:lang w:val="ru-RU"/>
-        </w:rPr>
-        <w:t>и</w:t>
-      </w:r>
-      <w:r>
-        <w:rPr>
-          <w:color w:val="4F6228" w:themeColor="accent3" w:themeShade="80"/>
-          <w:sz w:val="28"/>
-          <w:szCs w:val="28"/>
-          <w:lang w:val="ru-RU"/>
-        </w:rPr>
-        <w:t xml:space="preserve">. </w:t>
-      </w:r>
-      <w:sdt>
-        <w:sdtPr>
-          <w:rPr>
-            <w:color w:val="4F6228" w:themeColor="accent3" w:themeShade="80"/>
-            <w:sz w:val="28"/>
-            <w:szCs w:val="28"/>
-            <w:lang w:val="ru-RU"/>
-          </w:rPr>
-          <w:id w:val="590198144"/>
-          <w:placeholder>
-            <w:docPart w:val="DefaultPlaceholder_1082065159"/>
-          </w:placeholder>
-          <w:dropDownList>
-            <w:listItem w:value="Выберите элемент."/>
-            <w:listItem w:displayText="Диффузный токсический " w:value="Диффузный токсический "/>
-            <w:listItem w:displayText="Диффузный " w:value="Диффузный "/>
-            <w:listItem w:displayText="Смешаный " w:value="Смешаный "/>
-            <w:listItem w:displayText="Узловой " w:value="Узловой "/>
-          </w:dropDownList>
-        </w:sdtPr>
-        <w:sdtEndPr/>
-        <w:sdtContent>
-          <w:r>
-            <w:rPr>
-              <w:color w:val="4F6228" w:themeColor="accent3" w:themeShade="80"/>
-              <w:sz w:val="28"/>
-              <w:szCs w:val="28"/>
-              <w:lang w:val="ru-RU"/>
-            </w:rPr>
-            <w:t xml:space="preserve">Диффузный токсический </w:t>
-          </w:r>
-        </w:sdtContent>
-      </w:sdt>
-      <w:r>
-        <w:rPr>
-          <w:color w:val="4F6228" w:themeColor="accent3" w:themeShade="80"/>
-          <w:sz w:val="28"/>
-          <w:szCs w:val="28"/>
-          <w:lang w:val="ru-RU"/>
-        </w:rPr>
-        <w:t xml:space="preserve"> зоб II. Эутиреоидное состояние</w:t>
-      </w:r>
-      <w:r>
-        <w:rPr>
-          <w:sz w:val="28"/>
-          <w:szCs w:val="28"/>
-          <w:lang w:val="ru-RU"/>
-        </w:rPr>
-        <w:t xml:space="preserve">. </w:t>
+          <w:lang w:val="ru-RU"/>
+        </w:rPr>
+        <w:t xml:space="preserve"> </w:t>
+      </w:r>
+      <w:r>
+        <w:rPr>
+          <w:lang w:val="ru-RU"/>
+        </w:rPr>
+        <w:t>Эутиреоз.</w:t>
+      </w:r>
+      <w:r>
+        <w:rPr>
+          <w:lang w:val="ru-RU"/>
+        </w:rPr>
+        <w:t xml:space="preserve"> </w:t>
+      </w:r>
+      <w:proofErr w:type="spellStart"/>
+      <w:r>
+        <w:rPr>
+          <w:lang w:val="ru-RU"/>
+        </w:rPr>
+        <w:t>Са</w:t>
+      </w:r>
+      <w:proofErr w:type="spellEnd"/>
+      <w:r>
+        <w:rPr>
+          <w:lang w:val="ru-RU"/>
+        </w:rPr>
+        <w:t xml:space="preserve"> </w:t>
+      </w:r>
+      <w:proofErr w:type="spellStart"/>
+      <w:r>
+        <w:rPr>
+          <w:lang w:val="ru-RU"/>
+        </w:rPr>
+        <w:t>mammoc</w:t>
+      </w:r>
+      <w:proofErr w:type="spellEnd"/>
+      <w:r>
+        <w:rPr>
+          <w:lang w:val="ru-RU"/>
+        </w:rPr>
+        <w:t xml:space="preserve"> </w:t>
+      </w:r>
+      <w:proofErr w:type="spellStart"/>
+      <w:r>
+        <w:rPr>
+          <w:lang w:val="ru-RU"/>
+        </w:rPr>
+        <w:t>dextra</w:t>
+      </w:r>
+      <w:proofErr w:type="spellEnd"/>
+      <w:r>
+        <w:rPr>
+          <w:lang w:val="ru-RU"/>
+        </w:rPr>
+        <w:t xml:space="preserve"> </w:t>
+      </w:r>
+      <w:proofErr w:type="spellStart"/>
+      <w:r>
+        <w:rPr>
+          <w:lang w:val="ru-RU"/>
+        </w:rPr>
+        <w:t>st</w:t>
+      </w:r>
+      <w:proofErr w:type="spellEnd"/>
+      <w:r>
+        <w:rPr>
+          <w:lang w:val="ru-RU"/>
+        </w:rPr>
+        <w:t xml:space="preserve"> II рТ2N1M0 СПО (11.05.17) ампутации правой молочной железы. </w:t>
+      </w:r>
+      <w:r>
+        <w:rPr>
+          <w:lang w:val="ru-RU"/>
+        </w:rPr>
+        <w:t xml:space="preserve">Ангиопатия сосудов сетчатки ОИ. Начальная катаракта ОИ. Энцефалопатия II , сочетанного генеза, цереброастенический </w:t>
+      </w:r>
+      <w:proofErr w:type="gramStart"/>
+      <w:r>
+        <w:rPr>
+          <w:lang w:val="ru-RU"/>
+        </w:rPr>
+        <w:t>с-м</w:t>
+      </w:r>
+      <w:proofErr w:type="gramEnd"/>
+      <w:r>
+        <w:rPr>
+          <w:lang w:val="ru-RU"/>
+        </w:rPr>
+        <w:t xml:space="preserve">. ИБС,  диффузный кардиосклероз, СН I. Гипертоническая болезнь II стадии 2 степени. Гипертензивное сердце. Риск 4.  </w:t>
       </w:r>
     </w:p>
     <w:p>
@@ -797,641 +652,57 @@
         <w:ind w:left="-567"/>
         <w:jc w:val="both"/>
         <w:rPr>
-          <w:color w:val="17365D" w:themeColor="text2" w:themeShade="BF"/>
-          <w:sz w:val="28"/>
-          <w:szCs w:val="28"/>
           <w:lang w:val="ru-RU"/>
         </w:rPr>
       </w:pPr>
-      <w:r>
-        <w:rPr>
-          <w:color w:val="17365D" w:themeColor="text2" w:themeShade="BF"/>
-          <w:sz w:val="28"/>
-          <w:szCs w:val="28"/>
-          <w:lang w:val="ru-RU"/>
-        </w:rPr>
-        <w:t xml:space="preserve">Миопия </w:t>
+      <w:bookmarkStart w:id="1" w:name="дк"/>
+      <w:bookmarkEnd w:id="1"/>
+      <w:r>
+        <w:rPr>
+          <w:u w:val="single"/>
+          <w:lang w:val="ru-RU"/>
+        </w:rPr>
+        <w:t xml:space="preserve">Жалобы при поступлении </w:t>
+      </w:r>
+      <w:r>
+        <w:rPr>
+          <w:lang w:val="ru-RU"/>
+        </w:rPr>
+        <w:t xml:space="preserve">на </w:t>
+      </w:r>
+      <w:r>
+        <w:rPr>
+          <w:lang w:val="ru-RU"/>
+        </w:rPr>
+        <w:t xml:space="preserve">сухость во рту, </w:t>
+      </w:r>
+      <w:r>
+        <w:rPr>
+          <w:lang w:val="ru-RU"/>
+        </w:rPr>
+        <w:t>жажду,</w:t>
+      </w:r>
+      <w:r>
+        <w:rPr>
+          <w:lang w:val="ru-RU"/>
+        </w:rPr>
+        <w:t xml:space="preserve"> </w:t>
+      </w:r>
+      <w:r>
+        <w:rPr>
+          <w:lang w:val="ru-RU"/>
+        </w:rPr>
+        <w:t>полиурию,</w:t>
+      </w:r>
+      <w:r>
+        <w:rPr>
+          <w:lang w:val="ru-RU"/>
+        </w:rPr>
+        <w:t xml:space="preserve"> </w:t>
       </w:r>
       <w:sdt>
         <w:sdtPr>
           <w:rPr>
-            <w:color w:val="17365D" w:themeColor="text2" w:themeShade="BF"/>
-            <w:sz w:val="28"/>
-            <w:szCs w:val="28"/>
-            <w:lang w:val="ru-RU"/>
-          </w:rPr>
-          <w:id w:val="-1410379913"/>
-          <w:placeholder>
-            <w:docPart w:val="DefaultPlaceholder_1082065159"/>
-          </w:placeholder>
-          <w:comboBox>
-            <w:listItem w:value="Выберите элемент."/>
-            <w:listItem w:displayText="слабой " w:value="слабой "/>
-            <w:listItem w:displayText="высокой" w:value="высокой"/>
-            <w:listItem w:displayText="средней" w:value="средней"/>
-          </w:comboBox>
-        </w:sdtPr>
-        <w:sdtEndPr/>
-        <w:sdtContent>
-          <w:r>
-            <w:rPr>
-              <w:color w:val="17365D" w:themeColor="text2" w:themeShade="BF"/>
-              <w:sz w:val="28"/>
-              <w:szCs w:val="28"/>
-              <w:lang w:val="ru-RU"/>
-            </w:rPr>
-            <w:t xml:space="preserve">слабой </w:t>
-          </w:r>
-        </w:sdtContent>
-      </w:sdt>
-      <w:r>
-        <w:rPr>
-          <w:color w:val="17365D" w:themeColor="text2" w:themeShade="BF"/>
-          <w:sz w:val="28"/>
-          <w:szCs w:val="28"/>
-          <w:lang w:val="ru-RU"/>
-        </w:rPr>
-        <w:t xml:space="preserve"> степени ОИ.</w:t>
-      </w:r>
-      <w:r>
-        <w:rPr>
-          <w:color w:val="17365D" w:themeColor="text2" w:themeShade="BF"/>
-          <w:sz w:val="28"/>
-          <w:szCs w:val="28"/>
-          <w:lang w:val="ru-RU"/>
-        </w:rPr>
-        <w:t xml:space="preserve"> </w:t>
-      </w:r>
-    </w:p>
-    <w:p>
-      <w:pPr>
-        <w:ind w:left="-567"/>
-        <w:jc w:val="both"/>
-        <w:rPr>
-          <w:color w:val="17365D" w:themeColor="text2" w:themeShade="BF"/>
-          <w:sz w:val="28"/>
-          <w:szCs w:val="28"/>
-          <w:lang w:val="ru-RU"/>
-        </w:rPr>
-      </w:pPr>
-      <w:r>
-        <w:rPr>
-          <w:color w:val="17365D" w:themeColor="text2" w:themeShade="BF"/>
-          <w:sz w:val="28"/>
-          <w:szCs w:val="28"/>
-          <w:lang w:val="ru-RU"/>
-        </w:rPr>
-        <w:t>А</w:t>
-      </w:r>
-      <w:r>
-        <w:rPr>
-          <w:color w:val="17365D" w:themeColor="text2" w:themeShade="BF"/>
-          <w:sz w:val="28"/>
-          <w:szCs w:val="28"/>
-          <w:lang w:val="ru-RU"/>
-        </w:rPr>
-        <w:t xml:space="preserve">нгиопатия сосудов сетчатки </w:t>
-      </w:r>
-      <w:sdt>
-        <w:sdtPr>
-          <w:rPr>
-            <w:color w:val="17365D" w:themeColor="text2" w:themeShade="BF"/>
-            <w:sz w:val="28"/>
-            <w:szCs w:val="28"/>
-            <w:lang w:val="ru-RU"/>
-          </w:rPr>
-          <w:id w:val="2051261544"/>
-          <w:placeholder>
-            <w:docPart w:val="DefaultPlaceholder_1082065159"/>
-          </w:placeholder>
-          <w:comboBox>
-            <w:listItem w:value="Выберите элемент."/>
-            <w:listItem w:displayText="ОИ" w:value="ОИ"/>
-            <w:listItem w:displayText="ОД" w:value="ОД"/>
-            <w:listItem w:displayText="OS" w:value="OS"/>
-          </w:comboBox>
-        </w:sdtPr>
-        <w:sdtEndPr/>
-        <w:sdtContent>
-          <w:r>
-            <w:rPr>
-              <w:color w:val="17365D" w:themeColor="text2" w:themeShade="BF"/>
-              <w:sz w:val="28"/>
-              <w:szCs w:val="28"/>
-              <w:lang w:val="ru-RU"/>
-            </w:rPr>
-            <w:t>ОИ</w:t>
-          </w:r>
-        </w:sdtContent>
-      </w:sdt>
-      <w:r>
-        <w:rPr>
-          <w:color w:val="17365D" w:themeColor="text2" w:themeShade="BF"/>
-          <w:sz w:val="28"/>
-          <w:szCs w:val="28"/>
-          <w:lang w:val="ru-RU"/>
-        </w:rPr>
-        <w:t>.</w:t>
-      </w:r>
-      <w:r>
-        <w:rPr>
-          <w:color w:val="17365D" w:themeColor="text2" w:themeShade="BF"/>
-          <w:sz w:val="28"/>
-          <w:szCs w:val="28"/>
-          <w:lang w:val="ru-RU"/>
-        </w:rPr>
-        <w:t xml:space="preserve"> </w:t>
-      </w:r>
-      <w:r>
-        <w:rPr>
-          <w:color w:val="17365D" w:themeColor="text2" w:themeShade="BF"/>
-          <w:sz w:val="28"/>
-          <w:szCs w:val="28"/>
-          <w:lang w:val="ru-RU"/>
-        </w:rPr>
-        <w:t xml:space="preserve">Начальная катаракта </w:t>
-      </w:r>
-      <w:sdt>
-        <w:sdtPr>
-          <w:rPr>
-            <w:color w:val="17365D" w:themeColor="text2" w:themeShade="BF"/>
-            <w:sz w:val="28"/>
-            <w:szCs w:val="28"/>
-            <w:lang w:val="ru-RU"/>
-          </w:rPr>
-          <w:id w:val="517513702"/>
-          <w:placeholder>
-            <w:docPart w:val="DB435B1E68954750936FB322747598D2"/>
-          </w:placeholder>
-          <w:comboBox>
-            <w:listItem w:value="Выберите элемент."/>
-            <w:listItem w:displayText="ОИ" w:value="ОИ"/>
-            <w:listItem w:displayText="ОД" w:value="ОД"/>
-            <w:listItem w:displayText="OS" w:value="OS"/>
-          </w:comboBox>
-        </w:sdtPr>
-        <w:sdtEndPr/>
-        <w:sdtContent>
-          <w:r>
-            <w:rPr>
-              <w:color w:val="17365D" w:themeColor="text2" w:themeShade="BF"/>
-              <w:sz w:val="28"/>
-              <w:szCs w:val="28"/>
-              <w:lang w:val="ru-RU"/>
-            </w:rPr>
-            <w:t>ОИ</w:t>
-          </w:r>
-        </w:sdtContent>
-      </w:sdt>
-      <w:r>
-        <w:rPr>
-          <w:color w:val="17365D" w:themeColor="text2" w:themeShade="BF"/>
-          <w:sz w:val="28"/>
-          <w:szCs w:val="28"/>
-          <w:lang w:val="ru-RU"/>
-        </w:rPr>
-        <w:t xml:space="preserve">. </w:t>
-      </w:r>
-      <w:r>
-        <w:rPr>
-          <w:color w:val="17365D" w:themeColor="text2" w:themeShade="BF"/>
-          <w:sz w:val="28"/>
-          <w:szCs w:val="28"/>
-          <w:lang w:val="ru-RU"/>
-        </w:rPr>
-        <w:t xml:space="preserve"> </w:t>
-      </w:r>
-    </w:p>
-    <w:p>
-      <w:pPr>
-        <w:ind w:left="-567"/>
-        <w:jc w:val="both"/>
-        <w:rPr>
-          <w:color w:val="17365D" w:themeColor="text2" w:themeShade="BF"/>
-          <w:sz w:val="28"/>
-          <w:szCs w:val="28"/>
-          <w:lang w:val="ru-RU"/>
-        </w:rPr>
-      </w:pPr>
-      <w:r>
-        <w:rPr>
-          <w:color w:val="17365D" w:themeColor="text2" w:themeShade="BF"/>
-          <w:sz w:val="28"/>
-          <w:szCs w:val="28"/>
-          <w:lang w:val="ru-RU"/>
-        </w:rPr>
-        <w:t>Непро</w:t>
-      </w:r>
-      <w:r>
-        <w:rPr>
-          <w:color w:val="17365D" w:themeColor="text2" w:themeShade="BF"/>
-          <w:sz w:val="28"/>
-          <w:szCs w:val="28"/>
-          <w:lang w:val="ru-RU"/>
-        </w:rPr>
-        <w:t>лиферативная  диабетическая</w:t>
-      </w:r>
-      <w:r>
-        <w:rPr>
-          <w:color w:val="17365D" w:themeColor="text2" w:themeShade="BF"/>
-          <w:sz w:val="28"/>
-          <w:szCs w:val="28"/>
-          <w:lang w:val="ru-RU"/>
-        </w:rPr>
-        <w:t xml:space="preserve"> ретинопатия </w:t>
-      </w:r>
-      <w:sdt>
-        <w:sdtPr>
-          <w:rPr>
-            <w:color w:val="17365D" w:themeColor="text2" w:themeShade="BF"/>
-            <w:sz w:val="28"/>
-            <w:szCs w:val="28"/>
-            <w:lang w:val="ru-RU"/>
-          </w:rPr>
-          <w:id w:val="389392371"/>
-          <w:placeholder>
-            <w:docPart w:val="5917FEE754784A0BA4173B51A4E1CE95"/>
-          </w:placeholder>
-          <w:comboBox>
-            <w:listItem w:value="Выберите элемент."/>
-            <w:listItem w:displayText="ОИ" w:value="ОИ"/>
-            <w:listItem w:displayText="ОД" w:value="ОД"/>
-            <w:listItem w:displayText="OS" w:value="OS"/>
-          </w:comboBox>
-        </w:sdtPr>
-        <w:sdtEndPr/>
-        <w:sdtContent>
-          <w:r>
-            <w:rPr>
-              <w:color w:val="17365D" w:themeColor="text2" w:themeShade="BF"/>
-              <w:sz w:val="28"/>
-              <w:szCs w:val="28"/>
-              <w:lang w:val="ru-RU"/>
-            </w:rPr>
-            <w:t>ОИ</w:t>
-          </w:r>
-        </w:sdtContent>
-      </w:sdt>
-      <w:r>
-        <w:rPr>
-          <w:color w:val="17365D" w:themeColor="text2" w:themeShade="BF"/>
-          <w:sz w:val="28"/>
-          <w:szCs w:val="28"/>
-          <w:lang w:val="ru-RU"/>
-        </w:rPr>
-        <w:t>.</w:t>
-      </w:r>
-    </w:p>
-    <w:p>
-      <w:pPr>
-        <w:ind w:left="-567"/>
-        <w:jc w:val="both"/>
-        <w:rPr>
-          <w:color w:val="C00000"/>
-          <w:sz w:val="28"/>
-          <w:szCs w:val="28"/>
-          <w:lang w:val="ru-RU"/>
-        </w:rPr>
-      </w:pPr>
-      <w:r>
-        <w:rPr>
-          <w:color w:val="C00000"/>
-          <w:sz w:val="28"/>
-          <w:szCs w:val="28"/>
-          <w:lang w:val="ru-RU"/>
-        </w:rPr>
-        <w:t xml:space="preserve">ИБС, стенокардия напряжения, диффузный кардиосклероз, II </w:t>
-      </w:r>
-      <w:proofErr w:type="spellStart"/>
-      <w:r>
-        <w:rPr>
-          <w:color w:val="C00000"/>
-          <w:sz w:val="28"/>
-          <w:szCs w:val="28"/>
-          <w:lang w:val="ru-RU"/>
-        </w:rPr>
-        <w:t>ф.кл</w:t>
-      </w:r>
-      <w:proofErr w:type="spellEnd"/>
-      <w:r>
-        <w:rPr>
-          <w:color w:val="C00000"/>
-          <w:sz w:val="28"/>
-          <w:szCs w:val="28"/>
-          <w:lang w:val="ru-RU"/>
-        </w:rPr>
-        <w:t>. СН II</w:t>
-      </w:r>
-      <w:proofErr w:type="gramStart"/>
-      <w:r>
-        <w:rPr>
-          <w:color w:val="C00000"/>
-          <w:sz w:val="28"/>
-          <w:szCs w:val="28"/>
-          <w:lang w:val="ru-RU"/>
-        </w:rPr>
-        <w:t xml:space="preserve"> А</w:t>
-      </w:r>
-      <w:proofErr w:type="gramEnd"/>
-      <w:r>
-        <w:rPr>
-          <w:color w:val="C00000"/>
-          <w:sz w:val="28"/>
-          <w:szCs w:val="28"/>
-          <w:lang w:val="ru-RU"/>
-        </w:rPr>
-        <w:t xml:space="preserve"> </w:t>
-      </w:r>
-      <w:proofErr w:type="spellStart"/>
-      <w:r>
-        <w:rPr>
-          <w:color w:val="C00000"/>
-          <w:sz w:val="28"/>
-          <w:szCs w:val="28"/>
-          <w:lang w:val="ru-RU"/>
-        </w:rPr>
-        <w:t>ф.кл</w:t>
-      </w:r>
-      <w:proofErr w:type="spellEnd"/>
-      <w:r>
-        <w:rPr>
-          <w:color w:val="C00000"/>
-          <w:sz w:val="28"/>
-          <w:szCs w:val="28"/>
-          <w:lang w:val="ru-RU"/>
-        </w:rPr>
-        <w:t xml:space="preserve">. II. Гипертоническая болезнь III стадии … степени. Гипертензивное сердце СН I. Риск 4. Метаболическая кардиомиопатия СН 0-I. </w:t>
-      </w:r>
-      <w:proofErr w:type="spellStart"/>
-      <w:r>
-        <w:rPr>
-          <w:color w:val="C00000"/>
-          <w:sz w:val="28"/>
-          <w:szCs w:val="28"/>
-          <w:lang w:val="ru-RU"/>
-        </w:rPr>
-        <w:t>ф.кл</w:t>
-      </w:r>
-      <w:proofErr w:type="spellEnd"/>
-      <w:r>
-        <w:rPr>
-          <w:color w:val="C00000"/>
-          <w:sz w:val="28"/>
-          <w:szCs w:val="28"/>
-          <w:lang w:val="ru-RU"/>
-        </w:rPr>
-        <w:t>. II.</w:t>
-      </w:r>
-    </w:p>
-    <w:p>
-      <w:pPr>
-        <w:ind w:left="-567"/>
-        <w:jc w:val="both"/>
-        <w:rPr>
-          <w:color w:val="C00000"/>
-          <w:sz w:val="28"/>
-          <w:szCs w:val="28"/>
-          <w:lang w:val="ru-RU"/>
-        </w:rPr>
-      </w:pPr>
-      <w:r>
-        <w:rPr>
-          <w:color w:val="C00000"/>
-          <w:sz w:val="28"/>
-          <w:szCs w:val="28"/>
-          <w:lang w:val="ru-RU"/>
-        </w:rPr>
-        <w:t>НЦД по смешанному типу.</w:t>
-      </w:r>
-    </w:p>
-    <w:p>
-      <w:pPr>
-        <w:ind w:left="-567"/>
-        <w:jc w:val="both"/>
-        <w:rPr>
-          <w:color w:val="0000FF"/>
-          <w:sz w:val="28"/>
-          <w:szCs w:val="28"/>
-          <w:lang w:val="ru-RU"/>
-        </w:rPr>
-      </w:pPr>
-      <w:sdt>
-        <w:sdtPr>
-          <w:rPr>
-            <w:color w:val="0000FF"/>
-            <w:sz w:val="28"/>
-            <w:szCs w:val="28"/>
-            <w:lang w:val="ru-RU"/>
-          </w:rPr>
-          <w:id w:val="-968201283"/>
-          <w:placeholder>
-            <w:docPart w:val="DefaultPlaceholder_1082065159"/>
-          </w:placeholder>
-          <w:comboBox>
-            <w:listItem w:value="Выберите элемент."/>
-            <w:listItem w:displayText="Дисциркуляторная" w:value="Дисциркуляторная"/>
-            <w:listItem w:displayText="Диабетическая" w:value="Диабетическая"/>
-            <w:listItem w:displayText="Дисметаболическая" w:value="Дисметаболическая"/>
-          </w:comboBox>
-        </w:sdtPr>
-        <w:sdtEndPr/>
-        <w:sdtContent>
-          <w:r>
-            <w:rPr>
-              <w:color w:val="0000FF"/>
-              <w:sz w:val="28"/>
-              <w:szCs w:val="28"/>
-              <w:lang w:val="ru-RU"/>
-            </w:rPr>
-            <w:t>Дисциркуляторная</w:t>
-          </w:r>
-        </w:sdtContent>
-      </w:sdt>
-      <w:r>
-        <w:rPr>
-          <w:color w:val="0000FF"/>
-          <w:sz w:val="28"/>
-          <w:szCs w:val="28"/>
-          <w:lang w:val="ru-RU"/>
-        </w:rPr>
-        <w:t xml:space="preserve"> энцефалопатия I-II сочетанного генеза (</w:t>
-      </w:r>
-      <w:r>
-        <w:rPr>
-          <w:color w:val="0000FF"/>
-          <w:sz w:val="28"/>
-          <w:szCs w:val="28"/>
-          <w:lang w:val="ru-RU"/>
-        </w:rPr>
-        <w:t>дисметаболическая</w:t>
-      </w:r>
-      <w:r>
-        <w:rPr>
-          <w:color w:val="0000FF"/>
-          <w:sz w:val="28"/>
-          <w:szCs w:val="28"/>
-          <w:lang w:val="ru-RU"/>
-        </w:rPr>
-        <w:t>, гипертоническая).</w:t>
-      </w:r>
-    </w:p>
-    <w:p>
-      <w:pPr>
-        <w:ind w:left="-567"/>
-        <w:jc w:val="both"/>
-        <w:rPr>
-          <w:color w:val="0000FF"/>
-          <w:sz w:val="28"/>
-          <w:szCs w:val="28"/>
-          <w:lang w:val="ru-RU"/>
-        </w:rPr>
-      </w:pPr>
-      <w:r>
-        <w:rPr>
-          <w:color w:val="0000FF"/>
-          <w:sz w:val="28"/>
-          <w:szCs w:val="28"/>
-          <w:lang w:val="ru-RU"/>
-        </w:rPr>
-        <w:t xml:space="preserve">астеновегетативный </w:t>
-      </w:r>
-      <w:proofErr w:type="gramStart"/>
-      <w:r>
-        <w:rPr>
-          <w:color w:val="0000FF"/>
-          <w:sz w:val="28"/>
-          <w:szCs w:val="28"/>
-          <w:lang w:val="ru-RU"/>
-        </w:rPr>
-        <w:t>с-м</w:t>
-      </w:r>
-      <w:proofErr w:type="gramEnd"/>
-      <w:r>
-        <w:rPr>
-          <w:color w:val="0000FF"/>
-          <w:sz w:val="28"/>
-          <w:szCs w:val="28"/>
-          <w:lang w:val="ru-RU"/>
-        </w:rPr>
-        <w:t xml:space="preserve">, </w:t>
-      </w:r>
-      <w:proofErr w:type="spellStart"/>
-      <w:r>
-        <w:rPr>
-          <w:color w:val="0000FF"/>
-          <w:sz w:val="28"/>
-          <w:szCs w:val="28"/>
-          <w:lang w:val="ru-RU"/>
-        </w:rPr>
-        <w:t>астено</w:t>
-      </w:r>
-      <w:proofErr w:type="spellEnd"/>
-      <w:r>
-        <w:rPr>
-          <w:color w:val="0000FF"/>
-          <w:sz w:val="28"/>
-          <w:szCs w:val="28"/>
-          <w:lang w:val="ru-RU"/>
-        </w:rPr>
-        <w:t>-невротический с-м, вестибуло-атактический с-м.  цереброастенический с-м, цефалгический с-м,</w:t>
-      </w:r>
-    </w:p>
-    <w:p>
-      <w:pPr>
-        <w:ind w:left="-567"/>
-        <w:jc w:val="both"/>
-        <w:rPr>
-          <w:color w:val="0000FF"/>
-          <w:sz w:val="28"/>
-          <w:szCs w:val="28"/>
-          <w:lang w:val="ru-RU"/>
-        </w:rPr>
-      </w:pPr>
-    </w:p>
-    <w:p>
-      <w:pPr>
-        <w:ind w:left="-567"/>
-        <w:jc w:val="both"/>
-        <w:rPr>
-          <w:sz w:val="28"/>
-          <w:lang w:val="ru-RU"/>
-        </w:rPr>
-      </w:pPr>
-    </w:p>
-    <w:p>
-      <w:pPr>
-        <w:ind w:left="-567"/>
-        <w:jc w:val="both"/>
-        <w:rPr>
-          <w:sz w:val="28"/>
-          <w:szCs w:val="28"/>
-          <w:lang w:val="ru-RU"/>
-        </w:rPr>
-      </w:pPr>
-      <w:bookmarkStart w:id="2" w:name="дк"/>
-      <w:bookmarkEnd w:id="2"/>
-      <w:r>
-        <w:rPr>
-          <w:sz w:val="28"/>
-          <w:szCs w:val="28"/>
-          <w:u w:val="single"/>
-          <w:lang w:val="ru-RU"/>
-        </w:rPr>
-        <w:t xml:space="preserve">Жалобы при поступлении </w:t>
-      </w:r>
-      <w:r>
-        <w:rPr>
-          <w:sz w:val="28"/>
-          <w:szCs w:val="28"/>
-          <w:lang w:val="ru-RU"/>
-        </w:rPr>
-        <w:t xml:space="preserve">на </w:t>
-      </w:r>
-      <w:r>
-        <w:rPr>
-          <w:sz w:val="28"/>
-          <w:szCs w:val="28"/>
-          <w:lang w:val="ru-RU"/>
-        </w:rPr>
-        <w:t xml:space="preserve">сухость во рту, </w:t>
-      </w:r>
-      <w:r>
-        <w:rPr>
-          <w:sz w:val="28"/>
-          <w:szCs w:val="28"/>
-          <w:lang w:val="ru-RU"/>
-        </w:rPr>
-        <w:t>жажду,</w:t>
-      </w:r>
-      <w:r>
-        <w:rPr>
-          <w:sz w:val="28"/>
-          <w:szCs w:val="28"/>
-          <w:lang w:val="ru-RU"/>
-        </w:rPr>
-        <w:t xml:space="preserve"> </w:t>
-      </w:r>
-      <w:r>
-        <w:rPr>
-          <w:sz w:val="28"/>
-          <w:szCs w:val="28"/>
-          <w:lang w:val="ru-RU"/>
-        </w:rPr>
-        <w:t>полиурию,</w:t>
-      </w:r>
-      <w:r>
-        <w:rPr>
-          <w:sz w:val="28"/>
-          <w:szCs w:val="28"/>
-          <w:lang w:val="ru-RU"/>
-        </w:rPr>
-        <w:t xml:space="preserve"> </w:t>
-      </w:r>
-      <w:sdt>
-        <w:sdtPr>
-          <w:rPr>
-            <w:sz w:val="28"/>
-            <w:szCs w:val="28"/>
             <w:lang w:val="ru-RU"/>
           </w:rPr>
           <w:id w:val="669446058"/>
@@ -1448,8 +719,6 @@
         <w:sdtContent>
           <w:r>
             <w:rPr>
-              <w:sz w:val="28"/>
-              <w:szCs w:val="28"/>
               <w:lang w:val="ru-RU"/>
             </w:rPr>
             <w:t xml:space="preserve">увеличение </w:t>
@@ -1458,144 +727,108 @@
       </w:sdt>
       <w:r>
         <w:rPr>
-          <w:sz w:val="28"/>
-          <w:szCs w:val="28"/>
           <w:lang w:val="ru-RU"/>
         </w:rPr>
         <w:t xml:space="preserve"> веса на </w:t>
       </w:r>
       <w:r>
         <w:rPr>
-          <w:sz w:val="28"/>
-          <w:szCs w:val="28"/>
           <w:lang w:val="ru-RU"/>
         </w:rPr>
         <w:t>9</w:t>
       </w:r>
       <w:r>
         <w:rPr>
-          <w:sz w:val="28"/>
-          <w:szCs w:val="28"/>
           <w:lang w:val="ru-RU"/>
         </w:rPr>
         <w:t xml:space="preserve"> кг</w:t>
       </w:r>
       <w:r>
         <w:rPr>
-          <w:sz w:val="28"/>
-          <w:szCs w:val="28"/>
           <w:lang w:val="ru-RU"/>
         </w:rPr>
         <w:t xml:space="preserve"> за год</w:t>
       </w:r>
       <w:r>
         <w:rPr>
-          <w:sz w:val="28"/>
-          <w:szCs w:val="28"/>
           <w:lang w:val="ru-RU"/>
         </w:rPr>
         <w:t>, ухудшение зрения,</w:t>
       </w:r>
       <w:r>
         <w:rPr>
-          <w:sz w:val="28"/>
-          <w:szCs w:val="28"/>
           <w:lang w:val="ru-RU"/>
         </w:rPr>
         <w:t xml:space="preserve"> </w:t>
       </w:r>
       <w:r>
         <w:rPr>
-          <w:sz w:val="28"/>
-          <w:szCs w:val="28"/>
           <w:lang w:val="ru-RU"/>
         </w:rPr>
         <w:t xml:space="preserve"> </w:t>
       </w:r>
       <w:r>
         <w:rPr>
-          <w:sz w:val="28"/>
-          <w:szCs w:val="28"/>
           <w:lang w:val="ru-RU"/>
         </w:rPr>
         <w:t xml:space="preserve">боли  в н/к, </w:t>
       </w:r>
       <w:r>
         <w:rPr>
-          <w:sz w:val="28"/>
-          <w:szCs w:val="28"/>
           <w:lang w:val="ru-RU"/>
         </w:rPr>
         <w:t>судороги,</w:t>
       </w:r>
       <w:r>
         <w:rPr>
-          <w:sz w:val="28"/>
-          <w:szCs w:val="28"/>
           <w:lang w:val="ru-RU"/>
         </w:rPr>
         <w:t xml:space="preserve"> онемение ног,</w:t>
       </w:r>
       <w:r>
         <w:rPr>
-          <w:sz w:val="28"/>
-          <w:szCs w:val="28"/>
           <w:lang w:val="ru-RU"/>
         </w:rPr>
         <w:t xml:space="preserve"> </w:t>
       </w:r>
       <w:r>
         <w:rPr>
-          <w:sz w:val="28"/>
-          <w:szCs w:val="28"/>
           <w:lang w:val="ru-RU"/>
         </w:rPr>
         <w:t xml:space="preserve"> </w:t>
       </w:r>
       <w:r>
         <w:rPr>
-          <w:sz w:val="28"/>
-          <w:szCs w:val="28"/>
           <w:lang w:val="ru-RU"/>
         </w:rPr>
         <w:t>повышение</w:t>
       </w:r>
       <w:r>
         <w:rPr>
-          <w:sz w:val="28"/>
-          <w:szCs w:val="28"/>
           <w:lang w:val="ru-RU"/>
         </w:rPr>
         <w:t xml:space="preserve"> </w:t>
       </w:r>
       <w:r>
         <w:rPr>
-          <w:sz w:val="28"/>
-          <w:szCs w:val="28"/>
           <w:lang w:val="ru-RU"/>
         </w:rPr>
         <w:t xml:space="preserve">АД макс. до </w:t>
       </w:r>
       <w:r>
         <w:rPr>
-          <w:sz w:val="28"/>
-          <w:szCs w:val="28"/>
           <w:lang w:val="ru-RU"/>
         </w:rPr>
         <w:t>200/100</w:t>
       </w:r>
       <w:r>
         <w:rPr>
-          <w:sz w:val="28"/>
-          <w:szCs w:val="28"/>
           <w:lang w:val="ru-RU"/>
         </w:rPr>
         <w:t xml:space="preserve"> </w:t>
       </w:r>
       <w:r>
         <w:rPr>
-          <w:sz w:val="28"/>
-          <w:szCs w:val="28"/>
           <w:lang w:val="ru-RU"/>
         </w:rPr>
         <w:t xml:space="preserve">мм </w:t>
@@ -1603,16 +836,12 @@
       <w:proofErr w:type="spellStart"/>
       <w:r>
         <w:rPr>
-          <w:sz w:val="28"/>
-          <w:szCs w:val="28"/>
           <w:lang w:val="ru-RU"/>
         </w:rPr>
         <w:t>рт.</w:t>
       </w:r>
       <w:r>
         <w:rPr>
-          <w:sz w:val="28"/>
-          <w:szCs w:val="28"/>
           <w:lang w:val="ru-RU"/>
         </w:rPr>
         <w:t>ст</w:t>
@@ -1620,32 +849,24 @@
       <w:proofErr w:type="spellEnd"/>
       <w:r>
         <w:rPr>
-          <w:sz w:val="28"/>
-          <w:szCs w:val="28"/>
           <w:lang w:val="ru-RU"/>
         </w:rPr>
         <w:t>.</w:t>
       </w:r>
       <w:r>
         <w:rPr>
-          <w:sz w:val="28"/>
-          <w:szCs w:val="28"/>
           <w:lang w:val="ru-RU"/>
         </w:rPr>
         <w:t xml:space="preserve">, </w:t>
       </w:r>
       <w:r>
         <w:rPr>
-          <w:sz w:val="28"/>
-          <w:szCs w:val="28"/>
           <w:lang w:val="ru-RU"/>
         </w:rPr>
         <w:t xml:space="preserve">головные боли, головокружение, общую слабость, быструю утомляемость, </w:t>
       </w:r>
       <w:r>
         <w:rPr>
-          <w:sz w:val="28"/>
-          <w:szCs w:val="28"/>
           <w:lang w:val="ru-RU"/>
         </w:rPr>
         <w:t xml:space="preserve"> отеки</w:t>
@@ -1653,8 +874,6 @@
       <w:proofErr w:type="gramStart"/>
       <w:r>
         <w:rPr>
-          <w:sz w:val="28"/>
-          <w:szCs w:val="28"/>
           <w:lang w:val="ru-RU"/>
         </w:rPr>
         <w:t xml:space="preserve"> ,</w:t>
@@ -1662,8 +881,6 @@
       <w:proofErr w:type="gramEnd"/>
       <w:r>
         <w:rPr>
-          <w:sz w:val="28"/>
-          <w:szCs w:val="28"/>
           <w:lang w:val="ru-RU"/>
         </w:rPr>
         <w:t xml:space="preserve"> пастозность голеней.</w:t>
@@ -1674,14 +891,11 @@
         <w:ind w:left="-567"/>
         <w:jc w:val="both"/>
         <w:rPr>
-          <w:sz w:val="28"/>
           <w:lang w:val="ru-RU"/>
         </w:rPr>
       </w:pPr>
       <w:r>
         <w:rPr>
-          <w:sz w:val="28"/>
-          <w:szCs w:val="28"/>
           <w:u w:val="single"/>
           <w:lang w:val="ru-RU"/>
         </w:rPr>
@@ -1689,56 +903,42 @@
       </w:r>
       <w:r>
         <w:rPr>
-          <w:sz w:val="28"/>
-          <w:szCs w:val="28"/>
           <w:lang w:val="ru-RU"/>
         </w:rPr>
         <w:t xml:space="preserve">: СД </w:t>
       </w:r>
       <w:r>
         <w:rPr>
-          <w:sz w:val="28"/>
-          <w:szCs w:val="28"/>
           <w:lang w:val="ru-RU"/>
         </w:rPr>
         <w:t>выявлен в</w:t>
       </w:r>
       <w:r>
         <w:rPr>
-          <w:sz w:val="28"/>
-          <w:szCs w:val="28"/>
           <w:lang w:val="ru-RU"/>
         </w:rPr>
         <w:t xml:space="preserve"> </w:t>
       </w:r>
       <w:r>
         <w:rPr>
-          <w:sz w:val="28"/>
-          <w:szCs w:val="28"/>
           <w:lang w:val="ru-RU"/>
         </w:rPr>
         <w:t>2008</w:t>
       </w:r>
       <w:r>
         <w:rPr>
-          <w:sz w:val="28"/>
-          <w:szCs w:val="28"/>
           <w:lang w:val="ru-RU"/>
         </w:rPr>
         <w:t xml:space="preserve">г. </w:t>
       </w:r>
       <w:r>
         <w:rPr>
-          <w:sz w:val="28"/>
-          <w:szCs w:val="28"/>
           <w:lang w:val="ru-RU"/>
         </w:rPr>
         <w:t>К</w:t>
       </w:r>
       <w:r>
         <w:rPr>
-          <w:sz w:val="28"/>
-          <w:szCs w:val="28"/>
           <w:lang w:val="ru-RU"/>
         </w:rPr>
         <w:t xml:space="preserve">омы отрицает. С начала заболевания </w:t>
@@ -1746,8 +946,6 @@
       <w:sdt>
         <w:sdtPr>
           <w:rPr>
-            <w:sz w:val="28"/>
-            <w:szCs w:val="28"/>
             <w:lang w:val="ru-RU"/>
           </w:rPr>
           <w:id w:val="1862779417"/>
@@ -1765,8 +963,6 @@
         <w:sdtContent>
           <w:r>
             <w:rPr>
-              <w:sz w:val="28"/>
-              <w:szCs w:val="28"/>
               <w:lang w:val="ru-RU"/>
             </w:rPr>
             <w:t>принимает ССП.</w:t>
@@ -1775,7 +971,6 @@
       </w:sdt>
       <w:r>
         <w:rPr>
-          <w:sz w:val="28"/>
           <w:lang w:val="ru-RU"/>
         </w:rPr>
         <w:t xml:space="preserve"> (</w:t>
@@ -1783,7 +978,6 @@
       <w:proofErr w:type="spellStart"/>
       <w:r>
         <w:rPr>
-          <w:sz w:val="28"/>
           <w:lang w:val="ru-RU"/>
         </w:rPr>
         <w:t>Диабетон</w:t>
@@ -1791,35 +985,30 @@
       <w:proofErr w:type="spellEnd"/>
       <w:r>
         <w:rPr>
-          <w:sz w:val="28"/>
           <w:lang w:val="ru-RU"/>
         </w:rPr>
         <w:t xml:space="preserve"> MR сиофор, амарил</w:t>
       </w:r>
       <w:r>
         <w:rPr>
-          <w:sz w:val="28"/>
           <w:lang w:val="ru-RU"/>
         </w:rPr>
         <w:t>).</w:t>
       </w:r>
       <w:r>
         <w:rPr>
-          <w:sz w:val="28"/>
           <w:lang w:val="ru-RU"/>
         </w:rPr>
         <w:t xml:space="preserve"> </w:t>
       </w:r>
       <w:r>
         <w:rPr>
-          <w:sz w:val="28"/>
           <w:lang w:val="ru-RU"/>
         </w:rPr>
         <w:t xml:space="preserve">В наст. время принимает:  </w:t>
       </w:r>
       <w:r>
         <w:rPr>
-          <w:sz w:val="28"/>
           <w:lang w:val="ru-RU"/>
         </w:rPr>
         <w:t xml:space="preserve"> амарил 4 мг,</w:t>
@@ -1827,7 +1016,6 @@
       <w:proofErr w:type="gramStart"/>
       <w:r>
         <w:rPr>
-          <w:sz w:val="28"/>
           <w:lang w:val="ru-RU"/>
         </w:rPr>
         <w:t xml:space="preserve"> ,</w:t>
@@ -1835,15 +1023,99 @@
       <w:proofErr w:type="gramEnd"/>
       <w:r>
         <w:rPr>
-          <w:sz w:val="28"/>
-          <w:lang w:val="ru-RU"/>
-        </w:rPr>
-        <w:t xml:space="preserve">Сиофор 1000 мг 2р/д,  11.05.17 ампутация   р. молочной железы. ПГТ № 17980 </w:t>
+          <w:lang w:val="ru-RU"/>
+        </w:rPr>
+        <w:t xml:space="preserve">Сиофор 1000 мг 2р/д,  11.05.17 ампутация   </w:t>
+      </w:r>
+      <w:r>
+        <w:rPr>
+          <w:lang w:val="ru-RU"/>
+        </w:rPr>
+        <w:t>п</w:t>
+      </w:r>
+      <w:r>
+        <w:rPr>
+          <w:lang w:val="ru-RU"/>
+        </w:rPr>
+        <w:t>р. молочной железы. ПГТ № 17980 (18</w:t>
+      </w:r>
+      <w:r>
+        <w:rPr>
+          <w:lang w:val="ru-RU"/>
+        </w:rPr>
+        <w:t>.</w:t>
+      </w:r>
+      <w:r>
+        <w:rPr>
+          <w:lang w:val="ru-RU"/>
+        </w:rPr>
+        <w:t>07.17 от 15.01.17  -  инфи</w:t>
+      </w:r>
+      <w:r>
+        <w:rPr>
+          <w:lang w:val="ru-RU"/>
+        </w:rPr>
+        <w:t>ль</w:t>
+      </w:r>
+      <w:r>
+        <w:rPr>
+          <w:lang w:val="ru-RU"/>
+        </w:rPr>
+        <w:t>тр</w:t>
+      </w:r>
+      <w:r>
+        <w:rPr>
+          <w:lang w:val="ru-RU"/>
+        </w:rPr>
+        <w:t>ирующая</w:t>
+      </w:r>
+      <w:r>
+        <w:rPr>
+          <w:lang w:val="ru-RU"/>
+        </w:rPr>
+        <w:t xml:space="preserve">  </w:t>
       </w:r>
       <w:proofErr w:type="gramStart"/>
       <w:r>
         <w:rPr>
-          <w:sz w:val="28"/>
+          <w:lang w:val="ru-RU"/>
+        </w:rPr>
+        <w:t>карцинома</w:t>
+      </w:r>
+      <w:proofErr w:type="gramEnd"/>
+      <w:r>
+        <w:rPr>
+          <w:lang w:val="ru-RU"/>
+        </w:rPr>
+        <w:t xml:space="preserve"> </w:t>
+      </w:r>
+      <w:r>
+        <w:rPr>
+          <w:lang w:val="ru-RU"/>
+        </w:rPr>
+        <w:t>мол</w:t>
+      </w:r>
+      <w:r>
+        <w:rPr>
+          <w:lang w:val="ru-RU"/>
+        </w:rPr>
+        <w:t xml:space="preserve"> </w:t>
+      </w:r>
+      <w:r>
+        <w:rPr>
+          <w:lang w:val="ru-RU"/>
+        </w:rPr>
+        <w:t>железы</w:t>
+      </w:r>
+      <w:r>
+        <w:rPr>
+          <w:lang w:val="ru-RU"/>
+        </w:rPr>
+        <w:t xml:space="preserve">. АИТ с 2008 АТТО – 538 (0-30) от 20.06.14. ТТГ – от 16.08.16  0,8 </w:t>
+      </w:r>
+      <w:proofErr w:type="gramStart"/>
+      <w:r>
+        <w:rPr>
           <w:lang w:val="ru-RU"/>
         </w:rPr>
         <w:t xml:space="preserve">( </w:t>
@@ -1851,173 +1123,100 @@
       <w:proofErr w:type="gramEnd"/>
       <w:r>
         <w:rPr>
-          <w:sz w:val="28"/>
-          <w:lang w:val="ru-RU"/>
-        </w:rPr>
-        <w:t xml:space="preserve">1807.17 от 15.01.17   -  </w:t>
+          <w:lang w:val="ru-RU"/>
+        </w:rPr>
+        <w:t xml:space="preserve">0,3-4,0).  </w:t>
+      </w:r>
+      <w:r>
+        <w:rPr>
+          <w:lang w:val="ru-RU"/>
+        </w:rPr>
+        <w:t xml:space="preserve">Гликемия </w:t>
+      </w:r>
+      <w:r>
+        <w:rPr>
+          <w:lang w:val="ru-RU"/>
+        </w:rPr>
+        <w:t>–</w:t>
+      </w:r>
+      <w:r>
+        <w:rPr>
+          <w:lang w:val="ru-RU"/>
+        </w:rPr>
+        <w:t>6,2-10,4</w:t>
+      </w:r>
+      <w:r>
+        <w:rPr>
+          <w:lang w:val="ru-RU"/>
+        </w:rPr>
+        <w:t xml:space="preserve"> ммоль/л</w:t>
+      </w:r>
+      <w:r>
+        <w:rPr>
+          <w:lang w:val="ru-RU"/>
+        </w:rPr>
+        <w:t>.</w:t>
+      </w:r>
+      <w:r>
+        <w:rPr>
+          <w:lang w:val="ru-RU"/>
+        </w:rPr>
+        <w:t xml:space="preserve"> </w:t>
+      </w:r>
+      <w:r>
+        <w:rPr>
+          <w:lang w:val="ru-RU"/>
+        </w:rPr>
+        <w:t xml:space="preserve">Последнее </w:t>
       </w:r>
       <w:proofErr w:type="spellStart"/>
       <w:r>
         <w:rPr>
-          <w:sz w:val="28"/>
-          <w:lang w:val="ru-RU"/>
-        </w:rPr>
-        <w:t>инфитративная</w:t>
+          <w:lang w:val="ru-RU"/>
+        </w:rPr>
+        <w:t>стац</w:t>
       </w:r>
       <w:proofErr w:type="spellEnd"/>
       <w:r>
         <w:rPr>
-          <w:sz w:val="28"/>
-          <w:lang w:val="ru-RU"/>
-        </w:rPr>
-        <w:t xml:space="preserve">  </w:t>
-      </w:r>
-      <w:proofErr w:type="spellStart"/>
-      <w:r>
-        <w:rPr>
-          <w:sz w:val="28"/>
-          <w:lang w:val="ru-RU"/>
-        </w:rPr>
-        <w:t>карционома</w:t>
-      </w:r>
-      <w:proofErr w:type="spellEnd"/>
-      <w:r>
-        <w:rPr>
-          <w:sz w:val="28"/>
-          <w:lang w:val="ru-RU"/>
-        </w:rPr>
-        <w:t xml:space="preserve"> щит </w:t>
-      </w:r>
-      <w:proofErr w:type="spellStart"/>
-      <w:r>
-        <w:rPr>
-          <w:sz w:val="28"/>
-          <w:lang w:val="ru-RU"/>
-        </w:rPr>
-        <w:t>желеы</w:t>
-      </w:r>
-      <w:proofErr w:type="spellEnd"/>
-      <w:r>
-        <w:rPr>
-          <w:sz w:val="28"/>
-          <w:lang w:val="ru-RU"/>
-        </w:rPr>
-        <w:t xml:space="preserve">. АИТ с 2008 АТТО – 538 </w:t>
+          <w:lang w:val="ru-RU"/>
+        </w:rPr>
+        <w:t xml:space="preserve">. лечение  в </w:t>
+      </w:r>
+      <w:r>
+        <w:rPr>
+          <w:lang w:val="ru-RU"/>
+        </w:rPr>
+        <w:t>2016</w:t>
+      </w:r>
+      <w:r>
+        <w:rPr>
+          <w:lang w:val="ru-RU"/>
+        </w:rPr>
+        <w:t xml:space="preserve">г. </w:t>
       </w:r>
       <w:proofErr w:type="gramStart"/>
       <w:r>
         <w:rPr>
-          <w:sz w:val="28"/>
-          <w:lang w:val="ru-RU"/>
-        </w:rPr>
-        <w:t xml:space="preserve">( </w:t>
+          <w:lang w:val="ru-RU"/>
+        </w:rPr>
+        <w:t>Госпитализирован</w:t>
+      </w:r>
+      <w:r>
+        <w:rPr>
+          <w:lang w:val="ru-RU"/>
+        </w:rPr>
+        <w:t>а</w:t>
       </w:r>
       <w:proofErr w:type="gramEnd"/>
       <w:r>
         <w:rPr>
-          <w:sz w:val="28"/>
-          <w:lang w:val="ru-RU"/>
-        </w:rPr>
-        <w:t xml:space="preserve">0-30) от 20.06.14. ТТГ – от 16.08.16  0,8 </w:t>
-      </w:r>
-      <w:proofErr w:type="gramStart"/>
-      <w:r>
-        <w:rPr>
-          <w:sz w:val="28"/>
-          <w:lang w:val="ru-RU"/>
-        </w:rPr>
-        <w:t xml:space="preserve">( </w:t>
-      </w:r>
-      <w:proofErr w:type="gramEnd"/>
-      <w:r>
-        <w:rPr>
-          <w:sz w:val="28"/>
-          <w:lang w:val="ru-RU"/>
-        </w:rPr>
-        <w:t xml:space="preserve">0,3-4,0).  </w:t>
-      </w:r>
-      <w:r>
-        <w:rPr>
-          <w:sz w:val="28"/>
-          <w:lang w:val="ru-RU"/>
-        </w:rPr>
-        <w:t xml:space="preserve">Гликемия </w:t>
-      </w:r>
-      <w:r>
-        <w:rPr>
-          <w:sz w:val="28"/>
-          <w:lang w:val="ru-RU"/>
-        </w:rPr>
-        <w:t>–</w:t>
-      </w:r>
-      <w:r>
-        <w:rPr>
-          <w:sz w:val="28"/>
-          <w:lang w:val="ru-RU"/>
-        </w:rPr>
-        <w:t>6,2-10,4</w:t>
-      </w:r>
-      <w:r>
-        <w:rPr>
-          <w:sz w:val="28"/>
-          <w:lang w:val="ru-RU"/>
-        </w:rPr>
-        <w:t xml:space="preserve"> ммоль/л</w:t>
-      </w:r>
-      <w:r>
-        <w:rPr>
-          <w:sz w:val="28"/>
-          <w:lang w:val="ru-RU"/>
-        </w:rPr>
-        <w:t>.</w:t>
-      </w:r>
-      <w:r>
-        <w:rPr>
-          <w:sz w:val="28"/>
-          <w:lang w:val="ru-RU"/>
-        </w:rPr>
-        <w:t xml:space="preserve"> </w:t>
-      </w:r>
-      <w:r>
-        <w:rPr>
-          <w:sz w:val="28"/>
-          <w:lang w:val="ru-RU"/>
-        </w:rPr>
-        <w:t xml:space="preserve">Последнее </w:t>
-      </w:r>
-      <w:proofErr w:type="spellStart"/>
-      <w:r>
-        <w:rPr>
-          <w:sz w:val="28"/>
-          <w:lang w:val="ru-RU"/>
-        </w:rPr>
-        <w:t>стац</w:t>
-      </w:r>
-      <w:proofErr w:type="spellEnd"/>
-      <w:r>
-        <w:rPr>
-          <w:sz w:val="28"/>
-          <w:lang w:val="ru-RU"/>
-        </w:rPr>
-        <w:t xml:space="preserve">. лечение  в </w:t>
-      </w:r>
-      <w:r>
-        <w:rPr>
-          <w:sz w:val="28"/>
-          <w:lang w:val="ru-RU"/>
-        </w:rPr>
-        <w:t>2016</w:t>
-      </w:r>
-      <w:r>
-        <w:rPr>
-          <w:sz w:val="28"/>
-          <w:lang w:val="ru-RU"/>
-        </w:rPr>
-        <w:t>г. Госпитализирован  в обл. энд. диспансер для коррекции инсулинотерапии,  лечения хр. осложнений СД.</w:t>
-      </w:r>
-      <w:r>
-        <w:rPr>
-          <w:sz w:val="28"/>
+          <w:lang w:val="ru-RU"/>
+        </w:rPr>
+        <w:t xml:space="preserve">  в обл. энд. диспансер для коррекции инсулинотерапии,  лечения хр. осложнений СД.</w:t>
+      </w:r>
+      <w:r>
+        <w:rPr>
           <w:lang w:val="ru-RU"/>
         </w:rPr>
         <w:t xml:space="preserve"> </w:t>
@@ -2028,14 +1227,12 @@
         <w:ind w:left="-567"/>
         <w:jc w:val="both"/>
         <w:rPr>
-          <w:sz w:val="28"/>
           <w:u w:val="single"/>
           <w:lang w:val="ru-RU"/>
         </w:rPr>
       </w:pPr>
       <w:r>
         <w:rPr>
-          <w:sz w:val="28"/>
           <w:u w:val="single"/>
           <w:lang w:val="ru-RU"/>
         </w:rPr>
@@ -2047,7 +1244,6 @@
         <w:ind w:left="-567"/>
         <w:jc w:val="both"/>
         <w:rPr>
-          <w:sz w:val="28"/>
           <w:u w:val="single"/>
           <w:lang w:val="ru-RU"/>
         </w:rPr>
@@ -2507,8 +1703,6 @@
         <w:ind w:left="-567"/>
         <w:jc w:val="both"/>
         <w:rPr>
-          <w:sz w:val="28"/>
-          <w:szCs w:val="20"/>
           <w:u w:val="single"/>
           <w:lang w:val="ru-RU"/>
         </w:rPr>
@@ -2559,19 +1753,14 @@
               <w:jc w:val="both"/>
               <w:rPr>
                 <w:rFonts w:asciiTheme="minorHAnsi" w:hAnsiTheme="minorHAnsi"/>
-                <w:sz w:val="23"/>
-                <w:szCs w:val="23"/>
                 <w:lang w:val="ru-RU"/>
               </w:rPr>
             </w:pPr>
             <w:r>
               <w:rPr>
                 <w:rFonts w:asciiTheme="minorHAnsi" w:hAnsiTheme="minorHAnsi"/>
-                <w:sz w:val="23"/>
-                <w:szCs w:val="23"/>
-                <w:lang w:val="ru-RU"/>
-              </w:rPr>
-              <w:lastRenderedPageBreak/>
+                <w:lang w:val="ru-RU"/>
+              </w:rPr>
               <w:t>биохимия</w:t>
             </w:r>
           </w:p>
@@ -2589,16 +1778,12 @@
               <w:jc w:val="both"/>
               <w:rPr>
                 <w:rFonts w:asciiTheme="minorHAnsi" w:hAnsiTheme="minorHAnsi"/>
-                <w:sz w:val="23"/>
-                <w:szCs w:val="23"/>
                 <w:lang w:val="ru-RU"/>
               </w:rPr>
             </w:pPr>
             <w:r>
               <w:rPr>
                 <w:rFonts w:asciiTheme="minorHAnsi" w:hAnsiTheme="minorHAnsi"/>
-                <w:sz w:val="23"/>
-                <w:szCs w:val="23"/>
                 <w:lang w:val="ru-RU"/>
               </w:rPr>
               <w:t xml:space="preserve">СКФ </w:t>
@@ -2618,8 +1803,6 @@
               <w:jc w:val="both"/>
               <w:rPr>
                 <w:rFonts w:asciiTheme="minorHAnsi" w:hAnsiTheme="minorHAnsi"/>
-                <w:sz w:val="23"/>
-                <w:szCs w:val="23"/>
                 <w:lang w:val="ru-RU"/>
               </w:rPr>
             </w:pPr>
@@ -2627,8 +1810,6 @@
             <w:r>
               <w:rPr>
                 <w:rFonts w:asciiTheme="minorHAnsi" w:hAnsiTheme="minorHAnsi"/>
-                <w:sz w:val="23"/>
-                <w:szCs w:val="23"/>
                 <w:lang w:val="ru-RU"/>
               </w:rPr>
               <w:t>хол</w:t>
@@ -2649,8 +1830,6 @@
               <w:jc w:val="both"/>
               <w:rPr>
                 <w:rFonts w:asciiTheme="minorHAnsi" w:hAnsiTheme="minorHAnsi"/>
-                <w:sz w:val="23"/>
-                <w:szCs w:val="23"/>
                 <w:lang w:val="ru-RU"/>
               </w:rPr>
             </w:pPr>
@@ -2658,8 +1837,6 @@
             <w:r>
               <w:rPr>
                 <w:rFonts w:asciiTheme="minorHAnsi" w:hAnsiTheme="minorHAnsi"/>
-                <w:sz w:val="23"/>
-                <w:szCs w:val="23"/>
                 <w:lang w:val="ru-RU"/>
               </w:rPr>
               <w:t>тригл</w:t>
@@ -2668,8 +1845,6 @@
             <w:r>
               <w:rPr>
                 <w:rFonts w:asciiTheme="minorHAnsi" w:hAnsiTheme="minorHAnsi"/>
-                <w:sz w:val="23"/>
-                <w:szCs w:val="23"/>
                 <w:lang w:val="ru-RU"/>
               </w:rPr>
               <w:t xml:space="preserve"> </w:t>
@@ -2689,16 +1864,12 @@
               <w:jc w:val="both"/>
               <w:rPr>
                 <w:rFonts w:asciiTheme="minorHAnsi" w:hAnsiTheme="minorHAnsi"/>
-                <w:sz w:val="23"/>
-                <w:szCs w:val="23"/>
                 <w:lang w:val="ru-RU"/>
               </w:rPr>
             </w:pPr>
             <w:r>
               <w:rPr>
                 <w:rFonts w:asciiTheme="minorHAnsi" w:hAnsiTheme="minorHAnsi"/>
-                <w:sz w:val="23"/>
-                <w:szCs w:val="23"/>
                 <w:lang w:val="ru-RU"/>
               </w:rPr>
               <w:t xml:space="preserve">ХСЛПВП </w:t>
@@ -2718,16 +1889,12 @@
               <w:jc w:val="both"/>
               <w:rPr>
                 <w:rFonts w:asciiTheme="minorHAnsi" w:hAnsiTheme="minorHAnsi"/>
-                <w:sz w:val="23"/>
-                <w:szCs w:val="23"/>
                 <w:lang w:val="ru-RU"/>
               </w:rPr>
             </w:pPr>
             <w:r>
               <w:rPr>
                 <w:rFonts w:asciiTheme="minorHAnsi" w:hAnsiTheme="minorHAnsi"/>
-                <w:sz w:val="23"/>
-                <w:szCs w:val="23"/>
                 <w:lang w:val="ru-RU"/>
               </w:rPr>
               <w:t xml:space="preserve">ХСЛПНП </w:t>
@@ -2747,16 +1914,12 @@
               <w:jc w:val="both"/>
               <w:rPr>
                 <w:rFonts w:asciiTheme="minorHAnsi" w:hAnsiTheme="minorHAnsi"/>
-                <w:sz w:val="23"/>
-                <w:szCs w:val="23"/>
                 <w:lang w:val="ru-RU"/>
               </w:rPr>
             </w:pPr>
             <w:r>
               <w:rPr>
                 <w:rFonts w:asciiTheme="minorHAnsi" w:hAnsiTheme="minorHAnsi"/>
-                <w:sz w:val="23"/>
-                <w:szCs w:val="23"/>
                 <w:lang w:val="ru-RU"/>
               </w:rPr>
               <w:t xml:space="preserve">Катер </w:t>
@@ -2776,16 +1939,12 @@
               <w:jc w:val="both"/>
               <w:rPr>
                 <w:rFonts w:asciiTheme="minorHAnsi" w:hAnsiTheme="minorHAnsi"/>
-                <w:sz w:val="23"/>
-                <w:szCs w:val="23"/>
                 <w:lang w:val="ru-RU"/>
               </w:rPr>
             </w:pPr>
             <w:r>
               <w:rPr>
                 <w:rFonts w:asciiTheme="minorHAnsi" w:hAnsiTheme="minorHAnsi"/>
-                <w:sz w:val="23"/>
-                <w:szCs w:val="23"/>
                 <w:lang w:val="ru-RU"/>
               </w:rPr>
               <w:t xml:space="preserve">мочевина </w:t>
@@ -2805,16 +1964,12 @@
               <w:jc w:val="both"/>
               <w:rPr>
                 <w:rFonts w:asciiTheme="minorHAnsi" w:hAnsiTheme="minorHAnsi"/>
-                <w:sz w:val="23"/>
-                <w:szCs w:val="23"/>
                 <w:lang w:val="ru-RU"/>
               </w:rPr>
             </w:pPr>
             <w:r>
               <w:rPr>
                 <w:rFonts w:asciiTheme="minorHAnsi" w:hAnsiTheme="minorHAnsi"/>
-                <w:sz w:val="23"/>
-                <w:szCs w:val="23"/>
                 <w:lang w:val="ru-RU"/>
               </w:rPr>
               <w:t xml:space="preserve">креатинин </w:t>
@@ -2834,16 +1989,12 @@
               <w:jc w:val="both"/>
               <w:rPr>
                 <w:rFonts w:asciiTheme="minorHAnsi" w:hAnsiTheme="minorHAnsi"/>
-                <w:sz w:val="23"/>
-                <w:szCs w:val="23"/>
                 <w:lang w:val="ru-RU"/>
               </w:rPr>
             </w:pPr>
             <w:r>
               <w:rPr>
                 <w:rFonts w:asciiTheme="minorHAnsi" w:hAnsiTheme="minorHAnsi"/>
-                <w:sz w:val="23"/>
-                <w:szCs w:val="23"/>
                 <w:lang w:val="ru-RU"/>
               </w:rPr>
               <w:t xml:space="preserve">бил </w:t>
@@ -2852,8 +2003,6 @@
             <w:r>
               <w:rPr>
                 <w:rFonts w:asciiTheme="minorHAnsi" w:hAnsiTheme="minorHAnsi"/>
-                <w:sz w:val="23"/>
-                <w:szCs w:val="23"/>
                 <w:lang w:val="ru-RU"/>
               </w:rPr>
               <w:t>общ</w:t>
@@ -2862,8 +2011,6 @@
             <w:r>
               <w:rPr>
                 <w:rFonts w:asciiTheme="minorHAnsi" w:hAnsiTheme="minorHAnsi"/>
-                <w:sz w:val="23"/>
-                <w:szCs w:val="23"/>
                 <w:lang w:val="ru-RU"/>
               </w:rPr>
               <w:t xml:space="preserve"> </w:t>
@@ -2883,16 +2030,12 @@
               <w:jc w:val="both"/>
               <w:rPr>
                 <w:rFonts w:asciiTheme="minorHAnsi" w:hAnsiTheme="minorHAnsi"/>
-                <w:sz w:val="23"/>
-                <w:szCs w:val="23"/>
                 <w:lang w:val="ru-RU"/>
               </w:rPr>
             </w:pPr>
             <w:r>
               <w:rPr>
                 <w:rFonts w:asciiTheme="minorHAnsi" w:hAnsiTheme="minorHAnsi"/>
-                <w:sz w:val="23"/>
-                <w:szCs w:val="23"/>
                 <w:lang w:val="ru-RU"/>
               </w:rPr>
               <w:t xml:space="preserve">бил </w:t>
@@ -2902,8 +2045,6 @@
             <w:r>
               <w:rPr>
                 <w:rFonts w:asciiTheme="minorHAnsi" w:hAnsiTheme="minorHAnsi"/>
-                <w:sz w:val="23"/>
-                <w:szCs w:val="23"/>
                 <w:lang w:val="ru-RU"/>
               </w:rPr>
               <w:t>пр</w:t>
@@ -2913,8 +2054,6 @@
             <w:r>
               <w:rPr>
                 <w:rFonts w:asciiTheme="minorHAnsi" w:hAnsiTheme="minorHAnsi"/>
-                <w:sz w:val="23"/>
-                <w:szCs w:val="23"/>
                 <w:lang w:val="ru-RU"/>
               </w:rPr>
               <w:t xml:space="preserve"> </w:t>
@@ -2934,8 +2073,6 @@
               <w:jc w:val="both"/>
               <w:rPr>
                 <w:rFonts w:asciiTheme="minorHAnsi" w:hAnsiTheme="minorHAnsi"/>
-                <w:sz w:val="23"/>
-                <w:szCs w:val="23"/>
                 <w:lang w:val="ru-RU"/>
               </w:rPr>
             </w:pPr>
@@ -2943,8 +2080,6 @@
             <w:r>
               <w:rPr>
                 <w:rFonts w:asciiTheme="minorHAnsi" w:hAnsiTheme="minorHAnsi"/>
-                <w:sz w:val="23"/>
-                <w:szCs w:val="23"/>
                 <w:lang w:val="ru-RU"/>
               </w:rPr>
               <w:t>тим</w:t>
@@ -2953,8 +2088,6 @@
             <w:r>
               <w:rPr>
                 <w:rFonts w:asciiTheme="minorHAnsi" w:hAnsiTheme="minorHAnsi"/>
-                <w:sz w:val="23"/>
-                <w:szCs w:val="23"/>
                 <w:lang w:val="ru-RU"/>
               </w:rPr>
               <w:t xml:space="preserve"> </w:t>
@@ -2974,16 +2107,12 @@
               <w:jc w:val="both"/>
               <w:rPr>
                 <w:rFonts w:asciiTheme="minorHAnsi" w:hAnsiTheme="minorHAnsi"/>
-                <w:sz w:val="23"/>
-                <w:szCs w:val="23"/>
                 <w:lang w:val="ru-RU"/>
               </w:rPr>
             </w:pPr>
             <w:r>
               <w:rPr>
                 <w:rFonts w:asciiTheme="minorHAnsi" w:hAnsiTheme="minorHAnsi"/>
-                <w:sz w:val="23"/>
-                <w:szCs w:val="23"/>
                 <w:lang w:val="ru-RU"/>
               </w:rPr>
               <w:t xml:space="preserve">АСТ </w:t>
@@ -3003,16 +2132,12 @@
               <w:jc w:val="both"/>
               <w:rPr>
                 <w:rFonts w:asciiTheme="minorHAnsi" w:hAnsiTheme="minorHAnsi"/>
-                <w:sz w:val="23"/>
-                <w:szCs w:val="23"/>
                 <w:lang w:val="ru-RU"/>
               </w:rPr>
             </w:pPr>
             <w:r>
               <w:rPr>
                 <w:rFonts w:asciiTheme="minorHAnsi" w:hAnsiTheme="minorHAnsi"/>
-                <w:sz w:val="23"/>
-                <w:szCs w:val="23"/>
                 <w:lang w:val="ru-RU"/>
               </w:rPr>
               <w:t xml:space="preserve">АЛТ </w:t>
@@ -3326,7 +2451,6 @@
         <w:ind w:left="-567"/>
         <w:jc w:val="both"/>
         <w:rPr>
-          <w:sz w:val="28"/>
           <w:lang w:val="ru-RU"/>
         </w:rPr>
       </w:pPr>
@@ -3336,35 +2460,29 @@
         <w:ind w:left="-567"/>
         <w:jc w:val="both"/>
         <w:rPr>
-          <w:sz w:val="28"/>
-          <w:szCs w:val="20"/>
           <w:lang w:val="ru-RU"/>
         </w:rPr>
       </w:pPr>
       <w:r>
         <w:rPr>
-          <w:sz w:val="28"/>
           <w:lang w:val="ru-RU"/>
         </w:rPr>
         <w:t>18</w:t>
       </w:r>
       <w:r>
         <w:rPr>
-          <w:sz w:val="28"/>
           <w:lang w:val="ru-RU"/>
         </w:rPr>
         <w:t>.</w:t>
       </w:r>
       <w:r>
         <w:rPr>
-          <w:sz w:val="28"/>
           <w:lang w:val="ru-RU"/>
         </w:rPr>
         <w:t>12.17</w:t>
       </w:r>
       <w:r>
         <w:rPr>
-          <w:sz w:val="28"/>
           <w:lang w:val="ru-RU"/>
         </w:rPr>
         <w:t xml:space="preserve"> </w:t>
@@ -3372,7 +2490,6 @@
       <w:proofErr w:type="spellStart"/>
       <w:r>
         <w:rPr>
-          <w:sz w:val="28"/>
           <w:lang w:val="ru-RU"/>
         </w:rPr>
         <w:t>Глик</w:t>
@@ -3380,35 +2497,30 @@
       <w:proofErr w:type="spellEnd"/>
       <w:r>
         <w:rPr>
-          <w:sz w:val="28"/>
           <w:lang w:val="ru-RU"/>
         </w:rPr>
         <w:t xml:space="preserve">. гемоглобин </w:t>
       </w:r>
       <w:r>
         <w:rPr>
-          <w:sz w:val="28"/>
           <w:lang w:val="ru-RU"/>
         </w:rPr>
         <w:t>–</w:t>
       </w:r>
       <w:r>
         <w:rPr>
-          <w:sz w:val="28"/>
           <w:lang w:val="ru-RU"/>
         </w:rPr>
         <w:t xml:space="preserve"> </w:t>
       </w:r>
       <w:r>
         <w:rPr>
-          <w:sz w:val="28"/>
           <w:lang w:val="ru-RU"/>
         </w:rPr>
         <w:t>7,2</w:t>
       </w:r>
       <w:r>
         <w:rPr>
-          <w:sz w:val="28"/>
           <w:lang w:val="ru-RU"/>
         </w:rPr>
         <w:t>%</w:t>
@@ -3419,62 +2531,53 @@
         <w:ind w:left="-567"/>
         <w:jc w:val="both"/>
         <w:rPr>
-          <w:sz w:val="28"/>
           <w:lang w:val="ru-RU"/>
         </w:rPr>
       </w:pPr>
       <w:r>
         <w:rPr>
-          <w:sz w:val="28"/>
           <w:lang w:val="ru-RU"/>
         </w:rPr>
         <w:t xml:space="preserve">18.12.17 </w:t>
       </w:r>
       <w:r>
         <w:rPr>
-          <w:sz w:val="28"/>
           <w:lang w:val="ru-RU"/>
         </w:rPr>
         <w:t xml:space="preserve">ТТГ </w:t>
       </w:r>
       <w:r>
         <w:rPr>
-          <w:sz w:val="28"/>
           <w:lang w:val="ru-RU"/>
         </w:rPr>
         <w:t>–</w:t>
       </w:r>
       <w:r>
         <w:rPr>
-          <w:sz w:val="28"/>
           <w:lang w:val="ru-RU"/>
         </w:rPr>
         <w:t xml:space="preserve"> </w:t>
       </w:r>
       <w:r>
         <w:rPr>
-          <w:sz w:val="28"/>
           <w:lang w:val="ru-RU"/>
         </w:rPr>
         <w:t>0,7</w:t>
       </w:r>
       <w:r>
         <w:rPr>
-          <w:sz w:val="28"/>
           <w:lang w:val="ru-RU"/>
         </w:rPr>
         <w:t xml:space="preserve"> </w:t>
       </w:r>
       <w:r>
         <w:rPr>
-          <w:sz w:val="28"/>
           <w:lang w:val="ru-RU"/>
         </w:rPr>
         <w:t xml:space="preserve"> </w:t>
       </w:r>
       <w:r>
         <w:rPr>
-          <w:sz w:val="28"/>
           <w:lang w:val="ru-RU"/>
         </w:rPr>
         <w:t xml:space="preserve">(0,3-4,0) </w:t>
@@ -3482,7 +2585,6 @@
       <w:proofErr w:type="spellStart"/>
       <w:r>
         <w:rPr>
-          <w:sz w:val="28"/>
           <w:lang w:val="ru-RU"/>
         </w:rPr>
         <w:t>Мме</w:t>
@@ -3490,21 +2592,18 @@
       <w:proofErr w:type="spellEnd"/>
       <w:r>
         <w:rPr>
-          <w:sz w:val="28"/>
           <w:lang w:val="ru-RU"/>
         </w:rPr>
         <w:t>/</w:t>
       </w:r>
       <w:r>
         <w:rPr>
-          <w:sz w:val="28"/>
           <w:lang w:val="ru-RU"/>
         </w:rPr>
         <w:t>м</w:t>
       </w:r>
       <w:r>
         <w:rPr>
-          <w:sz w:val="28"/>
           <w:lang w:val="ru-RU"/>
         </w:rPr>
         <w:t>л</w:t>
@@ -3515,55 +2614,35 @@
         <w:ind w:left="-567"/>
         <w:jc w:val="both"/>
         <w:rPr>
-          <w:sz w:val="28"/>
-          <w:szCs w:val="28"/>
           <w:lang w:val="ru-RU"/>
         </w:rPr>
       </w:pPr>
       <w:r>
         <w:rPr>
-          <w:sz w:val="28"/>
-          <w:szCs w:val="28"/>
           <w:lang w:val="ru-RU"/>
         </w:rPr>
         <w:t>18</w:t>
       </w:r>
       <w:r>
         <w:rPr>
-          <w:sz w:val="28"/>
-          <w:szCs w:val="28"/>
           <w:lang w:val="ru-RU"/>
         </w:rPr>
         <w:t>.</w:t>
       </w:r>
       <w:r>
         <w:rPr>
-          <w:sz w:val="28"/>
-          <w:szCs w:val="28"/>
           <w:lang w:val="ru-RU"/>
         </w:rPr>
         <w:t>12.17</w:t>
       </w:r>
       <w:r>
         <w:rPr>
-          <w:sz w:val="28"/>
-          <w:szCs w:val="28"/>
-          <w:lang w:val="ru-RU"/>
-        </w:rPr>
-        <w:t xml:space="preserve"> </w:t>
-      </w:r>
-      <w:r>
-        <w:rPr>
-          <w:sz w:val="28"/>
-          <w:szCs w:val="28"/>
-          <w:lang w:val="ru-RU"/>
-        </w:rPr>
-        <w:t xml:space="preserve">К – </w:t>
-      </w:r>
-      <w:r>
-        <w:rPr>
-          <w:sz w:val="28"/>
-          <w:szCs w:val="28"/>
+          <w:lang w:val="ru-RU"/>
+        </w:rPr>
+        <w:t xml:space="preserve"> К – </w:t>
+      </w:r>
+      <w:r>
+        <w:rPr>
           <w:lang w:val="ru-RU"/>
         </w:rPr>
         <w:t>3,98</w:t>
@@ -3571,8 +2650,6 @@
       <w:proofErr w:type="gramStart"/>
       <w:r>
         <w:rPr>
-          <w:sz w:val="28"/>
-          <w:szCs w:val="28"/>
           <w:lang w:val="ru-RU"/>
         </w:rPr>
         <w:t xml:space="preserve">  ;</w:t>
@@ -3580,41 +2657,25 @@
       <w:proofErr w:type="gramEnd"/>
       <w:r>
         <w:rPr>
-          <w:sz w:val="28"/>
-          <w:szCs w:val="28"/>
           <w:lang w:val="ru-RU"/>
         </w:rPr>
         <w:t xml:space="preserve"> Nа –</w:t>
       </w:r>
       <w:r>
         <w:rPr>
-          <w:sz w:val="28"/>
-          <w:szCs w:val="28"/>
           <w:lang w:val="ru-RU"/>
         </w:rPr>
         <w:t>3,98</w:t>
       </w:r>
       <w:r>
         <w:rPr>
-          <w:sz w:val="28"/>
-          <w:szCs w:val="28"/>
-          <w:lang w:val="ru-RU"/>
-        </w:rPr>
-        <w:t xml:space="preserve"> </w:t>
-      </w:r>
-      <w:r>
-        <w:rPr>
-          <w:sz w:val="28"/>
-          <w:szCs w:val="28"/>
-          <w:lang w:val="ru-RU"/>
-        </w:rPr>
-        <w:t xml:space="preserve"> </w:t>
+          <w:lang w:val="ru-RU"/>
+        </w:rPr>
+        <w:t xml:space="preserve">  </w:t>
       </w:r>
       <w:proofErr w:type="spellStart"/>
       <w:r>
         <w:rPr>
-          <w:sz w:val="28"/>
-          <w:szCs w:val="28"/>
           <w:lang w:val="ru-RU"/>
         </w:rPr>
         <w:t>Са</w:t>
@@ -3622,8 +2683,6 @@
       <w:proofErr w:type="spellEnd"/>
       <w:r>
         <w:rPr>
-          <w:sz w:val="28"/>
-          <w:szCs w:val="28"/>
           <w:vertAlign w:val="superscript"/>
           <w:lang w:val="ru-RU"/>
         </w:rPr>
@@ -3631,48 +2690,30 @@
       </w:r>
       <w:r>
         <w:rPr>
-          <w:sz w:val="28"/>
-          <w:szCs w:val="28"/>
           <w:lang w:val="ru-RU"/>
         </w:rPr>
         <w:t xml:space="preserve"> -</w:t>
       </w:r>
       <w:r>
         <w:rPr>
-          <w:sz w:val="28"/>
-          <w:szCs w:val="28"/>
           <w:lang w:val="ru-RU"/>
         </w:rPr>
         <w:t>1,1</w:t>
       </w:r>
       <w:r>
         <w:rPr>
-          <w:sz w:val="28"/>
-          <w:szCs w:val="28"/>
-          <w:lang w:val="ru-RU"/>
-        </w:rPr>
-        <w:t xml:space="preserve"> С1 - </w:t>
-      </w:r>
-      <w:r>
-        <w:rPr>
-          <w:sz w:val="28"/>
-          <w:szCs w:val="28"/>
-          <w:lang w:val="ru-RU"/>
-        </w:rPr>
-        <w:t xml:space="preserve"> </w:t>
-      </w:r>
-      <w:r>
-        <w:rPr>
-          <w:sz w:val="28"/>
-          <w:szCs w:val="28"/>
+          <w:lang w:val="ru-RU"/>
+        </w:rPr>
+        <w:t xml:space="preserve"> С1 -  </w:t>
+      </w:r>
+      <w:r>
+        <w:rPr>
           <w:lang w:val="ru-RU"/>
         </w:rPr>
         <w:t>105</w:t>
       </w:r>
       <w:r>
         <w:rPr>
-          <w:sz w:val="28"/>
-          <w:szCs w:val="28"/>
           <w:lang w:val="ru-RU"/>
         </w:rPr>
         <w:t xml:space="preserve"> ммоль/л</w:t>
@@ -3685,53 +2726,71 @@
         <w:jc w:val="both"/>
         <w:rPr>
           <w:b w:val="0"/>
+          <w:sz w:val="24"/>
+          <w:szCs w:val="24"/>
         </w:rPr>
       </w:pPr>
       <w:r>
         <w:rPr>
           <w:b w:val="0"/>
+          <w:sz w:val="24"/>
+          <w:szCs w:val="24"/>
         </w:rPr>
         <w:t>10</w:t>
       </w:r>
       <w:r>
         <w:rPr>
           <w:b w:val="0"/>
+          <w:sz w:val="24"/>
+          <w:szCs w:val="24"/>
         </w:rPr>
         <w:t>.</w:t>
       </w:r>
       <w:r>
         <w:rPr>
           <w:b w:val="0"/>
+          <w:sz w:val="24"/>
+          <w:szCs w:val="24"/>
         </w:rPr>
         <w:t>12.17</w:t>
       </w:r>
       <w:r>
         <w:rPr>
           <w:b w:val="0"/>
+          <w:sz w:val="24"/>
+          <w:szCs w:val="24"/>
         </w:rPr>
         <w:t xml:space="preserve"> </w:t>
       </w:r>
       <w:r>
         <w:rPr>
           <w:b w:val="0"/>
+          <w:sz w:val="24"/>
+          <w:szCs w:val="24"/>
         </w:rPr>
         <w:t>Общ. а</w:t>
       </w:r>
       <w:r>
         <w:rPr>
           <w:b w:val="0"/>
+          <w:sz w:val="24"/>
+          <w:szCs w:val="24"/>
         </w:rPr>
         <w:t>н. мочи уд вес 10</w:t>
       </w:r>
       <w:r>
         <w:rPr>
           <w:b w:val="0"/>
+          <w:sz w:val="24"/>
+          <w:szCs w:val="24"/>
         </w:rPr>
         <w:t>09</w:t>
       </w:r>
       <w:r>
         <w:rPr>
           <w:b w:val="0"/>
+          <w:sz w:val="24"/>
+          <w:szCs w:val="24"/>
         </w:rPr>
         <w:t xml:space="preserve">  </w:t>
       </w:r>
@@ -3739,6 +2798,8 @@
       <w:r>
         <w:rPr>
           <w:b w:val="0"/>
+          <w:sz w:val="24"/>
+          <w:szCs w:val="24"/>
         </w:rPr>
         <w:t>лейк</w:t>
       </w:r>
@@ -3746,18 +2807,24 @@
       <w:r>
         <w:rPr>
           <w:b w:val="0"/>
+          <w:sz w:val="24"/>
+          <w:szCs w:val="24"/>
         </w:rPr>
         <w:t xml:space="preserve"> – </w:t>
       </w:r>
       <w:r>
         <w:rPr>
           <w:b w:val="0"/>
+          <w:sz w:val="24"/>
+          <w:szCs w:val="24"/>
         </w:rPr>
         <w:t>8-12</w:t>
       </w:r>
       <w:r>
         <w:rPr>
           <w:b w:val="0"/>
+          <w:sz w:val="24"/>
+          <w:szCs w:val="24"/>
         </w:rPr>
         <w:t xml:space="preserve">  в </w:t>
       </w:r>
@@ -3765,6 +2832,8 @@
       <w:r>
         <w:rPr>
           <w:b w:val="0"/>
+          <w:sz w:val="24"/>
+          <w:szCs w:val="24"/>
         </w:rPr>
         <w:t>п</w:t>
       </w:r>
@@ -3772,6 +2841,8 @@
       <w:r>
         <w:rPr>
           <w:b w:val="0"/>
+          <w:sz w:val="24"/>
+          <w:szCs w:val="24"/>
         </w:rPr>
         <w:t>/</w:t>
       </w:r>
@@ -3779,6 +2850,8 @@
       <w:r>
         <w:rPr>
           <w:b w:val="0"/>
+          <w:sz w:val="24"/>
+          <w:szCs w:val="24"/>
         </w:rPr>
         <w:t>зр</w:t>
       </w:r>
@@ -3786,6 +2859,8 @@
       <w:r>
         <w:rPr>
           <w:b w:val="0"/>
+          <w:sz w:val="24"/>
+          <w:szCs w:val="24"/>
         </w:rPr>
         <w:t xml:space="preserve"> белок – </w:t>
       </w:r>
@@ -3793,6 +2868,8 @@
       <w:r>
         <w:rPr>
           <w:b w:val="0"/>
+          <w:sz w:val="24"/>
+          <w:szCs w:val="24"/>
         </w:rPr>
         <w:t>отр</w:t>
       </w:r>
@@ -3800,6 +2877,8 @@
       <w:r>
         <w:rPr>
           <w:b w:val="0"/>
+          <w:sz w:val="24"/>
+          <w:szCs w:val="24"/>
         </w:rPr>
         <w:t xml:space="preserve">  ацетон –</w:t>
       </w:r>
@@ -3807,6 +2886,8 @@
       <w:r>
         <w:rPr>
           <w:b w:val="0"/>
+          <w:sz w:val="24"/>
+          <w:szCs w:val="24"/>
         </w:rPr>
         <w:t>отр</w:t>
       </w:r>
@@ -3814,12 +2895,16 @@
       <w:r>
         <w:rPr>
           <w:b w:val="0"/>
+          <w:sz w:val="24"/>
+          <w:szCs w:val="24"/>
         </w:rPr>
         <w:t xml:space="preserve">; </w:t>
       </w:r>
       <w:r>
         <w:rPr>
           <w:b w:val="0"/>
+          <w:sz w:val="24"/>
+          <w:szCs w:val="24"/>
         </w:rPr>
         <w:t xml:space="preserve"> </w:t>
       </w:r>
@@ -3827,6 +2912,8 @@
       <w:r>
         <w:rPr>
           <w:b w:val="0"/>
+          <w:sz w:val="24"/>
+          <w:szCs w:val="24"/>
         </w:rPr>
         <w:t>эпит</w:t>
       </w:r>
@@ -3834,18 +2921,24 @@
       <w:r>
         <w:rPr>
           <w:b w:val="0"/>
+          <w:sz w:val="24"/>
+          <w:szCs w:val="24"/>
         </w:rPr>
         <w:t xml:space="preserve">. пл. </w:t>
       </w:r>
       <w:r>
         <w:rPr>
           <w:b w:val="0"/>
+          <w:sz w:val="24"/>
+          <w:szCs w:val="24"/>
         </w:rPr>
         <w:t>1-3</w:t>
       </w:r>
       <w:r>
         <w:rPr>
           <w:b w:val="0"/>
+          <w:sz w:val="24"/>
+          <w:szCs w:val="24"/>
         </w:rPr>
         <w:t xml:space="preserve">- ; </w:t>
       </w:r>
@@ -3853,6 +2946,8 @@
       <w:r>
         <w:rPr>
           <w:b w:val="0"/>
+          <w:sz w:val="24"/>
+          <w:szCs w:val="24"/>
         </w:rPr>
         <w:t>эпит</w:t>
       </w:r>
@@ -3860,6 +2955,8 @@
       <w:r>
         <w:rPr>
           <w:b w:val="0"/>
+          <w:sz w:val="24"/>
+          <w:szCs w:val="24"/>
         </w:rPr>
         <w:t xml:space="preserve">. </w:t>
       </w:r>
@@ -3867,6 +2964,8 @@
       <w:r>
         <w:rPr>
           <w:b w:val="0"/>
+          <w:sz w:val="24"/>
+          <w:szCs w:val="24"/>
         </w:rPr>
         <w:t>перех</w:t>
       </w:r>
@@ -3874,6 +2973,8 @@
       <w:r>
         <w:rPr>
           <w:b w:val="0"/>
+          <w:sz w:val="24"/>
+          <w:szCs w:val="24"/>
         </w:rPr>
         <w:t>. -</w:t>
       </w:r>
@@ -3881,6 +2982,8 @@
       <w:r>
         <w:rPr>
           <w:b w:val="0"/>
+          <w:sz w:val="24"/>
+          <w:szCs w:val="24"/>
         </w:rPr>
         <w:t>ед</w:t>
       </w:r>
@@ -3888,12 +2991,16 @@
       <w:r>
         <w:rPr>
           <w:b w:val="0"/>
+          <w:sz w:val="24"/>
+          <w:szCs w:val="24"/>
         </w:rPr>
         <w:t xml:space="preserve"> </w:t>
       </w:r>
       <w:r>
         <w:rPr>
           <w:b w:val="0"/>
+          <w:sz w:val="24"/>
+          <w:szCs w:val="24"/>
         </w:rPr>
         <w:t xml:space="preserve"> в п/</w:t>
       </w:r>
@@ -3901,6 +3008,8 @@
       <w:r>
         <w:rPr>
           <w:b w:val="0"/>
+          <w:sz w:val="24"/>
+          <w:szCs w:val="24"/>
         </w:rPr>
         <w:t>зр</w:t>
       </w:r>
@@ -3910,50 +3019,61 @@
       <w:pPr>
         <w:ind w:left="-567"/>
         <w:rPr>
-          <w:sz w:val="28"/>
-          <w:szCs w:val="20"/>
           <w:lang w:val="ru-RU"/>
         </w:rPr>
       </w:pPr>
       <w:r>
         <w:rPr>
-          <w:sz w:val="28"/>
+          <w:lang w:val="ru-RU"/>
+        </w:rPr>
+        <w:t>18</w:t>
+      </w:r>
+      <w:r>
+        <w:rPr>
           <w:lang w:val="ru-RU"/>
         </w:rPr>
         <w:t>.</w:t>
       </w:r>
       <w:r>
         <w:rPr>
-          <w:sz w:val="28"/>
           <w:lang w:val="ru-RU"/>
         </w:rPr>
         <w:t>12.17</w:t>
       </w:r>
       <w:r>
         <w:rPr>
-          <w:sz w:val="28"/>
           <w:lang w:val="ru-RU"/>
         </w:rPr>
         <w:t xml:space="preserve"> </w:t>
       </w:r>
       <w:r>
         <w:rPr>
-          <w:sz w:val="28"/>
-          <w:lang w:val="ru-RU"/>
-        </w:rPr>
-        <w:t xml:space="preserve">Анализ мочи по </w:t>
-      </w:r>
-      <w:r>
-        <w:rPr>
-          <w:sz w:val="28"/>
-          <w:highlight w:val="yellow"/>
-          <w:lang w:val="ru-RU"/>
-        </w:rPr>
-        <w:t>Нечипоренко</w:t>
-      </w:r>
-      <w:r>
-        <w:rPr>
-          <w:sz w:val="28"/>
+          <w:lang w:val="ru-RU"/>
+        </w:rPr>
+        <w:t xml:space="preserve">Анализ мочи по Нечипоренко </w:t>
+      </w:r>
+      <w:proofErr w:type="spellStart"/>
+      <w:r>
+        <w:rPr>
+          <w:lang w:val="ru-RU"/>
+        </w:rPr>
+        <w:t>лейк</w:t>
+      </w:r>
+      <w:proofErr w:type="spellEnd"/>
+      <w:r>
+        <w:rPr>
+          <w:lang w:val="ru-RU"/>
+        </w:rPr>
+        <w:t xml:space="preserve"> -</w:t>
+      </w:r>
+      <w:r>
+        <w:rPr>
+          <w:lang w:val="ru-RU"/>
+        </w:rPr>
+        <w:t xml:space="preserve">       </w:t>
+      </w:r>
+      <w:r>
+        <w:rPr>
           <w:lang w:val="ru-RU"/>
         </w:rPr>
         <w:t xml:space="preserve"> </w:t>
@@ -3961,85 +3081,57 @@
       <w:proofErr w:type="spellStart"/>
       <w:r>
         <w:rPr>
-          <w:sz w:val="28"/>
-          <w:lang w:val="ru-RU"/>
-        </w:rPr>
-        <w:t>лейк</w:t>
+          <w:lang w:val="ru-RU"/>
+        </w:rPr>
+        <w:t>эритр</w:t>
       </w:r>
       <w:proofErr w:type="spellEnd"/>
       <w:r>
         <w:rPr>
-          <w:sz w:val="28"/>
-          <w:lang w:val="ru-RU"/>
-        </w:rPr>
-        <w:t xml:space="preserve"> -  </w:t>
-      </w:r>
-      <w:proofErr w:type="spellStart"/>
-      <w:r>
-        <w:rPr>
-          <w:sz w:val="28"/>
-          <w:lang w:val="ru-RU"/>
-        </w:rPr>
-        <w:t>эритр</w:t>
-      </w:r>
-      <w:proofErr w:type="spellEnd"/>
-      <w:r>
-        <w:rPr>
-          <w:sz w:val="28"/>
-          <w:lang w:val="ru-RU"/>
-        </w:rPr>
-        <w:t xml:space="preserve"> -  белок – </w:t>
-      </w:r>
-      <w:proofErr w:type="spellStart"/>
-      <w:r>
-        <w:rPr>
-          <w:sz w:val="28"/>
-          <w:lang w:val="ru-RU"/>
-        </w:rPr>
-        <w:t>отр</w:t>
-      </w:r>
-      <w:proofErr w:type="spellEnd"/>
+          <w:lang w:val="ru-RU"/>
+        </w:rPr>
+        <w:t xml:space="preserve"> - </w:t>
+      </w:r>
+      <w:r>
+        <w:rPr>
+          <w:lang w:val="ru-RU"/>
+        </w:rPr>
+        <w:t xml:space="preserve">        белок- </w:t>
+      </w:r>
     </w:p>
     <w:p>
       <w:pPr>
         <w:ind w:left="-567"/>
         <w:rPr>
-          <w:sz w:val="28"/>
-          <w:szCs w:val="20"/>
           <w:lang w:val="ru-RU"/>
         </w:rPr>
       </w:pPr>
       <w:r>
         <w:rPr>
-          <w:sz w:val="28"/>
           <w:lang w:val="ru-RU"/>
         </w:rPr>
         <w:t>18</w:t>
       </w:r>
       <w:r>
         <w:rPr>
-          <w:sz w:val="28"/>
           <w:lang w:val="ru-RU"/>
         </w:rPr>
         <w:t>.</w:t>
       </w:r>
       <w:r>
         <w:rPr>
-          <w:sz w:val="28"/>
           <w:lang w:val="ru-RU"/>
         </w:rPr>
         <w:t>12.17</w:t>
       </w:r>
       <w:r>
         <w:rPr>
-          <w:sz w:val="28"/>
           <w:lang w:val="ru-RU"/>
         </w:rPr>
         <w:t xml:space="preserve"> </w:t>
       </w:r>
       <w:r>
         <w:rPr>
-          <w:sz w:val="28"/>
           <w:lang w:val="ru-RU"/>
         </w:rPr>
         <w:t xml:space="preserve">Суточная глюкозурия – </w:t>
@@ -4047,7 +3139,6 @@
       <w:proofErr w:type="spellStart"/>
       <w:r>
         <w:rPr>
-          <w:sz w:val="28"/>
           <w:lang w:val="ru-RU"/>
         </w:rPr>
         <w:t>отр</w:t>
@@ -4056,14 +3147,12 @@
       <w:proofErr w:type="gramStart"/>
       <w:r>
         <w:rPr>
-          <w:sz w:val="28"/>
           <w:lang w:val="ru-RU"/>
         </w:rPr>
         <w:t xml:space="preserve"> </w:t>
       </w:r>
       <w:r>
         <w:rPr>
-          <w:sz w:val="28"/>
           <w:lang w:val="ru-RU"/>
         </w:rPr>
         <w:t>;</w:t>
@@ -4071,7 +3160,6 @@
       <w:proofErr w:type="gramEnd"/>
       <w:r>
         <w:rPr>
-          <w:sz w:val="28"/>
           <w:lang w:val="ru-RU"/>
         </w:rPr>
         <w:t xml:space="preserve">   Суточная протеинурия –  </w:t>
@@ -4079,7 +3167,6 @@
       <w:proofErr w:type="spellStart"/>
       <w:r>
         <w:rPr>
-          <w:sz w:val="28"/>
           <w:lang w:val="ru-RU"/>
         </w:rPr>
         <w:t>отр</w:t>
@@ -4090,36 +3177,80 @@
       <w:pPr>
         <w:pStyle w:val="5"/>
         <w:ind w:left="-567"/>
+        <w:rPr>
+          <w:sz w:val="24"/>
+          <w:szCs w:val="24"/>
+        </w:rPr>
       </w:pPr>
       <w:r>
+        <w:rPr>
+          <w:sz w:val="24"/>
+          <w:szCs w:val="24"/>
+        </w:rPr>
         <w:t>18</w:t>
       </w:r>
       <w:r>
+        <w:rPr>
+          <w:sz w:val="24"/>
+          <w:szCs w:val="24"/>
+        </w:rPr>
         <w:t>.</w:t>
       </w:r>
       <w:r>
+        <w:rPr>
+          <w:sz w:val="24"/>
+          <w:szCs w:val="24"/>
+        </w:rPr>
         <w:t>12.17</w:t>
       </w:r>
       <w:r>
+        <w:rPr>
+          <w:sz w:val="24"/>
+          <w:szCs w:val="24"/>
+        </w:rPr>
         <w:t xml:space="preserve"> </w:t>
       </w:r>
       <w:r>
+        <w:rPr>
+          <w:sz w:val="24"/>
+          <w:szCs w:val="24"/>
+        </w:rPr>
         <w:t xml:space="preserve">Микроальбуминурия </w:t>
       </w:r>
       <w:r>
+        <w:rPr>
+          <w:sz w:val="24"/>
+          <w:szCs w:val="24"/>
+        </w:rPr>
         <w:t>–</w:t>
       </w:r>
       <w:r>
+        <w:rPr>
+          <w:sz w:val="24"/>
+          <w:szCs w:val="24"/>
+        </w:rPr>
         <w:t>41,1</w:t>
       </w:r>
       <w:r>
+        <w:rPr>
+          <w:sz w:val="24"/>
+          <w:szCs w:val="24"/>
+        </w:rPr>
         <w:t xml:space="preserve"> </w:t>
       </w:r>
       <w:r>
+        <w:rPr>
+          <w:sz w:val="24"/>
+          <w:szCs w:val="24"/>
+        </w:rPr>
         <w:t>мг/</w:t>
       </w:r>
       <w:proofErr w:type="spellStart"/>
       <w:r>
+        <w:rPr>
+          <w:sz w:val="24"/>
+          <w:szCs w:val="24"/>
+        </w:rPr>
         <w:t>сут</w:t>
       </w:r>
       <w:proofErr w:type="spellEnd"/>
@@ -4152,15 +3283,11 @@
           <w:p>
             <w:pPr>
               <w:rPr>
-                <w:sz w:val="28"/>
-                <w:szCs w:val="28"/>
                 <w:lang w:val="ru-RU"/>
               </w:rPr>
             </w:pPr>
             <w:r>
               <w:rPr>
-                <w:sz w:val="28"/>
-                <w:szCs w:val="28"/>
                 <w:lang w:val="ru-RU"/>
               </w:rPr>
               <w:t xml:space="preserve">Гликемический </w:t>
@@ -4169,15 +3296,11 @@
           <w:p>
             <w:pPr>
               <w:rPr>
-                <w:sz w:val="28"/>
-                <w:szCs w:val="28"/>
                 <w:lang w:val="ru-RU"/>
               </w:rPr>
             </w:pPr>
             <w:r>
               <w:rPr>
-                <w:sz w:val="28"/>
-                <w:szCs w:val="28"/>
                 <w:lang w:val="ru-RU"/>
               </w:rPr>
               <w:t>профиль</w:t>
@@ -4191,15 +3314,11 @@
           <w:p>
             <w:pPr>
               <w:rPr>
-                <w:sz w:val="28"/>
-                <w:szCs w:val="28"/>
                 <w:lang w:val="ru-RU"/>
               </w:rPr>
             </w:pPr>
             <w:r>
               <w:rPr>
-                <w:sz w:val="28"/>
-                <w:szCs w:val="28"/>
                 <w:lang w:val="ru-RU"/>
               </w:rPr>
               <w:t>8.00</w:t>
@@ -4213,15 +3332,11 @@
           <w:p>
             <w:pPr>
               <w:rPr>
-                <w:sz w:val="28"/>
-                <w:szCs w:val="28"/>
                 <w:lang w:val="ru-RU"/>
               </w:rPr>
             </w:pPr>
             <w:r>
               <w:rPr>
-                <w:sz w:val="28"/>
-                <w:szCs w:val="28"/>
                 <w:lang w:val="ru-RU"/>
               </w:rPr>
               <w:t>11.00</w:t>
@@ -4235,15 +3350,11 @@
           <w:p>
             <w:pPr>
               <w:rPr>
-                <w:sz w:val="28"/>
-                <w:szCs w:val="28"/>
                 <w:lang w:val="ru-RU"/>
               </w:rPr>
             </w:pPr>
             <w:r>
               <w:rPr>
-                <w:sz w:val="28"/>
-                <w:szCs w:val="28"/>
                 <w:lang w:val="ru-RU"/>
               </w:rPr>
               <w:t>16.00</w:t>
@@ -4257,15 +3368,11 @@
           <w:p>
             <w:pPr>
               <w:rPr>
-                <w:sz w:val="28"/>
-                <w:szCs w:val="28"/>
                 <w:lang w:val="ru-RU"/>
               </w:rPr>
             </w:pPr>
             <w:r>
               <w:rPr>
-                <w:sz w:val="28"/>
-                <w:szCs w:val="28"/>
                 <w:lang w:val="ru-RU"/>
               </w:rPr>
               <w:t>20.00</w:t>
@@ -4281,15 +3388,11 @@
           <w:p>
             <w:pPr>
               <w:rPr>
-                <w:sz w:val="28"/>
-                <w:szCs w:val="28"/>
                 <w:lang w:val="ru-RU"/>
               </w:rPr>
             </w:pPr>
             <w:r>
               <w:rPr>
-                <w:sz w:val="28"/>
-                <w:szCs w:val="28"/>
                 <w:lang w:val="ru-RU"/>
               </w:rPr>
               <w:t>17.12</w:t>
@@ -4303,15 +3406,11 @@
           <w:p>
             <w:pPr>
               <w:rPr>
-                <w:sz w:val="28"/>
-                <w:szCs w:val="28"/>
                 <w:lang w:val="ru-RU"/>
               </w:rPr>
             </w:pPr>
             <w:r>
               <w:rPr>
-                <w:sz w:val="28"/>
-                <w:szCs w:val="28"/>
                 <w:lang w:val="ru-RU"/>
               </w:rPr>
               <w:t>6,2</w:t>
@@ -4325,15 +3424,11 @@
           <w:p>
             <w:pPr>
               <w:rPr>
-                <w:sz w:val="28"/>
-                <w:szCs w:val="28"/>
                 <w:lang w:val="ru-RU"/>
               </w:rPr>
             </w:pPr>
             <w:r>
               <w:rPr>
-                <w:sz w:val="28"/>
-                <w:szCs w:val="28"/>
                 <w:lang w:val="ru-RU"/>
               </w:rPr>
               <w:t>9,0</w:t>
@@ -4347,15 +3442,11 @@
           <w:p>
             <w:pPr>
               <w:rPr>
-                <w:sz w:val="28"/>
-                <w:szCs w:val="28"/>
                 <w:lang w:val="ru-RU"/>
               </w:rPr>
             </w:pPr>
             <w:r>
               <w:rPr>
-                <w:sz w:val="28"/>
-                <w:szCs w:val="28"/>
                 <w:lang w:val="ru-RU"/>
               </w:rPr>
               <w:t>5,8</w:t>
@@ -4369,15 +3460,11 @@
           <w:p>
             <w:pPr>
               <w:rPr>
-                <w:sz w:val="28"/>
-                <w:szCs w:val="28"/>
                 <w:lang w:val="ru-RU"/>
               </w:rPr>
             </w:pPr>
             <w:r>
               <w:rPr>
-                <w:sz w:val="28"/>
-                <w:szCs w:val="28"/>
                 <w:lang w:val="ru-RU"/>
               </w:rPr>
               <w:t>9,5</w:t>
@@ -4393,15 +3480,11 @@
           <w:p>
             <w:pPr>
               <w:rPr>
-                <w:sz w:val="28"/>
-                <w:szCs w:val="28"/>
                 <w:lang w:val="ru-RU"/>
               </w:rPr>
             </w:pPr>
             <w:r>
               <w:rPr>
-                <w:sz w:val="28"/>
-                <w:szCs w:val="28"/>
                 <w:lang w:val="ru-RU"/>
               </w:rPr>
               <w:t>19.12</w:t>
@@ -4415,15 +3498,11 @@
           <w:p>
             <w:pPr>
               <w:rPr>
-                <w:sz w:val="28"/>
-                <w:szCs w:val="28"/>
                 <w:lang w:val="ru-RU"/>
               </w:rPr>
             </w:pPr>
             <w:r>
               <w:rPr>
-                <w:sz w:val="28"/>
-                <w:szCs w:val="28"/>
                 <w:lang w:val="ru-RU"/>
               </w:rPr>
               <w:t>8,6</w:t>
@@ -4437,15 +3516,11 @@
           <w:p>
             <w:pPr>
               <w:rPr>
-                <w:sz w:val="28"/>
-                <w:szCs w:val="28"/>
                 <w:lang w:val="ru-RU"/>
               </w:rPr>
             </w:pPr>
             <w:r>
               <w:rPr>
-                <w:sz w:val="28"/>
-                <w:szCs w:val="28"/>
                 <w:lang w:val="ru-RU"/>
               </w:rPr>
               <w:t>9,8</w:t>
@@ -4459,15 +3534,11 @@
           <w:p>
             <w:pPr>
               <w:rPr>
-                <w:sz w:val="28"/>
-                <w:szCs w:val="28"/>
                 <w:lang w:val="ru-RU"/>
               </w:rPr>
             </w:pPr>
             <w:r>
               <w:rPr>
-                <w:sz w:val="28"/>
-                <w:szCs w:val="28"/>
                 <w:lang w:val="ru-RU"/>
               </w:rPr>
               <w:t>6,6</w:t>
@@ -4481,15 +3552,11 @@
           <w:p>
             <w:pPr>
               <w:rPr>
-                <w:sz w:val="28"/>
-                <w:szCs w:val="28"/>
                 <w:lang w:val="ru-RU"/>
               </w:rPr>
             </w:pPr>
             <w:r>
               <w:rPr>
-                <w:sz w:val="28"/>
-                <w:szCs w:val="28"/>
                 <w:lang w:val="ru-RU"/>
               </w:rPr>
               <w:t>6,7</w:t>
@@ -4505,8 +3572,6 @@
           <w:p>
             <w:pPr>
               <w:rPr>
-                <w:sz w:val="28"/>
-                <w:szCs w:val="28"/>
                 <w:lang w:val="ru-RU"/>
               </w:rPr>
             </w:pPr>
@@ -4519,8 +3584,6 @@
           <w:p>
             <w:pPr>
               <w:rPr>
-                <w:sz w:val="28"/>
-                <w:szCs w:val="28"/>
                 <w:lang w:val="ru-RU"/>
               </w:rPr>
             </w:pPr>
@@ -4533,8 +3596,6 @@
           <w:p>
             <w:pPr>
               <w:rPr>
-                <w:sz w:val="28"/>
-                <w:szCs w:val="28"/>
                 <w:lang w:val="ru-RU"/>
               </w:rPr>
             </w:pPr>
@@ -4547,8 +3608,6 @@
           <w:p>
             <w:pPr>
               <w:rPr>
-                <w:sz w:val="28"/>
-                <w:szCs w:val="28"/>
                 <w:lang w:val="ru-RU"/>
               </w:rPr>
             </w:pPr>
@@ -4561,8 +3620,6 @@
           <w:p>
             <w:pPr>
               <w:rPr>
-                <w:sz w:val="28"/>
-                <w:szCs w:val="28"/>
                 <w:lang w:val="ru-RU"/>
               </w:rPr>
             </w:pPr>
@@ -4575,14 +3632,11 @@
         <w:ind w:left="-567"/>
         <w:jc w:val="both"/>
         <w:rPr>
-          <w:sz w:val="28"/>
-          <w:szCs w:val="20"/>
           <w:lang w:val="ru-RU"/>
         </w:rPr>
       </w:pPr>
       <w:r>
         <w:rPr>
-          <w:sz w:val="28"/>
           <w:u w:val="single"/>
           <w:lang w:val="ru-RU"/>
         </w:rPr>
@@ -4590,7 +3644,6 @@
       </w:r>
       <w:r>
         <w:rPr>
-          <w:sz w:val="28"/>
           <w:u w:val="single"/>
           <w:lang w:val="ru-RU"/>
         </w:rPr>
@@ -4598,7 +3651,6 @@
       </w:r>
       <w:r>
         <w:rPr>
-          <w:sz w:val="28"/>
           <w:lang w:val="ru-RU"/>
         </w:rPr>
         <w:t xml:space="preserve">: </w:t>
@@ -4606,7 +3658,6 @@
       <w:sdt>
         <w:sdtPr>
           <w:rPr>
-            <w:sz w:val="28"/>
             <w:lang w:val="ru-RU"/>
           </w:rPr>
           <w:id w:val="-1949923650"/>
@@ -4623,7 +3674,6 @@
         <w:sdtContent>
           <w:r>
             <w:rPr>
-              <w:sz w:val="28"/>
               <w:lang w:val="ru-RU"/>
             </w:rPr>
             <w:t xml:space="preserve"> </w:t>
@@ -4632,14 +3682,12 @@
       </w:sdt>
       <w:r>
         <w:rPr>
-          <w:sz w:val="28"/>
           <w:lang w:val="ru-RU"/>
         </w:rPr>
         <w:t xml:space="preserve"> </w:t>
       </w:r>
       <w:r>
         <w:rPr>
-          <w:sz w:val="28"/>
           <w:lang w:val="ru-RU"/>
         </w:rPr>
         <w:t xml:space="preserve"> Диабетическая дистальная симметричная полинейропатия н/</w:t>
@@ -4647,7 +3695,6 @@
       <w:proofErr w:type="gramStart"/>
       <w:r>
         <w:rPr>
-          <w:sz w:val="28"/>
           <w:lang w:val="ru-RU"/>
         </w:rPr>
         <w:t>к</w:t>
@@ -4655,35 +3702,30 @@
       <w:proofErr w:type="gramEnd"/>
       <w:r>
         <w:rPr>
-          <w:sz w:val="28"/>
           <w:lang w:val="ru-RU"/>
         </w:rPr>
         <w:t xml:space="preserve">, сенсомоторная форма (NSS 4, NDS 4),  Энцефалопатия II , </w:t>
       </w:r>
       <w:r>
         <w:rPr>
-          <w:sz w:val="28"/>
           <w:lang w:val="ru-RU"/>
         </w:rPr>
         <w:t>сочетанного</w:t>
       </w:r>
       <w:r>
         <w:rPr>
-          <w:sz w:val="28"/>
           <w:lang w:val="ru-RU"/>
         </w:rPr>
         <w:t xml:space="preserve"> генеза, </w:t>
       </w:r>
       <w:r>
         <w:rPr>
-          <w:sz w:val="28"/>
           <w:lang w:val="ru-RU"/>
         </w:rPr>
         <w:t>цереброастенический</w:t>
       </w:r>
       <w:r>
         <w:rPr>
-          <w:sz w:val="28"/>
           <w:lang w:val="ru-RU"/>
         </w:rPr>
         <w:t xml:space="preserve"> с-м. </w:t>
@@ -4694,13 +3736,11 @@
         <w:ind w:left="-567"/>
         <w:jc w:val="both"/>
         <w:rPr>
-          <w:sz w:val="28"/>
           <w:lang w:val="ru-RU"/>
         </w:rPr>
       </w:pPr>
       <w:r>
         <w:rPr>
-          <w:sz w:val="28"/>
           <w:u w:val="single"/>
         </w:rPr>
         <w:t xml:space="preserve">20.12.17 </w:t>
@@ -4708,22 +3748,17 @@
       <w:proofErr w:type="spellStart"/>
       <w:r>
         <w:rPr>
-          <w:sz w:val="28"/>
           <w:u w:val="single"/>
         </w:rPr>
         <w:t>Окулист</w:t>
       </w:r>
       <w:proofErr w:type="spellEnd"/>
       <w:r>
-        <w:rPr>
-          <w:sz w:val="28"/>
-        </w:rPr>
         <w:t xml:space="preserve">: </w:t>
       </w:r>
       <w:sdt>
         <w:sdtPr>
           <w:rPr>
-            <w:sz w:val="28"/>
             <w:lang w:val="ru-RU"/>
           </w:rPr>
           <w:id w:val="1272982356"/>
@@ -4741,7 +3776,6 @@
         <w:sdtContent>
           <w:r>
             <w:rPr>
-              <w:sz w:val="28"/>
               <w:lang w:val="ru-RU"/>
             </w:rPr>
             <w:t>Помутнения в хрусталиках ОИ</w:t>
@@ -4749,108 +3783,85 @@
         </w:sdtContent>
       </w:sdt>
       <w:r>
-        <w:rPr>
-          <w:sz w:val="28"/>
-        </w:rPr>
         <w:t xml:space="preserve"> </w:t>
       </w:r>
       <w:proofErr w:type="spellStart"/>
       <w:r>
-        <w:rPr>
-          <w:sz w:val="28"/>
-        </w:rPr>
         <w:t>Гл</w:t>
       </w:r>
       <w:proofErr w:type="spellEnd"/>
       <w:r>
-        <w:rPr>
-          <w:sz w:val="28"/>
-        </w:rPr>
         <w:t>. дно:</w:t>
       </w:r>
       <w:r>
         <w:rPr>
-          <w:sz w:val="28"/>
           <w:lang w:val="ru-RU"/>
         </w:rPr>
         <w:t xml:space="preserve"> артерии сужены, вены  </w:t>
       </w:r>
+      <w:r>
+        <w:rPr>
+          <w:lang w:val="ru-RU"/>
+        </w:rPr>
+        <w:t>расширены</w:t>
+      </w:r>
+      <w:bookmarkStart w:id="2" w:name="_GoBack"/>
+      <w:bookmarkEnd w:id="2"/>
+      <w:r>
+        <w:rPr>
+          <w:lang w:val="ru-RU"/>
+        </w:rPr>
+        <w:t xml:space="preserve"> полнокровны, с-м </w:t>
+      </w:r>
       <w:proofErr w:type="spellStart"/>
       <w:r>
         <w:rPr>
-          <w:sz w:val="28"/>
-          <w:lang w:val="ru-RU"/>
-        </w:rPr>
-        <w:t>расиренны</w:t>
+          <w:lang w:val="ru-RU"/>
+        </w:rPr>
+        <w:t>Салюс</w:t>
       </w:r>
       <w:proofErr w:type="spellEnd"/>
       <w:r>
         <w:rPr>
-          <w:sz w:val="28"/>
-          <w:lang w:val="ru-RU"/>
-        </w:rPr>
-        <w:t xml:space="preserve"> полнокровны, с-м </w:t>
-      </w:r>
-      <w:proofErr w:type="spellStart"/>
-      <w:r>
-        <w:rPr>
-          <w:sz w:val="28"/>
-          <w:lang w:val="ru-RU"/>
-        </w:rPr>
-        <w:t>Салюс</w:t>
-      </w:r>
-      <w:proofErr w:type="spellEnd"/>
-      <w:r>
-        <w:rPr>
-          <w:sz w:val="28"/>
           <w:lang w:val="ru-RU"/>
         </w:rPr>
         <w:t xml:space="preserve"> 1ст. В макуле депигментация по з. полюсу участники  переливчатости. </w:t>
       </w:r>
       <w:r>
-        <w:rPr>
-          <w:sz w:val="28"/>
-        </w:rPr>
         <w:t xml:space="preserve"> </w:t>
       </w:r>
       <w:r>
         <w:rPr>
-          <w:sz w:val="28"/>
           <w:lang w:val="ru-RU"/>
         </w:rPr>
         <w:t>В</w:t>
       </w:r>
       <w:r>
         <w:rPr>
-          <w:sz w:val="28"/>
           <w:lang w:val="ru-RU"/>
         </w:rPr>
         <w:t xml:space="preserve"> </w:t>
       </w:r>
       <w:r>
         <w:rPr>
-          <w:sz w:val="28"/>
           <w:lang w:val="ru-RU"/>
         </w:rPr>
         <w:t>макулярной области без особенностей</w:t>
       </w:r>
       <w:r>
         <w:rPr>
-          <w:sz w:val="28"/>
           <w:lang w:val="ru-RU"/>
         </w:rPr>
         <w:t xml:space="preserve"> Д-з: </w:t>
       </w:r>
       <w:r>
         <w:rPr>
-          <w:sz w:val="28"/>
           <w:lang w:val="ru-RU"/>
         </w:rPr>
         <w:t>А</w:t>
       </w:r>
       <w:r>
         <w:rPr>
-          <w:sz w:val="28"/>
           <w:lang w:val="ru-RU"/>
         </w:rPr>
         <w:t xml:space="preserve">нгиопатия сосудов сетчатки ОИ. Начальная катаракта ОИ. </w:t>
@@ -4861,22 +3872,19 @@
         <w:ind w:left="-567"/>
         <w:jc w:val="both"/>
         <w:rPr>
-          <w:sz w:val="28"/>
-          <w:szCs w:val="20"/>
           <w:lang w:val="ru-RU"/>
         </w:rPr>
       </w:pPr>
       <w:r>
         <w:rPr>
-          <w:sz w:val="28"/>
           <w:u w:val="single"/>
           <w:lang w:val="ru-RU"/>
         </w:rPr>
+        <w:lastRenderedPageBreak/>
         <w:t xml:space="preserve">15.12.17 </w:t>
       </w:r>
       <w:r>
         <w:rPr>
-          <w:sz w:val="28"/>
           <w:u w:val="single"/>
           <w:lang w:val="ru-RU"/>
         </w:rPr>
@@ -4884,35 +3892,30 @@
       </w:r>
       <w:r>
         <w:rPr>
-          <w:sz w:val="28"/>
           <w:lang w:val="ru-RU"/>
         </w:rPr>
         <w:t>:</w:t>
       </w:r>
       <w:r>
         <w:rPr>
-          <w:sz w:val="28"/>
           <w:lang w:val="ru-RU"/>
         </w:rPr>
         <w:t xml:space="preserve"> </w:t>
       </w:r>
       <w:r>
         <w:rPr>
-          <w:sz w:val="28"/>
           <w:lang w:val="ru-RU"/>
         </w:rPr>
         <w:t>ЧСС -</w:t>
       </w:r>
       <w:r>
         <w:rPr>
-          <w:sz w:val="28"/>
           <w:lang w:val="ru-RU"/>
         </w:rPr>
         <w:t>63</w:t>
       </w:r>
       <w:r>
         <w:rPr>
-          <w:sz w:val="28"/>
           <w:lang w:val="ru-RU"/>
         </w:rPr>
         <w:t xml:space="preserve"> уд/мин. Вольтаж </w:t>
@@ -4920,7 +3923,6 @@
       <w:sdt>
         <w:sdtPr>
           <w:rPr>
-            <w:sz w:val="28"/>
             <w:lang w:val="ru-RU"/>
           </w:rPr>
           <w:id w:val="-1300382127"/>
@@ -4938,7 +3940,6 @@
         <w:sdtContent>
           <w:r>
             <w:rPr>
-              <w:sz w:val="28"/>
               <w:lang w:val="ru-RU"/>
             </w:rPr>
             <w:t>сохранен.</w:t>
@@ -4947,14 +3948,12 @@
       </w:sdt>
       <w:r>
         <w:rPr>
-          <w:sz w:val="28"/>
           <w:lang w:val="ru-RU"/>
         </w:rPr>
         <w:t xml:space="preserve">  Ритм синусовый</w:t>
       </w:r>
       <w:r>
         <w:rPr>
-          <w:sz w:val="28"/>
           <w:lang w:val="ru-RU"/>
         </w:rPr>
         <w:t>. Эл</w:t>
@@ -4962,7 +3961,6 @@
       <w:proofErr w:type="gramStart"/>
       <w:r>
         <w:rPr>
-          <w:sz w:val="28"/>
           <w:lang w:val="ru-RU"/>
         </w:rPr>
         <w:t>.</w:t>
@@ -4970,7 +3968,6 @@
       <w:proofErr w:type="gramEnd"/>
       <w:r>
         <w:rPr>
-          <w:sz w:val="28"/>
           <w:lang w:val="ru-RU"/>
         </w:rPr>
         <w:t xml:space="preserve"> </w:t>
@@ -4978,7 +3975,6 @@
       <w:proofErr w:type="gramStart"/>
       <w:r>
         <w:rPr>
-          <w:sz w:val="28"/>
           <w:lang w:val="ru-RU"/>
         </w:rPr>
         <w:t>о</w:t>
@@ -4986,21 +3982,18 @@
       <w:proofErr w:type="gramEnd"/>
       <w:r>
         <w:rPr>
-          <w:sz w:val="28"/>
           <w:lang w:val="ru-RU"/>
         </w:rPr>
         <w:t>сь отклонена</w:t>
       </w:r>
       <w:r>
         <w:rPr>
-          <w:sz w:val="28"/>
           <w:lang w:val="ru-RU"/>
         </w:rPr>
         <w:t xml:space="preserve"> влево</w:t>
       </w:r>
       <w:r>
         <w:rPr>
-          <w:sz w:val="28"/>
           <w:lang w:val="ru-RU"/>
         </w:rPr>
         <w:t xml:space="preserve">.  Гипертрофия левого желудочка. </w:t>
@@ -5011,25 +4004,48 @@
         <w:ind w:left="-567"/>
         <w:jc w:val="both"/>
         <w:rPr>
-          <w:sz w:val="28"/>
           <w:lang w:val="ru-RU"/>
         </w:rPr>
       </w:pPr>
       <w:r>
         <w:rPr>
-          <w:sz w:val="28"/>
-          <w:highlight w:val="yellow"/>
           <w:u w:val="single"/>
           <w:lang w:val="ru-RU"/>
         </w:rPr>
+        <w:t>17.08.</w:t>
+      </w:r>
+      <w:r>
+        <w:rPr>
+          <w:u w:val="single"/>
+          <w:lang w:val="ru-RU"/>
+        </w:rPr>
+        <w:t>16</w:t>
+      </w:r>
+      <w:r>
+        <w:rPr>
+          <w:u w:val="single"/>
+          <w:lang w:val="ru-RU"/>
+        </w:rPr>
+        <w:t xml:space="preserve"> </w:t>
+      </w:r>
+      <w:r>
+        <w:rPr>
+          <w:u w:val="single"/>
+          <w:lang w:val="ru-RU"/>
+        </w:rPr>
         <w:t>Кардиолог</w:t>
       </w:r>
       <w:r>
         <w:rPr>
-          <w:sz w:val="28"/>
           <w:lang w:val="ru-RU"/>
         </w:rPr>
         <w:t xml:space="preserve">: </w:t>
+      </w:r>
+      <w:r>
+        <w:rPr>
+          <w:lang w:val="ru-RU"/>
+        </w:rPr>
+        <w:t>ИБС,  диффузный кардиосклероз, СН I. Гипертоническая болезнь II стадии 2 степени. Гипертензивное сердце. Риск 4</w:t>
       </w:r>
     </w:p>
     <w:p>
@@ -5037,108 +4053,31 @@
         <w:ind w:left="-567"/>
         <w:jc w:val="both"/>
         <w:rPr>
-          <w:sz w:val="28"/>
           <w:lang w:val="ru-RU"/>
         </w:rPr>
       </w:pPr>
       <w:r>
         <w:rPr>
-          <w:sz w:val="28"/>
-          <w:highlight w:val="yellow"/>
           <w:u w:val="single"/>
           <w:lang w:val="ru-RU"/>
         </w:rPr>
-        <w:t>Ангиохирург</w:t>
-      </w:r>
-      <w:r>
-        <w:rPr>
-          <w:sz w:val="28"/>
+        <w:t xml:space="preserve">19.12.17 </w:t>
+      </w:r>
+      <w:r>
+        <w:rPr>
+          <w:u w:val="single"/>
+          <w:lang w:val="ru-RU"/>
+        </w:rPr>
+        <w:t>Хирург</w:t>
+      </w:r>
+      <w:r>
+        <w:rPr>
           <w:lang w:val="ru-RU"/>
         </w:rPr>
         <w:t xml:space="preserve">: </w:t>
       </w:r>
       <w:r>
         <w:rPr>
-          <w:sz w:val="28"/>
-          <w:lang w:val="ru-RU"/>
-        </w:rPr>
-        <w:t>Диабетическая</w:t>
-      </w:r>
-      <w:r>
-        <w:rPr>
-          <w:sz w:val="28"/>
-          <w:lang w:val="ru-RU"/>
-        </w:rPr>
-        <w:t xml:space="preserve"> </w:t>
-      </w:r>
-      <w:r>
-        <w:rPr>
-          <w:sz w:val="28"/>
-          <w:lang w:val="ru-RU"/>
-        </w:rPr>
-        <w:t xml:space="preserve">ангиопатия </w:t>
-      </w:r>
-      <w:r>
-        <w:rPr>
-          <w:sz w:val="28"/>
-          <w:lang w:val="ru-RU"/>
-        </w:rPr>
-        <w:t xml:space="preserve">артерий </w:t>
-      </w:r>
-      <w:r>
-        <w:rPr>
-          <w:sz w:val="28"/>
-          <w:lang w:val="ru-RU"/>
-        </w:rPr>
-        <w:t>н/к.</w:t>
-      </w:r>
-    </w:p>
-    <w:p>
-      <w:pPr>
-        <w:ind w:left="-567"/>
-        <w:jc w:val="both"/>
-        <w:rPr>
-          <w:sz w:val="28"/>
-          <w:szCs w:val="28"/>
-          <w:lang w:val="ru-RU"/>
-        </w:rPr>
-      </w:pPr>
-      <w:r>
-        <w:rPr>
-          <w:sz w:val="28"/>
-          <w:u w:val="single"/>
-          <w:lang w:val="ru-RU"/>
-        </w:rPr>
-        <w:t xml:space="preserve">19.12.17 </w:t>
-      </w:r>
-      <w:r>
-        <w:rPr>
-          <w:sz w:val="28"/>
-          <w:u w:val="single"/>
-          <w:lang w:val="ru-RU"/>
-        </w:rPr>
-        <w:t>Хирург</w:t>
-      </w:r>
-      <w:r>
-        <w:rPr>
-          <w:sz w:val="28"/>
-          <w:szCs w:val="28"/>
-          <w:lang w:val="ru-RU"/>
-        </w:rPr>
-        <w:t>:</w:t>
-      </w:r>
-      <w:r>
-        <w:rPr>
-          <w:sz w:val="28"/>
-          <w:szCs w:val="28"/>
-          <w:lang w:val="ru-RU"/>
-        </w:rPr>
-        <w:t xml:space="preserve"> </w:t>
-      </w:r>
-      <w:r>
-        <w:rPr>
-          <w:sz w:val="28"/>
-          <w:szCs w:val="28"/>
           <w:lang w:val="ru-RU"/>
         </w:rPr>
         <w:t xml:space="preserve"> </w:t>
@@ -5146,7 +4085,6 @@
       <w:sdt>
         <w:sdtPr>
           <w:rPr>
-            <w:sz w:val="28"/>
             <w:lang w:val="ru-RU"/>
           </w:rPr>
           <w:id w:val="-1004209914"/>
@@ -5162,7 +4100,6 @@
         <w:sdtContent>
           <w:r>
             <w:rPr>
-              <w:sz w:val="28"/>
               <w:lang w:val="ru-RU"/>
             </w:rPr>
             <w:t xml:space="preserve">Диабетическая ангиопатия артерий н/к </w:t>
@@ -5170,7 +4107,6 @@
           <w:proofErr w:type="spellStart"/>
           <w:r>
             <w:rPr>
-              <w:sz w:val="28"/>
               <w:lang w:val="ru-RU"/>
             </w:rPr>
             <w:t>IIc</w:t>
@@ -5178,7 +4114,6 @@
           <w:proofErr w:type="gramStart"/>
           <w:r>
             <w:rPr>
-              <w:sz w:val="28"/>
               <w:lang w:val="ru-RU"/>
             </w:rPr>
             <w:t>т</w:t>
@@ -5187,7 +4122,6 @@
           <w:proofErr w:type="gramEnd"/>
           <w:r>
             <w:rPr>
-              <w:sz w:val="28"/>
               <w:lang w:val="ru-RU"/>
             </w:rPr>
             <w:t xml:space="preserve">. </w:t>
@@ -5196,7 +4130,6 @@
       </w:sdt>
       <w:r>
         <w:rPr>
-          <w:sz w:val="28"/>
           <w:lang w:val="ru-RU"/>
         </w:rPr>
         <w:t xml:space="preserve"> </w:t>
@@ -5207,16 +4140,12 @@
         <w:ind w:left="-567"/>
         <w:jc w:val="both"/>
         <w:rPr>
-          <w:sz w:val="28"/>
-          <w:szCs w:val="20"/>
           <w:u w:val="single"/>
           <w:lang w:val="ru-RU"/>
         </w:rPr>
       </w:pPr>
       <w:r>
         <w:rPr>
-          <w:sz w:val="28"/>
-          <w:szCs w:val="20"/>
           <w:u w:val="single"/>
           <w:lang w:val="ru-RU"/>
         </w:rPr>
@@ -5224,8 +4153,6 @@
       </w:r>
       <w:r>
         <w:rPr>
-          <w:sz w:val="28"/>
-          <w:szCs w:val="20"/>
           <w:u w:val="single"/>
           <w:lang w:val="ru-RU"/>
         </w:rPr>
@@ -5233,8 +4160,6 @@
       </w:r>
       <w:r>
         <w:rPr>
-          <w:sz w:val="28"/>
-          <w:szCs w:val="20"/>
           <w:u w:val="single"/>
           <w:lang w:val="ru-RU"/>
         </w:rPr>
@@ -5242,8 +4167,6 @@
       </w:r>
       <w:r>
         <w:rPr>
-          <w:sz w:val="28"/>
-          <w:szCs w:val="20"/>
           <w:lang w:val="ru-RU"/>
         </w:rPr>
         <w:t>объемное пульсовое кровенаполнение артерий н/</w:t>
@@ -5251,8 +4174,6 @@
       <w:proofErr w:type="gramStart"/>
       <w:r>
         <w:rPr>
-          <w:sz w:val="28"/>
-          <w:szCs w:val="20"/>
           <w:lang w:val="ru-RU"/>
         </w:rPr>
         <w:t>к</w:t>
@@ -5260,8 +4181,6 @@
       <w:proofErr w:type="gramEnd"/>
       <w:r>
         <w:rPr>
-          <w:sz w:val="28"/>
-          <w:szCs w:val="20"/>
           <w:lang w:val="ru-RU"/>
         </w:rPr>
         <w:t xml:space="preserve"> </w:t>
@@ -5295,20 +4214,10 @@
         <w:rPr>
           <w:lang w:val="ru-RU"/>
         </w:rPr>
-        <w:t>.</w:t>
-      </w:r>
-      <w:r>
-        <w:rPr>
-          <w:sz w:val="28"/>
-          <w:szCs w:val="20"/>
-          <w:lang w:val="ru-RU"/>
-        </w:rPr>
-        <w:t xml:space="preserve"> Тонус крупных артерий н/к</w:t>
-      </w:r>
-      <w:r>
-        <w:rPr>
-          <w:sz w:val="28"/>
-          <w:szCs w:val="20"/>
+        <w:t>. Тонус крупных артерий н/к</w:t>
+      </w:r>
+      <w:r>
+        <w:rPr>
           <w:lang w:val="ru-RU"/>
         </w:rPr>
         <w:t xml:space="preserve"> </w:t>
@@ -5316,8 +4225,6 @@
       <w:sdt>
         <w:sdtPr>
           <w:rPr>
-            <w:sz w:val="28"/>
-            <w:szCs w:val="20"/>
             <w:lang w:val="ru-RU"/>
           </w:rPr>
           <w:id w:val="-1121991939"/>
@@ -5334,8 +4241,6 @@
         <w:sdtContent>
           <w:r>
             <w:rPr>
-              <w:sz w:val="28"/>
-              <w:szCs w:val="20"/>
               <w:lang w:val="ru-RU"/>
             </w:rPr>
             <w:t>не изменен.</w:t>
@@ -5344,8 +4249,6 @@
       </w:sdt>
       <w:r>
         <w:rPr>
-          <w:sz w:val="28"/>
-          <w:szCs w:val="20"/>
           <w:lang w:val="ru-RU"/>
         </w:rPr>
         <w:t xml:space="preserve"> Тонус артерий среднего и мелкого калибра н/</w:t>
@@ -5353,8 +4256,6 @@
       <w:proofErr w:type="gramStart"/>
       <w:r>
         <w:rPr>
-          <w:sz w:val="28"/>
-          <w:szCs w:val="20"/>
           <w:lang w:val="ru-RU"/>
         </w:rPr>
         <w:t>к</w:t>
@@ -5362,8 +4263,6 @@
       <w:proofErr w:type="gramEnd"/>
       <w:r>
         <w:rPr>
-          <w:sz w:val="28"/>
-          <w:szCs w:val="20"/>
           <w:lang w:val="ru-RU"/>
         </w:rPr>
         <w:t xml:space="preserve"> </w:t>
@@ -5395,8 +4294,6 @@
       </w:sdt>
       <w:r>
         <w:rPr>
-          <w:sz w:val="28"/>
-          <w:szCs w:val="20"/>
           <w:lang w:val="ru-RU"/>
         </w:rPr>
         <w:t xml:space="preserve"> Периферическое сопротивление сосудов н/к </w:t>
@@ -5428,16 +4325,12 @@
       </w:sdt>
       <w:r>
         <w:rPr>
-          <w:sz w:val="28"/>
-          <w:szCs w:val="20"/>
           <w:lang w:val="ru-RU"/>
         </w:rPr>
         <w:t>. Симметрия кровенаполнения сосудов н/к незначительно  нарушена.</w:t>
       </w:r>
       <w:r>
         <w:rPr>
-          <w:sz w:val="28"/>
-          <w:szCs w:val="20"/>
           <w:u w:val="single"/>
           <w:lang w:val="ru-RU"/>
         </w:rPr>
@@ -5449,23 +4342,26 @@
         <w:ind w:left="-567"/>
         <w:jc w:val="both"/>
         <w:rPr>
-          <w:sz w:val="28"/>
-          <w:szCs w:val="20"/>
           <w:lang w:val="ru-RU"/>
         </w:rPr>
       </w:pPr>
       <w:r>
         <w:rPr>
-          <w:sz w:val="28"/>
           <w:u w:val="single"/>
           <w:lang w:val="ru-RU"/>
         </w:rPr>
+        <w:t>16.08.16</w:t>
+      </w:r>
+      <w:r>
+        <w:rPr>
+          <w:u w:val="single"/>
+          <w:lang w:val="ru-RU"/>
+        </w:rPr>
         <w:t>УЗИ щит</w:t>
       </w:r>
       <w:proofErr w:type="gramStart"/>
       <w:r>
         <w:rPr>
-          <w:sz w:val="28"/>
           <w:u w:val="single"/>
           <w:lang w:val="ru-RU"/>
         </w:rPr>
@@ -5474,7 +4370,6 @@
       <w:proofErr w:type="gramEnd"/>
       <w:r>
         <w:rPr>
-          <w:sz w:val="28"/>
           <w:u w:val="single"/>
           <w:lang w:val="ru-RU"/>
         </w:rPr>
@@ -5483,8 +4378,6 @@
       <w:proofErr w:type="gramStart"/>
       <w:r>
         <w:rPr>
-          <w:sz w:val="28"/>
-          <w:highlight w:val="yellow"/>
           <w:u w:val="single"/>
           <w:lang w:val="ru-RU"/>
         </w:rPr>
@@ -5493,8 +4386,6 @@
       <w:proofErr w:type="gramEnd"/>
       <w:r>
         <w:rPr>
-          <w:sz w:val="28"/>
-          <w:highlight w:val="yellow"/>
           <w:u w:val="single"/>
           <w:lang w:val="ru-RU"/>
         </w:rPr>
@@ -5502,7 +4393,6 @@
       </w:r>
       <w:r>
         <w:rPr>
-          <w:sz w:val="28"/>
           <w:lang w:val="ru-RU"/>
         </w:rPr>
         <w:t xml:space="preserve">: </w:t>
@@ -5511,7 +4401,6 @@
       <w:proofErr w:type="gramStart"/>
       <w:r>
         <w:rPr>
-          <w:sz w:val="28"/>
           <w:lang w:val="ru-RU"/>
         </w:rPr>
         <w:t>Пр</w:t>
@@ -5520,14 +4409,24 @@
       <w:proofErr w:type="gramEnd"/>
       <w:r>
         <w:rPr>
-          <w:sz w:val="28"/>
-          <w:lang w:val="ru-RU"/>
-        </w:rPr>
-        <w:t xml:space="preserve"> д. V =  см</w:t>
-      </w:r>
-      <w:r>
-        <w:rPr>
-          <w:sz w:val="28"/>
+          <w:lang w:val="ru-RU"/>
+        </w:rPr>
+        <w:t xml:space="preserve"> д. V = </w:t>
+      </w:r>
+      <w:r>
+        <w:rPr>
+          <w:lang w:val="ru-RU"/>
+        </w:rPr>
+        <w:t>4,5</w:t>
+      </w:r>
+      <w:r>
+        <w:rPr>
+          <w:lang w:val="ru-RU"/>
+        </w:rPr>
+        <w:t xml:space="preserve"> см</w:t>
+      </w:r>
+      <w:r>
+        <w:rPr>
           <w:vertAlign w:val="superscript"/>
           <w:lang w:val="ru-RU"/>
         </w:rPr>
@@ -5535,14 +4434,24 @@
       </w:r>
       <w:r>
         <w:rPr>
-          <w:sz w:val="28"/>
-          <w:lang w:val="ru-RU"/>
-        </w:rPr>
-        <w:t>; лев. д. V =  см</w:t>
-      </w:r>
-      <w:r>
-        <w:rPr>
-          <w:sz w:val="28"/>
+          <w:lang w:val="ru-RU"/>
+        </w:rPr>
+        <w:t xml:space="preserve">; лев. д. V =  </w:t>
+      </w:r>
+      <w:r>
+        <w:rPr>
+          <w:lang w:val="ru-RU"/>
+        </w:rPr>
+        <w:t>3,5</w:t>
+      </w:r>
+      <w:r>
+        <w:rPr>
+          <w:lang w:val="ru-RU"/>
+        </w:rPr>
+        <w:t>см</w:t>
+      </w:r>
+      <w:r>
+        <w:rPr>
           <w:vertAlign w:val="superscript"/>
           <w:lang w:val="ru-RU"/>
         </w:rPr>
@@ -5554,39 +4463,222 @@
         <w:ind w:left="-567"/>
         <w:jc w:val="both"/>
         <w:rPr>
-          <w:sz w:val="28"/>
           <w:lang w:val="ru-RU"/>
         </w:rPr>
       </w:pPr>
       <w:r>
         <w:rPr>
-          <w:sz w:val="28"/>
-          <w:lang w:val="ru-RU"/>
-        </w:rPr>
-        <w:t xml:space="preserve">Перешеек – </w:t>
+          <w:lang w:val="ru-RU"/>
+        </w:rPr>
+        <w:t>Щит</w:t>
       </w:r>
       <w:proofErr w:type="gramStart"/>
       <w:r>
         <w:rPr>
-          <w:sz w:val="28"/>
-          <w:lang w:val="ru-RU"/>
-        </w:rPr>
-        <w:t>с</w:t>
-      </w:r>
-      <w:r>
-        <w:rPr>
-          <w:sz w:val="28"/>
-          <w:lang w:val="ru-RU"/>
-        </w:rPr>
-        <w:t>м</w:t>
+          <w:lang w:val="ru-RU"/>
+        </w:rPr>
+        <w:t>.</w:t>
       </w:r>
       <w:proofErr w:type="gramEnd"/>
       <w:r>
         <w:rPr>
-          <w:sz w:val="28"/>
+          <w:lang w:val="ru-RU"/>
+        </w:rPr>
+        <w:t xml:space="preserve"> </w:t>
+      </w:r>
+      <w:proofErr w:type="gramStart"/>
+      <w:r>
+        <w:rPr>
+          <w:lang w:val="ru-RU"/>
+        </w:rPr>
+        <w:t>ж</w:t>
+      </w:r>
+      <w:proofErr w:type="gramEnd"/>
+      <w:r>
+        <w:rPr>
+          <w:lang w:val="ru-RU"/>
+        </w:rPr>
+        <w:t>елеза</w:t>
+      </w:r>
+      <w:r>
+        <w:rPr>
+          <w:lang w:val="ru-RU"/>
+        </w:rPr>
+        <w:t xml:space="preserve"> </w:t>
+      </w:r>
+      <w:r>
+        <w:rPr>
+          <w:lang w:val="ru-RU"/>
+        </w:rPr>
+        <w:t xml:space="preserve">не увеличена, контуры </w:t>
+      </w:r>
+      <w:r>
+        <w:rPr>
+          <w:lang w:val="ru-RU"/>
+        </w:rPr>
+        <w:t>не</w:t>
+      </w:r>
+      <w:r>
+        <w:rPr>
+          <w:lang w:val="ru-RU"/>
+        </w:rPr>
+        <w:t>ровные. Капсула уплотнена</w:t>
+      </w:r>
+      <w:r>
+        <w:rPr>
+          <w:lang w:val="ru-RU"/>
+        </w:rPr>
+        <w:t>, утолщена</w:t>
+      </w:r>
+      <w:r>
+        <w:rPr>
           <w:lang w:val="ru-RU"/>
         </w:rPr>
         <w:t xml:space="preserve">. </w:t>
+      </w:r>
+      <w:r>
+        <w:rPr>
+          <w:lang w:val="ru-RU"/>
+        </w:rPr>
+        <w:t xml:space="preserve">Эхогенность паренхимы </w:t>
+      </w:r>
+      <w:proofErr w:type="gramStart"/>
+      <w:r>
+        <w:rPr>
+          <w:lang w:val="ru-RU"/>
+        </w:rPr>
+        <w:t>снижена</w:t>
+      </w:r>
+      <w:proofErr w:type="gramEnd"/>
+      <w:r>
+        <w:rPr>
+          <w:lang w:val="ru-RU"/>
+        </w:rPr>
+        <w:t>.</w:t>
+      </w:r>
+      <w:r>
+        <w:rPr>
+          <w:lang w:val="ru-RU"/>
+        </w:rPr>
+        <w:t xml:space="preserve"> Эхоструктура </w:t>
+      </w:r>
+      <w:r>
+        <w:rPr>
+          <w:lang w:val="ru-RU"/>
+        </w:rPr>
+        <w:t>не</w:t>
+      </w:r>
+      <w:r>
+        <w:rPr>
+          <w:lang w:val="ru-RU"/>
+        </w:rPr>
+        <w:t xml:space="preserve">  </w:t>
+      </w:r>
+      <w:r>
+        <w:rPr>
+          <w:lang w:val="ru-RU"/>
+        </w:rPr>
+        <w:t xml:space="preserve">однородная, </w:t>
+      </w:r>
+      <w:r>
+        <w:rPr>
+          <w:lang w:val="ru-RU"/>
+        </w:rPr>
+        <w:t xml:space="preserve"> прослойки фиброза</w:t>
+      </w:r>
+      <w:r>
+        <w:rPr>
+          <w:lang w:val="ru-RU"/>
+        </w:rPr>
+        <w:t xml:space="preserve">. </w:t>
+      </w:r>
+      <w:r>
+        <w:rPr>
+          <w:lang w:val="ru-RU"/>
+        </w:rPr>
+        <w:t>Р</w:t>
+      </w:r>
+      <w:r>
+        <w:rPr>
+          <w:lang w:val="ru-RU"/>
+        </w:rPr>
+        <w:t>егионарны</w:t>
+      </w:r>
+      <w:r>
+        <w:rPr>
+          <w:lang w:val="ru-RU"/>
+        </w:rPr>
+        <w:t>е</w:t>
+      </w:r>
+      <w:r>
+        <w:rPr>
+          <w:lang w:val="ru-RU"/>
+        </w:rPr>
+        <w:t xml:space="preserve"> </w:t>
+      </w:r>
+      <w:proofErr w:type="gramStart"/>
+      <w:r>
+        <w:rPr>
+          <w:lang w:val="ru-RU"/>
+        </w:rPr>
+        <w:t>л</w:t>
+      </w:r>
+      <w:proofErr w:type="gramEnd"/>
+      <w:r>
+        <w:rPr>
+          <w:lang w:val="ru-RU"/>
+        </w:rPr>
+        <w:t>/узл</w:t>
+      </w:r>
+      <w:r>
+        <w:rPr>
+          <w:lang w:val="ru-RU"/>
+        </w:rPr>
+        <w:t>ы</w:t>
+      </w:r>
+      <w:r>
+        <w:rPr>
+          <w:lang w:val="ru-RU"/>
+        </w:rPr>
+        <w:t xml:space="preserve"> </w:t>
+      </w:r>
+      <w:r>
+        <w:rPr>
+          <w:lang w:val="ru-RU"/>
+        </w:rPr>
+        <w:t xml:space="preserve"> </w:t>
+      </w:r>
+      <w:r>
+        <w:rPr>
+          <w:lang w:val="ru-RU"/>
+        </w:rPr>
+        <w:t xml:space="preserve">не </w:t>
+      </w:r>
+      <w:r>
+        <w:rPr>
+          <w:lang w:val="ru-RU"/>
+        </w:rPr>
+        <w:t xml:space="preserve">визуализируются. </w:t>
+      </w:r>
+      <w:proofErr w:type="spellStart"/>
+      <w:r>
+        <w:rPr>
+          <w:lang w:val="ru-RU"/>
+        </w:rPr>
+        <w:t>Закл</w:t>
+      </w:r>
+      <w:proofErr w:type="spellEnd"/>
+      <w:r>
+        <w:rPr>
+          <w:lang w:val="ru-RU"/>
+        </w:rPr>
+        <w:t>.: диффузные изменения паренхимы.</w:t>
+      </w:r>
+      <w:r>
+        <w:rPr>
+          <w:lang w:val="ru-RU"/>
+        </w:rPr>
+        <w:t xml:space="preserve"> </w:t>
       </w:r>
     </w:p>
     <w:p>
@@ -5594,158 +4686,57 @@
         <w:ind w:left="-567"/>
         <w:jc w:val="both"/>
         <w:rPr>
-          <w:sz w:val="28"/>
-          <w:szCs w:val="20"/>
           <w:lang w:val="ru-RU"/>
         </w:rPr>
       </w:pPr>
       <w:r>
         <w:rPr>
-          <w:sz w:val="28"/>
-          <w:lang w:val="ru-RU"/>
-        </w:rPr>
-        <w:t>Щит</w:t>
-      </w:r>
-      <w:proofErr w:type="gramStart"/>
-      <w:r>
-        <w:rPr>
-          <w:sz w:val="28"/>
-          <w:lang w:val="ru-RU"/>
-        </w:rPr>
-        <w:t>.</w:t>
-      </w:r>
-      <w:proofErr w:type="gramEnd"/>
-      <w:r>
-        <w:rPr>
-          <w:sz w:val="28"/>
+          <w:u w:val="single"/>
+          <w:lang w:val="ru-RU"/>
+        </w:rPr>
+        <w:t>Лечение:</w:t>
+      </w:r>
+      <w:bookmarkStart w:id="3" w:name="лн"/>
+      <w:bookmarkEnd w:id="3"/>
+      <w:r>
+        <w:rPr>
           <w:lang w:val="ru-RU"/>
         </w:rPr>
         <w:t xml:space="preserve"> </w:t>
       </w:r>
-      <w:proofErr w:type="gramStart"/>
-      <w:r>
-        <w:rPr>
-          <w:sz w:val="28"/>
-          <w:lang w:val="ru-RU"/>
-        </w:rPr>
-        <w:t>ж</w:t>
-      </w:r>
-      <w:proofErr w:type="gramEnd"/>
-      <w:r>
-        <w:rPr>
-          <w:sz w:val="28"/>
-          <w:lang w:val="ru-RU"/>
-        </w:rPr>
-        <w:t>елеза</w:t>
-      </w:r>
-      <w:r>
-        <w:rPr>
-          <w:sz w:val="28"/>
-          <w:lang w:val="ru-RU"/>
-        </w:rPr>
-        <w:t xml:space="preserve"> </w:t>
-      </w:r>
-      <w:r>
-        <w:rPr>
-          <w:sz w:val="28"/>
-          <w:lang w:val="ru-RU"/>
-        </w:rPr>
-        <w:t>не увеличена, контуры ровные</w:t>
-      </w:r>
-      <w:r>
-        <w:rPr>
-          <w:sz w:val="28"/>
-          <w:lang w:val="ru-RU"/>
-        </w:rPr>
-        <w:t>, фестончатые</w:t>
-      </w:r>
-      <w:r>
-        <w:rPr>
-          <w:sz w:val="28"/>
-          <w:lang w:val="ru-RU"/>
-        </w:rPr>
-        <w:t>. Капсула уплотнена</w:t>
-      </w:r>
-      <w:r>
-        <w:rPr>
-          <w:sz w:val="28"/>
-          <w:lang w:val="ru-RU"/>
-        </w:rPr>
-        <w:t>, утолщена</w:t>
-      </w:r>
-      <w:r>
-        <w:rPr>
-          <w:sz w:val="28"/>
-          <w:lang w:val="ru-RU"/>
-        </w:rPr>
-        <w:t xml:space="preserve">. </w:t>
-      </w:r>
-      <w:r>
-        <w:rPr>
-          <w:sz w:val="28"/>
-          <w:lang w:val="ru-RU"/>
-        </w:rPr>
-        <w:t>Эхогенность паренхимы обычная, снижена.</w:t>
-      </w:r>
-      <w:r>
-        <w:rPr>
-          <w:sz w:val="28"/>
-          <w:lang w:val="ru-RU"/>
-        </w:rPr>
-        <w:t xml:space="preserve"> Эхоструктура </w:t>
-      </w:r>
-      <w:proofErr w:type="gramStart"/>
-      <w:r>
-        <w:rPr>
-          <w:sz w:val="28"/>
-          <w:lang w:val="ru-RU"/>
-        </w:rPr>
-        <w:t>повышенной</w:t>
-      </w:r>
-      <w:proofErr w:type="gramEnd"/>
-      <w:r>
-        <w:rPr>
-          <w:sz w:val="28"/>
-          <w:lang w:val="ru-RU"/>
-        </w:rPr>
-        <w:t xml:space="preserve"> </w:t>
+      <w:r>
+        <w:rPr>
+          <w:lang w:val="ru-RU"/>
+        </w:rPr>
+        <w:t xml:space="preserve"> диапирид, мефармил,  диалипон, нуклео ЦМФ, стеатель, </w:t>
       </w:r>
       <w:proofErr w:type="spellStart"/>
       <w:r>
         <w:rPr>
-          <w:sz w:val="28"/>
-          <w:lang w:val="ru-RU"/>
-        </w:rPr>
-        <w:t>эхогенности</w:t>
+          <w:lang w:val="ru-RU"/>
+        </w:rPr>
+        <w:t>аторвакор</w:t>
       </w:r>
       <w:proofErr w:type="spellEnd"/>
       <w:r>
         <w:rPr>
-          <w:sz w:val="28"/>
           <w:lang w:val="ru-RU"/>
         </w:rPr>
         <w:t xml:space="preserve">, </w:t>
       </w:r>
-      <w:r>
-        <w:rPr>
-          <w:sz w:val="28"/>
-          <w:lang w:val="ru-RU"/>
-        </w:rPr>
-        <w:t xml:space="preserve">мелкозернистая, крупнозернистая,  </w:t>
-      </w:r>
-      <w:r>
-        <w:rPr>
-          <w:sz w:val="28"/>
-          <w:lang w:val="ru-RU"/>
-        </w:rPr>
-        <w:t xml:space="preserve">однородная, </w:t>
-      </w:r>
-      <w:r>
-        <w:rPr>
-          <w:sz w:val="28"/>
-          <w:lang w:val="ru-RU"/>
-        </w:rPr>
-        <w:t>мелкий и крупный фиброз.</w:t>
+      <w:proofErr w:type="spellStart"/>
+      <w:r>
+        <w:rPr>
+          <w:lang w:val="ru-RU"/>
+        </w:rPr>
+        <w:t>лозап</w:t>
+      </w:r>
+      <w:proofErr w:type="spellEnd"/>
+      <w:r>
+        <w:rPr>
+          <w:lang w:val="ru-RU"/>
+        </w:rPr>
+        <w:t xml:space="preserve"> плюс, </w:t>
       </w:r>
     </w:p>
     <w:p>
@@ -5753,321 +4744,6 @@
         <w:ind w:left="-567"/>
         <w:jc w:val="both"/>
         <w:rPr>
-          <w:sz w:val="28"/>
-          <w:lang w:val="ru-RU"/>
-        </w:rPr>
-      </w:pPr>
-      <w:r>
-        <w:rPr>
-          <w:sz w:val="28"/>
-          <w:lang w:val="ru-RU"/>
-        </w:rPr>
-        <w:t xml:space="preserve">В пр. доле  в </w:t>
-      </w:r>
-      <w:proofErr w:type="gramStart"/>
-      <w:r>
-        <w:rPr>
-          <w:sz w:val="28"/>
-          <w:lang w:val="ru-RU"/>
-        </w:rPr>
-        <w:t>в</w:t>
-      </w:r>
-      <w:proofErr w:type="gramEnd"/>
-      <w:r>
-        <w:rPr>
-          <w:sz w:val="28"/>
-          <w:lang w:val="ru-RU"/>
-        </w:rPr>
-        <w:t xml:space="preserve">/3 изоэхогенный узел с гидрофильным ободком   * см. </w:t>
-      </w:r>
-    </w:p>
-    <w:p>
-      <w:pPr>
-        <w:ind w:left="-567"/>
-        <w:jc w:val="both"/>
-        <w:rPr>
-          <w:sz w:val="28"/>
-          <w:lang w:val="ru-RU"/>
-        </w:rPr>
-      </w:pPr>
-      <w:r>
-        <w:rPr>
-          <w:sz w:val="28"/>
-          <w:lang w:val="ru-RU"/>
-        </w:rPr>
-        <w:t>В лев</w:t>
-      </w:r>
-      <w:proofErr w:type="gramStart"/>
-      <w:r>
-        <w:rPr>
-          <w:sz w:val="28"/>
-          <w:lang w:val="ru-RU"/>
-        </w:rPr>
-        <w:t>.</w:t>
-      </w:r>
-      <w:proofErr w:type="gramEnd"/>
-      <w:r>
-        <w:rPr>
-          <w:sz w:val="28"/>
-          <w:lang w:val="ru-RU"/>
-        </w:rPr>
-        <w:t xml:space="preserve"> </w:t>
-      </w:r>
-      <w:proofErr w:type="gramStart"/>
-      <w:r>
-        <w:rPr>
-          <w:sz w:val="28"/>
-          <w:lang w:val="ru-RU"/>
-        </w:rPr>
-        <w:t>д</w:t>
-      </w:r>
-      <w:proofErr w:type="gramEnd"/>
-      <w:r>
-        <w:rPr>
-          <w:sz w:val="28"/>
-          <w:lang w:val="ru-RU"/>
-        </w:rPr>
-        <w:t xml:space="preserve">оле в ср/3 гидрофильный очаг - см. </w:t>
-      </w:r>
-      <w:r>
-        <w:rPr>
-          <w:sz w:val="28"/>
-          <w:lang w:val="ru-RU"/>
-        </w:rPr>
-        <w:t>Р</w:t>
-      </w:r>
-      <w:r>
-        <w:rPr>
-          <w:sz w:val="28"/>
-          <w:lang w:val="ru-RU"/>
-        </w:rPr>
-        <w:t>егионарны</w:t>
-      </w:r>
-      <w:r>
-        <w:rPr>
-          <w:sz w:val="28"/>
-          <w:lang w:val="ru-RU"/>
-        </w:rPr>
-        <w:t>е</w:t>
-      </w:r>
-      <w:r>
-        <w:rPr>
-          <w:sz w:val="28"/>
-          <w:lang w:val="ru-RU"/>
-        </w:rPr>
-        <w:t xml:space="preserve"> л/узл</w:t>
-      </w:r>
-      <w:r>
-        <w:rPr>
-          <w:sz w:val="28"/>
-          <w:lang w:val="ru-RU"/>
-        </w:rPr>
-        <w:t>ы</w:t>
-      </w:r>
-      <w:r>
-        <w:rPr>
-          <w:sz w:val="28"/>
-          <w:lang w:val="ru-RU"/>
-        </w:rPr>
-        <w:t xml:space="preserve"> </w:t>
-      </w:r>
-      <w:r>
-        <w:rPr>
-          <w:sz w:val="28"/>
-          <w:lang w:val="ru-RU"/>
-        </w:rPr>
-        <w:t xml:space="preserve"> </w:t>
-      </w:r>
-      <w:r>
-        <w:rPr>
-          <w:sz w:val="28"/>
-          <w:lang w:val="ru-RU"/>
-        </w:rPr>
-        <w:t xml:space="preserve">не </w:t>
-      </w:r>
-      <w:r>
-        <w:rPr>
-          <w:sz w:val="28"/>
-          <w:lang w:val="ru-RU"/>
-        </w:rPr>
-        <w:t xml:space="preserve">визуализируются. </w:t>
-      </w:r>
-      <w:proofErr w:type="spellStart"/>
-      <w:r>
-        <w:rPr>
-          <w:sz w:val="28"/>
-          <w:lang w:val="ru-RU"/>
-        </w:rPr>
-        <w:t>Закл</w:t>
-      </w:r>
-      <w:proofErr w:type="spellEnd"/>
-      <w:r>
-        <w:rPr>
-          <w:sz w:val="28"/>
-          <w:lang w:val="ru-RU"/>
-        </w:rPr>
-        <w:t xml:space="preserve">.: </w:t>
-      </w:r>
-      <w:sdt>
-        <w:sdtPr>
-          <w:rPr>
-            <w:sz w:val="28"/>
-            <w:lang w:val="ru-RU"/>
-          </w:rPr>
-          <w:id w:val="-1644262041"/>
-          <w:placeholder>
-            <w:docPart w:val="DefaultPlaceholder_1082065159"/>
-          </w:placeholder>
-          <w:comboBox>
-            <w:listItem w:displayText="Увеличение" w:value="Увеличение"/>
-            <w:listItem w:displayText="Гипоплазия" w:value="Гипоплазия"/>
-          </w:comboBox>
-        </w:sdtPr>
-        <w:sdtEndPr/>
-        <w:sdtContent>
-          <w:r>
-            <w:rPr>
-              <w:sz w:val="28"/>
-              <w:lang w:val="ru-RU"/>
-            </w:rPr>
-            <w:t>Увеличение</w:t>
-          </w:r>
-        </w:sdtContent>
-      </w:sdt>
-      <w:r>
-        <w:rPr>
-          <w:sz w:val="28"/>
-          <w:lang w:val="ru-RU"/>
-        </w:rPr>
-        <w:t xml:space="preserve"> щит</w:t>
-      </w:r>
-      <w:proofErr w:type="gramStart"/>
-      <w:r>
-        <w:rPr>
-          <w:sz w:val="28"/>
-          <w:lang w:val="ru-RU"/>
-        </w:rPr>
-        <w:t>.</w:t>
-      </w:r>
-      <w:proofErr w:type="gramEnd"/>
-      <w:r>
-        <w:rPr>
-          <w:sz w:val="28"/>
-          <w:lang w:val="ru-RU"/>
-        </w:rPr>
-        <w:t xml:space="preserve"> </w:t>
-      </w:r>
-      <w:proofErr w:type="gramStart"/>
-      <w:r>
-        <w:rPr>
-          <w:sz w:val="28"/>
-          <w:lang w:val="ru-RU"/>
-        </w:rPr>
-        <w:t>ж</w:t>
-      </w:r>
-      <w:proofErr w:type="gramEnd"/>
-      <w:r>
-        <w:rPr>
-          <w:sz w:val="28"/>
-          <w:lang w:val="ru-RU"/>
-        </w:rPr>
-        <w:t xml:space="preserve">елезы. </w:t>
-      </w:r>
-      <w:r>
-        <w:rPr>
-          <w:sz w:val="28"/>
-          <w:lang w:val="ru-RU"/>
-        </w:rPr>
-        <w:t xml:space="preserve">Незначительные </w:t>
-      </w:r>
-      <w:r>
-        <w:rPr>
-          <w:sz w:val="28"/>
-          <w:lang w:val="ru-RU"/>
-        </w:rPr>
-        <w:t>диффузные изменения паренхимы.</w:t>
-      </w:r>
-      <w:r>
-        <w:rPr>
-          <w:sz w:val="28"/>
-          <w:lang w:val="ru-RU"/>
-        </w:rPr>
-        <w:t xml:space="preserve"> Эхопризнаков патологии щит</w:t>
-      </w:r>
-      <w:proofErr w:type="gramStart"/>
-      <w:r>
-        <w:rPr>
-          <w:sz w:val="28"/>
-          <w:lang w:val="ru-RU"/>
-        </w:rPr>
-        <w:t>.</w:t>
-      </w:r>
-      <w:proofErr w:type="gramEnd"/>
-      <w:r>
-        <w:rPr>
-          <w:sz w:val="28"/>
-          <w:lang w:val="ru-RU"/>
-        </w:rPr>
-        <w:t xml:space="preserve"> </w:t>
-      </w:r>
-      <w:proofErr w:type="gramStart"/>
-      <w:r>
-        <w:rPr>
-          <w:sz w:val="28"/>
-          <w:lang w:val="ru-RU"/>
-        </w:rPr>
-        <w:t>ж</w:t>
-      </w:r>
-      <w:proofErr w:type="gramEnd"/>
-      <w:r>
-        <w:rPr>
-          <w:sz w:val="28"/>
-          <w:lang w:val="ru-RU"/>
-        </w:rPr>
-        <w:t>елезы нет.</w:t>
-      </w:r>
-      <w:r>
-        <w:rPr>
-          <w:sz w:val="28"/>
-          <w:lang w:val="ru-RU"/>
-        </w:rPr>
-        <w:t xml:space="preserve"> </w:t>
-      </w:r>
-    </w:p>
-    <w:p>
-      <w:pPr>
-        <w:ind w:left="-567"/>
-        <w:jc w:val="both"/>
-        <w:rPr>
-          <w:sz w:val="28"/>
-          <w:szCs w:val="20"/>
-          <w:lang w:val="ru-RU"/>
-        </w:rPr>
-      </w:pPr>
-      <w:r>
-        <w:rPr>
-          <w:sz w:val="28"/>
-          <w:u w:val="single"/>
-          <w:lang w:val="ru-RU"/>
-        </w:rPr>
-        <w:t>Лечение:</w:t>
-      </w:r>
-      <w:bookmarkStart w:id="3" w:name="лн"/>
-      <w:bookmarkEnd w:id="3"/>
-      <w:r>
-        <w:rPr>
-          <w:sz w:val="28"/>
-          <w:lang w:val="ru-RU"/>
-        </w:rPr>
-        <w:t xml:space="preserve"> </w:t>
-      </w:r>
-    </w:p>
-    <w:p>
-      <w:pPr>
-        <w:ind w:left="-567"/>
-        <w:jc w:val="both"/>
-        <w:rPr>
-          <w:sz w:val="28"/>
           <w:lang w:val="ru-RU"/>
         </w:rPr>
       </w:pPr>
@@ -6077,7 +4753,6 @@
       <w:bookmarkEnd w:id="5"/>
       <w:r>
         <w:rPr>
-          <w:sz w:val="28"/>
           <w:u w:val="single"/>
           <w:lang w:val="ru-RU"/>
         </w:rPr>
@@ -6085,40 +4760,33 @@
       </w:r>
       <w:r>
         <w:rPr>
-          <w:sz w:val="28"/>
           <w:lang w:val="ru-RU"/>
         </w:rPr>
         <w:t xml:space="preserve">:  СД </w:t>
       </w:r>
       <w:r>
         <w:rPr>
-          <w:sz w:val="28"/>
           <w:lang w:val="ru-RU"/>
         </w:rPr>
         <w:t>суб</w:t>
       </w:r>
       <w:r>
         <w:rPr>
-          <w:sz w:val="28"/>
           <w:lang w:val="ru-RU"/>
         </w:rPr>
         <w:t xml:space="preserve">компенсирован, уменьшились боли в н/к. АД  </w:t>
       </w:r>
-      <w:proofErr w:type="gramStart"/>
-      <w:r>
-        <w:rPr>
-          <w:sz w:val="28"/>
-          <w:lang w:val="ru-RU"/>
-        </w:rPr>
-        <w:t>мм</w:t>
-      </w:r>
-      <w:proofErr w:type="gramEnd"/>
-      <w:r>
-        <w:rPr>
-          <w:sz w:val="28"/>
-          <w:lang w:val="ru-RU"/>
-        </w:rPr>
-        <w:t xml:space="preserve"> рт. ст. </w:t>
+      <w:r>
+        <w:rPr>
+          <w:lang w:val="ru-RU"/>
+        </w:rPr>
+        <w:t>140/90</w:t>
+      </w:r>
+      <w:r>
+        <w:rPr>
+          <w:lang w:val="ru-RU"/>
+        </w:rPr>
+        <w:t xml:space="preserve">мм рт. ст. </w:t>
       </w:r>
       <w:sdt>
         <w:sdtPr>
@@ -6147,7 +4815,6 @@
       </w:sdt>
       <w:r>
         <w:rPr>
-          <w:sz w:val="28"/>
           <w:lang w:val="ru-RU"/>
         </w:rPr>
         <w:t xml:space="preserve">  </w:t>
@@ -6158,7 +4825,6 @@
         <w:ind w:left="-567"/>
         <w:jc w:val="both"/>
         <w:rPr>
-          <w:sz w:val="28"/>
           <w:lang w:val="ru-RU"/>
         </w:rPr>
       </w:pPr>
@@ -6176,7 +4842,6 @@
           <w:u w:val="single"/>
           <w:lang w:val="ru-RU"/>
         </w:rPr>
-        <w:lastRenderedPageBreak/>
         <w:t>Рекомендовано</w:t>
       </w:r>
       <w:r>
@@ -6213,7 +4878,19 @@
         <w:rPr>
           <w:lang w:val="ru-RU"/>
         </w:rPr>
-        <w:t xml:space="preserve">эндокринолога, по </w:t>
+        <w:t>эндокринолога,</w:t>
+      </w:r>
+      <w:r>
+        <w:rPr>
+          <w:lang w:val="ru-RU"/>
+        </w:rPr>
+        <w:t xml:space="preserve"> онколога </w:t>
+      </w:r>
+      <w:r>
+        <w:rPr>
+          <w:lang w:val="ru-RU"/>
+        </w:rPr>
+        <w:t xml:space="preserve"> по </w:t>
       </w:r>
       <w:proofErr w:type="gramStart"/>
       <w:r>
@@ -6295,289 +4972,63 @@
         <w:rPr>
           <w:lang w:val="ru-RU"/>
         </w:rPr>
-        <w:t xml:space="preserve">Инсулинотерапия:   </w:t>
-      </w:r>
-      <w:proofErr w:type="gramStart"/>
-      <w:r>
-        <w:rPr>
-          <w:lang w:val="ru-RU"/>
-        </w:rPr>
-        <w:t>п</w:t>
-      </w:r>
-      <w:proofErr w:type="gramEnd"/>
-      <w:r>
-        <w:rPr>
-          <w:lang w:val="ru-RU"/>
-        </w:rPr>
-        <w:t>/з- ед., п/о- ед., п/у</w:t>
-      </w:r>
-      <w:r>
-        <w:rPr>
-          <w:lang w:val="ru-RU"/>
-        </w:rPr>
-        <w:t xml:space="preserve">ж </w:t>
-      </w:r>
-      <w:r>
-        <w:rPr>
-          <w:lang w:val="ru-RU"/>
-        </w:rPr>
-        <w:t>- ед.,  22.00</w:t>
-      </w:r>
-      <w:r>
-        <w:rPr>
-          <w:lang w:val="ru-RU"/>
-        </w:rPr>
-        <w:t xml:space="preserve">   ед.</w:t>
-      </w:r>
-    </w:p>
-    <w:p>
-      <w:pPr>
-        <w:ind w:left="435"/>
-        <w:jc w:val="both"/>
-        <w:rPr>
-          <w:lang w:val="ru-RU"/>
-        </w:rPr>
-      </w:pPr>
-      <w:r>
-        <w:rPr>
-          <w:lang w:val="ru-RU"/>
-        </w:rPr>
-        <w:t>Актрапид НМ, Протафан НМ, Хумодар Р</w:t>
-      </w:r>
-      <w:r>
-        <w:rPr>
-          <w:lang w:val="ru-RU"/>
-        </w:rPr>
-        <w:t>100</w:t>
-      </w:r>
-      <w:r>
-        <w:rPr>
-          <w:lang w:val="ru-RU"/>
-        </w:rPr>
-        <w:t>Р, Хумодар Б</w:t>
-      </w:r>
-      <w:r>
-        <w:rPr>
-          <w:lang w:val="ru-RU"/>
-        </w:rPr>
-        <w:t>100</w:t>
-      </w:r>
-      <w:r>
-        <w:rPr>
-          <w:lang w:val="ru-RU"/>
-        </w:rPr>
-        <w:t>Р, Хумодар</w:t>
-      </w:r>
-      <w:proofErr w:type="gramStart"/>
-      <w:r>
-        <w:rPr>
-          <w:lang w:val="ru-RU"/>
-        </w:rPr>
-        <w:t xml:space="preserve"> К</w:t>
-      </w:r>
-      <w:proofErr w:type="gramEnd"/>
-      <w:r>
-        <w:rPr>
-          <w:lang w:val="ru-RU"/>
-        </w:rPr>
-        <w:t xml:space="preserve"> 25</w:t>
-      </w:r>
-      <w:r>
-        <w:rPr>
-          <w:lang w:val="ru-RU"/>
-        </w:rPr>
-        <w:t xml:space="preserve"> 100</w:t>
-      </w:r>
-      <w:r>
-        <w:rPr>
-          <w:lang w:val="ru-RU"/>
-        </w:rPr>
-        <w:t xml:space="preserve">Р, </w:t>
-      </w:r>
-      <w:r>
-        <w:rPr>
-          <w:lang w:val="ru-RU"/>
-        </w:rPr>
-        <w:t xml:space="preserve">Инсуман Базал, Инсуман Рапид, </w:t>
+        <w:t xml:space="preserve">ССТ: </w:t>
+      </w:r>
+      <w:r>
+        <w:rPr>
+          <w:lang w:val="ru-RU"/>
+        </w:rPr>
+        <w:t>диапирид</w:t>
+      </w:r>
+      <w:r>
+        <w:rPr>
+          <w:lang w:val="ru-RU"/>
+        </w:rPr>
+        <w:t xml:space="preserve"> (</w:t>
+      </w:r>
+      <w:r>
+        <w:rPr>
+          <w:lang w:val="ru-RU"/>
+        </w:rPr>
+        <w:t>амарил</w:t>
+      </w:r>
+      <w:r>
+        <w:rPr>
+          <w:lang w:val="ru-RU"/>
+        </w:rPr>
+        <w:t xml:space="preserve">, </w:t>
+      </w:r>
+      <w:r>
+        <w:rPr>
+          <w:lang w:val="ru-RU"/>
+        </w:rPr>
+        <w:t xml:space="preserve"> </w:t>
       </w:r>
       <w:proofErr w:type="spellStart"/>
       <w:r>
         <w:rPr>
           <w:lang w:val="ru-RU"/>
         </w:rPr>
-        <w:t>Хумулин</w:t>
+        <w:t>олтар</w:t>
       </w:r>
       <w:proofErr w:type="spellEnd"/>
       <w:r>
         <w:rPr>
           <w:lang w:val="ru-RU"/>
         </w:rPr>
-        <w:t xml:space="preserve"> R, </w:t>
-      </w:r>
-      <w:proofErr w:type="spellStart"/>
-      <w:r>
-        <w:rPr>
-          <w:lang w:val="ru-RU"/>
-        </w:rPr>
-        <w:t>Хумулин</w:t>
-      </w:r>
-      <w:proofErr w:type="spellEnd"/>
-      <w:r>
-        <w:rPr>
-          <w:lang w:val="ru-RU"/>
-        </w:rPr>
-        <w:t xml:space="preserve"> НПХ, </w:t>
-      </w:r>
-      <w:proofErr w:type="spellStart"/>
-      <w:r>
-        <w:rPr>
-          <w:lang w:val="ru-RU"/>
-        </w:rPr>
-        <w:t>Фармасулин</w:t>
-      </w:r>
-      <w:proofErr w:type="spellEnd"/>
-      <w:r>
-        <w:rPr>
-          <w:lang w:val="ru-RU"/>
-        </w:rPr>
-        <w:t xml:space="preserve"> Н, </w:t>
-      </w:r>
-      <w:proofErr w:type="spellStart"/>
-      <w:r>
-        <w:rPr>
-          <w:lang w:val="ru-RU"/>
-        </w:rPr>
-        <w:t>Фармасулин</w:t>
-      </w:r>
-      <w:proofErr w:type="spellEnd"/>
-      <w:r>
-        <w:rPr>
-          <w:lang w:val="ru-RU"/>
-        </w:rPr>
-        <w:t xml:space="preserve"> НN</w:t>
-      </w:r>
-      <w:r>
-        <w:rPr>
-          <w:lang w:val="ru-RU"/>
-        </w:rPr>
-        <w:t xml:space="preserve">Р, Генсулин R, </w:t>
-      </w:r>
-      <w:r>
-        <w:rPr>
-          <w:lang w:val="ru-RU"/>
-        </w:rPr>
-        <w:t>Генсулин Н</w:t>
-      </w:r>
-    </w:p>
-    <w:p>
-      <w:pPr>
-        <w:numPr>
-          <w:ilvl w:val="0"/>
-          <w:numId w:val="2"/>
-        </w:numPr>
-        <w:jc w:val="both"/>
-        <w:rPr>
-          <w:lang w:val="ru-RU"/>
-        </w:rPr>
-      </w:pPr>
-      <w:r>
-        <w:rPr>
-          <w:lang w:val="ru-RU"/>
-        </w:rPr>
-        <w:t xml:space="preserve">ССТ: </w:t>
-      </w:r>
-      <w:proofErr w:type="spellStart"/>
-      <w:r>
-        <w:rPr>
-          <w:lang w:val="ru-RU"/>
-        </w:rPr>
-        <w:t>диабетон</w:t>
-      </w:r>
-      <w:proofErr w:type="spellEnd"/>
-      <w:r>
-        <w:rPr>
-          <w:lang w:val="ru-RU"/>
-        </w:rPr>
-        <w:t xml:space="preserve"> М</w:t>
-      </w:r>
-      <w:proofErr w:type="gramStart"/>
-      <w:r>
-        <w:rPr>
-          <w:lang w:val="ru-RU"/>
-        </w:rPr>
-        <w:t>R</w:t>
-      </w:r>
-      <w:proofErr w:type="gramEnd"/>
-      <w:r>
-        <w:rPr>
-          <w:lang w:val="ru-RU"/>
-        </w:rPr>
-        <w:t xml:space="preserve"> </w:t>
-      </w:r>
-      <w:r>
-        <w:rPr>
-          <w:lang w:val="ru-RU"/>
-        </w:rPr>
-        <w:t xml:space="preserve">(диаглизид МR) </w:t>
-      </w:r>
-      <w:r>
-        <w:rPr>
-          <w:lang w:val="ru-RU"/>
-        </w:rPr>
-        <w:t>60 мг</w:t>
-      </w:r>
-    </w:p>
-    <w:p>
-      <w:pPr>
-        <w:ind w:left="435"/>
-        <w:jc w:val="both"/>
-        <w:rPr>
-          <w:lang w:val="ru-RU"/>
-        </w:rPr>
-      </w:pPr>
-      <w:r>
-        <w:rPr>
-          <w:lang w:val="ru-RU"/>
-        </w:rPr>
-        <w:t>диапирид</w:t>
-      </w:r>
-      <w:r>
-        <w:rPr>
-          <w:lang w:val="ru-RU"/>
-        </w:rPr>
-        <w:t xml:space="preserve"> (</w:t>
-      </w:r>
-      <w:r>
-        <w:rPr>
-          <w:lang w:val="ru-RU"/>
-        </w:rPr>
-        <w:t>амарил</w:t>
-      </w:r>
-      <w:r>
-        <w:rPr>
-          <w:lang w:val="ru-RU"/>
-        </w:rPr>
-        <w:t xml:space="preserve">, </w:t>
-      </w:r>
-      <w:r>
-        <w:rPr>
-          <w:lang w:val="ru-RU"/>
-        </w:rPr>
-        <w:t xml:space="preserve"> </w:t>
-      </w:r>
-      <w:proofErr w:type="spellStart"/>
-      <w:r>
-        <w:rPr>
-          <w:lang w:val="ru-RU"/>
-        </w:rPr>
-        <w:t>олтар</w:t>
-      </w:r>
-      <w:proofErr w:type="spellEnd"/>
-      <w:r>
-        <w:rPr>
-          <w:lang w:val="ru-RU"/>
-        </w:rPr>
-        <w:t xml:space="preserve"> ) 3 мг 1т. *1р/</w:t>
+        <w:t xml:space="preserve"> ) </w:t>
+      </w:r>
+      <w:r>
+        <w:rPr>
+          <w:lang w:val="ru-RU"/>
+        </w:rPr>
+        <w:t>4</w:t>
+      </w:r>
+      <w:r>
+        <w:rPr>
+          <w:lang w:val="ru-RU"/>
+        </w:rPr>
+        <w:t xml:space="preserve"> мг 1т. *1р/</w:t>
       </w:r>
       <w:proofErr w:type="spellStart"/>
       <w:r>
@@ -6774,7 +5225,13 @@
         <w:rPr>
           <w:lang w:val="ru-RU"/>
         </w:rPr>
-        <w:t>розувастатин</w:t>
+        <w:t xml:space="preserve">розувастатин </w:t>
+      </w:r>
+      <w:r>
+        <w:rPr>
+          <w:lang w:val="ru-RU"/>
+        </w:rPr>
+        <w:t>10 мг</w:t>
       </w:r>
       <w:r>
         <w:rPr>
@@ -6786,8 +5243,16 @@
         <w:rPr>
           <w:lang w:val="ru-RU"/>
         </w:rPr>
-        <w:t>10 мг</w:t>
-      </w:r>
+        <w:t xml:space="preserve">1т </w:t>
+      </w:r>
+      <w:proofErr w:type="spellStart"/>
+      <w:r>
+        <w:rPr>
+          <w:lang w:val="ru-RU"/>
+        </w:rPr>
+        <w:t>веч</w:t>
+      </w:r>
+      <w:proofErr w:type="spellEnd"/>
       <w:r>
         <w:rPr>
           <w:lang w:val="ru-RU"/>
@@ -6798,117 +5263,47 @@
         <w:rPr>
           <w:lang w:val="ru-RU"/>
         </w:rPr>
-        <w:t xml:space="preserve">1т </w:t>
-      </w:r>
-      <w:proofErr w:type="spellStart"/>
-      <w:r>
-        <w:rPr>
-          <w:lang w:val="ru-RU"/>
-        </w:rPr>
-        <w:t>веч</w:t>
-      </w:r>
-      <w:proofErr w:type="spellEnd"/>
+        <w:t>с контр</w:t>
+      </w:r>
+      <w:proofErr w:type="gramStart"/>
+      <w:r>
+        <w:rPr>
+          <w:lang w:val="ru-RU"/>
+        </w:rPr>
+        <w:t>.</w:t>
+      </w:r>
+      <w:proofErr w:type="gramEnd"/>
       <w:r>
         <w:rPr>
           <w:lang w:val="ru-RU"/>
         </w:rPr>
         <w:t xml:space="preserve"> </w:t>
       </w:r>
-      <w:r>
-        <w:rPr>
-          <w:lang w:val="ru-RU"/>
-        </w:rPr>
-        <w:t>с контр</w:t>
-      </w:r>
       <w:proofErr w:type="gramStart"/>
       <w:r>
         <w:rPr>
           <w:lang w:val="ru-RU"/>
         </w:rPr>
-        <w:t>.</w:t>
+        <w:t>л</w:t>
       </w:r>
       <w:proofErr w:type="gramEnd"/>
       <w:r>
         <w:rPr>
           <w:lang w:val="ru-RU"/>
         </w:rPr>
+        <w:t>ипидограммы</w:t>
+      </w:r>
+      <w:r>
+        <w:rPr>
+          <w:lang w:val="ru-RU"/>
+        </w:rPr>
         <w:t xml:space="preserve"> </w:t>
       </w:r>
-      <w:proofErr w:type="gramStart"/>
-      <w:r>
-        <w:rPr>
-          <w:lang w:val="ru-RU"/>
-        </w:rPr>
-        <w:t>л</w:t>
-      </w:r>
-      <w:proofErr w:type="gramEnd"/>
-      <w:r>
-        <w:rPr>
-          <w:lang w:val="ru-RU"/>
-        </w:rPr>
-        <w:t>ипидограммы</w:t>
-      </w:r>
-      <w:r>
-        <w:rPr>
-          <w:lang w:val="ru-RU"/>
-        </w:rPr>
-        <w:t xml:space="preserve"> </w:t>
-      </w:r>
       <w:r>
         <w:rPr>
           <w:lang w:val="ru-RU"/>
         </w:rPr>
         <w:t>через 3 мес.</w:t>
-      </w:r>
-    </w:p>
-    <w:p>
-      <w:pPr>
-        <w:numPr>
-          <w:ilvl w:val="0"/>
-          <w:numId w:val="2"/>
-        </w:numPr>
-        <w:jc w:val="both"/>
-        <w:rPr>
-          <w:lang w:val="ru-RU"/>
-        </w:rPr>
-      </w:pPr>
-      <w:r>
-        <w:rPr>
-          <w:lang w:val="ru-RU"/>
-        </w:rPr>
-        <w:t xml:space="preserve">Круглогодично сосудистая терапия: вазонит или </w:t>
-      </w:r>
-      <w:proofErr w:type="spellStart"/>
-      <w:r>
-        <w:rPr>
-          <w:lang w:val="ru-RU"/>
-        </w:rPr>
-        <w:t>а</w:t>
-      </w:r>
-      <w:r>
-        <w:rPr>
-          <w:lang w:val="ru-RU"/>
-        </w:rPr>
-        <w:t>гапурин</w:t>
-      </w:r>
-      <w:proofErr w:type="spellEnd"/>
-      <w:r>
-        <w:rPr>
-          <w:lang w:val="ru-RU"/>
-        </w:rPr>
-        <w:t xml:space="preserve">-ретард  1т.*2 р. 1 мес. </w:t>
-      </w:r>
-      <w:r>
-        <w:rPr>
-          <w:lang w:val="ru-RU"/>
-        </w:rPr>
-        <w:t xml:space="preserve">– курсами. </w:t>
-      </w:r>
-      <w:r>
-        <w:rPr>
-          <w:lang w:val="ru-RU"/>
-        </w:rPr>
-        <w:t xml:space="preserve"> </w:t>
       </w:r>
     </w:p>
     <w:p>
@@ -6927,7 +5322,7 @@
         <w:rPr>
           <w:lang w:val="ru-RU"/>
         </w:rPr>
-        <w:t>Рек</w:t>
+        <w:t>Кон</w:t>
       </w:r>
       <w:proofErr w:type="gramStart"/>
       <w:r>
@@ -6955,81 +5350,21 @@
         <w:rPr>
           <w:lang w:val="ru-RU"/>
         </w:rPr>
-        <w:t xml:space="preserve">ардиолога: </w:t>
-      </w:r>
-    </w:p>
-    <w:p>
-      <w:pPr>
-        <w:numPr>
-          <w:ilvl w:val="0"/>
-          <w:numId w:val="2"/>
-        </w:numPr>
-        <w:jc w:val="both"/>
-        <w:rPr>
-          <w:lang w:val="ru-RU"/>
-        </w:rPr>
-      </w:pPr>
-      <w:sdt>
-        <w:sdtPr>
-          <w:rPr>
-            <w:lang w:val="ru-RU"/>
-          </w:rPr>
-          <w:id w:val="-1414849388"/>
-          <w:placeholder>
-            <w:docPart w:val="DefaultPlaceholder_1082065159"/>
-          </w:placeholder>
-          <w:comboBox>
-            <w:listItem w:displayText="Гипотензивная терапия:" w:value="Гипотензивная терапия:"/>
-            <w:listItem w:displayText="С нефропротекторной целью:" w:value="С нефропротекторной целью:"/>
-          </w:comboBox>
-        </w:sdtPr>
-        <w:sdtEndPr/>
-        <w:sdtContent>
-          <w:r>
-            <w:rPr>
-              <w:lang w:val="ru-RU"/>
-            </w:rPr>
-            <w:t>Гипотензивная терапия:</w:t>
-          </w:r>
-        </w:sdtContent>
-      </w:sdt>
-      <w:r>
-        <w:rPr>
-          <w:lang w:val="ru-RU"/>
-        </w:rPr>
-        <w:t xml:space="preserve"> э</w:t>
-      </w:r>
-      <w:r>
-        <w:rPr>
-          <w:lang w:val="ru-RU"/>
-        </w:rPr>
-        <w:t>налаприл 5 мг утром,</w:t>
-      </w:r>
-      <w:r>
-        <w:rPr>
-          <w:lang w:val="ru-RU"/>
-        </w:rPr>
-        <w:t xml:space="preserve"> индапрес (</w:t>
+        <w:t xml:space="preserve">ардиолога по м/ж, в настоящее время принимает </w:t>
       </w:r>
       <w:proofErr w:type="spellStart"/>
       <w:r>
         <w:rPr>
           <w:lang w:val="ru-RU"/>
         </w:rPr>
-        <w:t>индап</w:t>
+        <w:t>лозап</w:t>
       </w:r>
       <w:proofErr w:type="spellEnd"/>
       <w:r>
         <w:rPr>
           <w:lang w:val="ru-RU"/>
         </w:rPr>
-        <w:t xml:space="preserve">) 2,5 мг утром, </w:t>
-      </w:r>
-      <w:r>
-        <w:rPr>
-          <w:lang w:val="ru-RU"/>
-        </w:rPr>
-        <w:t xml:space="preserve"> кардиомагнил  1 т. вечер. Контр. АД. </w:t>
+        <w:t xml:space="preserve"> плюс. </w:t>
       </w:r>
     </w:p>
     <w:p>
@@ -7101,70 +5436,34 @@
         <w:rPr>
           <w:lang w:val="ru-RU"/>
         </w:rPr>
-        <w:t xml:space="preserve"> мес., нейрорубин форте 1т./</w:t>
-      </w:r>
-      <w:proofErr w:type="spellStart"/>
-      <w:r>
-        <w:rPr>
-          <w:lang w:val="ru-RU"/>
-        </w:rPr>
-        <w:t>сут</w:t>
-      </w:r>
-      <w:proofErr w:type="spellEnd"/>
+        <w:t xml:space="preserve"> мес., </w:t>
+      </w:r>
+      <w:r>
+        <w:rPr>
+          <w:lang w:val="ru-RU"/>
+        </w:rPr>
+        <w:t xml:space="preserve"> </w:t>
+      </w:r>
+      <w:r>
+        <w:rPr>
+          <w:lang w:val="ru-RU"/>
+        </w:rPr>
+        <w:t>нуклео ЦМФ 1т. *2р/д 20 дней</w:t>
+      </w:r>
+      <w:proofErr w:type="gramStart"/>
+      <w:r>
+        <w:rPr>
+          <w:lang w:val="ru-RU"/>
+        </w:rPr>
+        <w:t xml:space="preserve">  </w:t>
+      </w:r>
       <w:r>
         <w:rPr>
           <w:lang w:val="ru-RU"/>
         </w:rPr>
         <w:t>.</w:t>
       </w:r>
-      <w:r>
-        <w:rPr>
-          <w:lang w:val="ru-RU"/>
-        </w:rPr>
-        <w:t>, (мильгамма 1т.*3р/д.</w:t>
-      </w:r>
-      <w:r>
-        <w:rPr>
-          <w:lang w:val="ru-RU"/>
-        </w:rPr>
-        <w:t>, витаксон 1т. *</w:t>
-      </w:r>
-      <w:r>
-        <w:rPr>
-          <w:lang w:val="ru-RU"/>
-        </w:rPr>
-        <w:t>3</w:t>
-      </w:r>
-      <w:r>
-        <w:rPr>
-          <w:lang w:val="ru-RU"/>
-        </w:rPr>
-        <w:t>р/д.</w:t>
-      </w:r>
-      <w:r>
-        <w:rPr>
-          <w:lang w:val="ru-RU"/>
-        </w:rPr>
-        <w:t>)</w:t>
-      </w:r>
-      <w:r>
-        <w:rPr>
-          <w:lang w:val="ru-RU"/>
-        </w:rPr>
-        <w:t xml:space="preserve"> </w:t>
-      </w:r>
-      <w:r>
-        <w:rPr>
-          <w:lang w:val="ru-RU"/>
-        </w:rPr>
-        <w:t>1 мес.</w:t>
-      </w:r>
-      <w:r>
-        <w:rPr>
-          <w:lang w:val="ru-RU"/>
-        </w:rPr>
-        <w:t>, актовегин 200 мг *2р/д. 1 мес.</w:t>
-      </w:r>
+      <w:proofErr w:type="gramEnd"/>
     </w:p>
     <w:p>
       <w:pPr>
@@ -7181,155 +5480,27 @@
         <w:rPr>
           <w:lang w:val="ru-RU"/>
         </w:rPr>
-        <w:t>Рек. невропатолога: преп. а-</w:t>
+        <w:t>Рек. невропатолога:</w:t>
+      </w:r>
+      <w:r>
+        <w:rPr>
+          <w:lang w:val="ru-RU"/>
+        </w:rPr>
+        <w:t xml:space="preserve"> </w:t>
       </w:r>
       <w:proofErr w:type="spellStart"/>
       <w:r>
         <w:rPr>
           <w:lang w:val="ru-RU"/>
         </w:rPr>
-        <w:t>липоевой</w:t>
+        <w:t>бифрен</w:t>
       </w:r>
       <w:proofErr w:type="spellEnd"/>
       <w:r>
         <w:rPr>
           <w:lang w:val="ru-RU"/>
         </w:rPr>
-        <w:t xml:space="preserve"> к-ты 600 мг в/в кап.</w:t>
-      </w:r>
-      <w:r>
-        <w:rPr>
-          <w:lang w:val="ru-RU"/>
-        </w:rPr>
-        <w:t xml:space="preserve">, </w:t>
-      </w:r>
-      <w:r>
-        <w:rPr>
-          <w:lang w:val="ru-RU"/>
-        </w:rPr>
-        <w:t xml:space="preserve">витамины </w:t>
-      </w:r>
-      <w:proofErr w:type="spellStart"/>
-      <w:r>
-        <w:rPr>
-          <w:lang w:val="ru-RU"/>
-        </w:rPr>
-        <w:t>гр</w:t>
-      </w:r>
-      <w:proofErr w:type="spellEnd"/>
-      <w:r>
-        <w:rPr>
-          <w:lang w:val="ru-RU"/>
-        </w:rPr>
-        <w:t xml:space="preserve"> В, </w:t>
-      </w:r>
-      <w:r>
-        <w:rPr>
-          <w:lang w:val="ru-RU"/>
-        </w:rPr>
-        <w:t>актовегин 10,0 в/в № 10, бенфогамма 300 мг 1т/</w:t>
-      </w:r>
-      <w:proofErr w:type="spellStart"/>
-      <w:r>
-        <w:rPr>
-          <w:lang w:val="ru-RU"/>
-        </w:rPr>
-        <w:t>сут</w:t>
-      </w:r>
-      <w:proofErr w:type="spellEnd"/>
-      <w:r>
-        <w:rPr>
-          <w:lang w:val="ru-RU"/>
-        </w:rPr>
-        <w:t xml:space="preserve"> до 2 мес.</w:t>
-      </w:r>
-      <w:r>
-        <w:rPr>
-          <w:lang w:val="ru-RU"/>
-        </w:rPr>
-        <w:t xml:space="preserve">, </w:t>
-      </w:r>
-      <w:r>
-        <w:rPr>
-          <w:lang w:val="ru-RU"/>
-        </w:rPr>
-        <w:t xml:space="preserve"> </w:t>
-      </w:r>
-      <w:r>
-        <w:rPr>
-          <w:lang w:val="ru-RU"/>
-        </w:rPr>
-        <w:t>вита-</w:t>
-      </w:r>
-      <w:proofErr w:type="spellStart"/>
-      <w:r>
-        <w:rPr>
-          <w:lang w:val="ru-RU"/>
-        </w:rPr>
-        <w:t>мелатононин</w:t>
-      </w:r>
-      <w:proofErr w:type="spellEnd"/>
-      <w:r>
-        <w:rPr>
-          <w:lang w:val="ru-RU"/>
-        </w:rPr>
-        <w:t xml:space="preserve"> 1-2 т </w:t>
-      </w:r>
-      <w:proofErr w:type="spellStart"/>
-      <w:r>
-        <w:rPr>
-          <w:lang w:val="ru-RU"/>
-        </w:rPr>
-        <w:t>веч</w:t>
-      </w:r>
-      <w:proofErr w:type="spellEnd"/>
-      <w:r>
-        <w:rPr>
-          <w:lang w:val="ru-RU"/>
-        </w:rPr>
-        <w:t>.</w:t>
-      </w:r>
-      <w:r>
-        <w:rPr>
-          <w:lang w:val="ru-RU"/>
-        </w:rPr>
-        <w:t>,</w:t>
-      </w:r>
-      <w:r>
-        <w:rPr>
-          <w:lang w:val="ru-RU"/>
-        </w:rPr>
-        <w:t xml:space="preserve"> </w:t>
-      </w:r>
-      <w:r>
-        <w:rPr>
-          <w:lang w:val="ru-RU"/>
-        </w:rPr>
-        <w:t>вестибо 24 мг 2р\д,</w:t>
-      </w:r>
-      <w:r>
-        <w:rPr>
-          <w:lang w:val="ru-RU"/>
-        </w:rPr>
-        <w:t xml:space="preserve"> </w:t>
-      </w:r>
-      <w:r>
-        <w:rPr>
-          <w:lang w:val="ru-RU"/>
-        </w:rPr>
-        <w:t xml:space="preserve"> </w:t>
-      </w:r>
-      <w:r>
-        <w:rPr>
-          <w:lang w:val="ru-RU"/>
-        </w:rPr>
-        <w:t>в</w:t>
-      </w:r>
-      <w:r>
-        <w:rPr>
-          <w:lang w:val="ru-RU"/>
-        </w:rPr>
-        <w:t xml:space="preserve">естинорм 16 мг 1т 3р\д до 2 </w:t>
+        <w:t xml:space="preserve"> 1т1р/д 1 </w:t>
       </w:r>
       <w:proofErr w:type="spellStart"/>
       <w:proofErr w:type="gramStart"/>
@@ -7345,155 +5516,21 @@
         <w:rPr>
           <w:lang w:val="ru-RU"/>
         </w:rPr>
-        <w:t xml:space="preserve">,, </w:t>
-      </w:r>
-      <w:r>
-        <w:rPr>
-          <w:lang w:val="ru-RU"/>
-        </w:rPr>
-        <w:t xml:space="preserve">габагамма 300 мг </w:t>
+        <w:t xml:space="preserve">, </w:t>
       </w:r>
       <w:proofErr w:type="spellStart"/>
       <w:r>
         <w:rPr>
           <w:lang w:val="ru-RU"/>
         </w:rPr>
-        <w:t>веч</w:t>
+        <w:t>глиатилин</w:t>
       </w:r>
       <w:proofErr w:type="spellEnd"/>
       <w:r>
         <w:rPr>
           <w:lang w:val="ru-RU"/>
         </w:rPr>
-        <w:t>, г</w:t>
-      </w:r>
-      <w:r>
-        <w:rPr>
-          <w:lang w:val="ru-RU"/>
-        </w:rPr>
-        <w:t>абантин 300мг 2р/</w:t>
-      </w:r>
-      <w:proofErr w:type="spellStart"/>
-      <w:r>
-        <w:rPr>
-          <w:lang w:val="ru-RU"/>
-        </w:rPr>
-        <w:t>сут</w:t>
-      </w:r>
-      <w:proofErr w:type="spellEnd"/>
-      <w:r>
-        <w:rPr>
-          <w:lang w:val="ru-RU"/>
-        </w:rPr>
-        <w:t xml:space="preserve">. 2-3 </w:t>
-      </w:r>
-      <w:proofErr w:type="spellStart"/>
-      <w:r>
-        <w:rPr>
-          <w:lang w:val="ru-RU"/>
-        </w:rPr>
-        <w:t>нед</w:t>
-      </w:r>
-      <w:proofErr w:type="spellEnd"/>
-      <w:r>
-        <w:rPr>
-          <w:lang w:val="ru-RU"/>
-        </w:rPr>
-        <w:t>., глицин 2т 3/д.</w:t>
-      </w:r>
-      <w:r>
-        <w:rPr>
-          <w:lang w:val="ru-RU"/>
-        </w:rPr>
-        <w:t>,</w:t>
-      </w:r>
-      <w:r>
-        <w:rPr>
-          <w:lang w:val="ru-RU"/>
-        </w:rPr>
-        <w:t xml:space="preserve"> </w:t>
-      </w:r>
-      <w:r>
-        <w:rPr>
-          <w:lang w:val="ru-RU"/>
-        </w:rPr>
-        <w:t xml:space="preserve">глиятон 1000  в/м № 10, </w:t>
-      </w:r>
-      <w:r>
-        <w:rPr>
-          <w:lang w:val="ru-RU"/>
-        </w:rPr>
-        <w:t>кортексин 10,</w:t>
-      </w:r>
-      <w:r>
-        <w:rPr>
-          <w:lang w:val="ru-RU"/>
-        </w:rPr>
-        <w:t>0</w:t>
-      </w:r>
-      <w:r>
-        <w:rPr>
-          <w:lang w:val="ru-RU"/>
-        </w:rPr>
-        <w:t xml:space="preserve"> в/</w:t>
-      </w:r>
-      <w:r>
-        <w:rPr>
-          <w:lang w:val="ru-RU"/>
-        </w:rPr>
-        <w:t>м</w:t>
-      </w:r>
-      <w:r>
-        <w:rPr>
-          <w:lang w:val="ru-RU"/>
-        </w:rPr>
-        <w:t xml:space="preserve"> №10., </w:t>
-      </w:r>
-      <w:r>
-        <w:rPr>
-          <w:lang w:val="ru-RU"/>
-        </w:rPr>
-        <w:t>келтикан 1т.*3р/д.</w:t>
-      </w:r>
-      <w:r>
-        <w:rPr>
-          <w:lang w:val="ru-RU"/>
-        </w:rPr>
-        <w:t xml:space="preserve"> 1 мес.</w:t>
-      </w:r>
-      <w:r>
-        <w:rPr>
-          <w:lang w:val="ru-RU"/>
-        </w:rPr>
-        <w:t xml:space="preserve">, </w:t>
-      </w:r>
-      <w:r>
-        <w:rPr>
-          <w:lang w:val="ru-RU"/>
-        </w:rPr>
-        <w:t xml:space="preserve">луцетам 15,0 в/в </w:t>
-      </w:r>
-      <w:proofErr w:type="spellStart"/>
-      <w:proofErr w:type="gramStart"/>
-      <w:r>
-        <w:rPr>
-          <w:lang w:val="ru-RU"/>
-        </w:rPr>
-        <w:t>стр</w:t>
-      </w:r>
-      <w:proofErr w:type="spellEnd"/>
-      <w:proofErr w:type="gramEnd"/>
-      <w:r>
-        <w:rPr>
-          <w:lang w:val="ru-RU"/>
-        </w:rPr>
-        <w:t xml:space="preserve"> № 10, нуклео ЦМФ 1т. *2р/д 20 дней, </w:t>
-      </w:r>
-      <w:r>
-        <w:rPr>
-          <w:lang w:val="ru-RU"/>
-        </w:rPr>
-        <w:t xml:space="preserve">сермион 30 мг утр. 1 мес., </w:t>
+        <w:t xml:space="preserve"> 400 г 1р т 1р/д 1  мес.</w:t>
       </w:r>
     </w:p>
     <w:p>
@@ -7545,13 +5582,7 @@
         <w:rPr>
           <w:lang w:val="ru-RU"/>
         </w:rPr>
-        <w:t>Контр ТТГ 1р в 6 мес.</w:t>
-      </w:r>
-      <w:r>
-        <w:rPr>
-          <w:lang w:val="ru-RU"/>
-        </w:rPr>
-        <w:t xml:space="preserve"> </w:t>
+        <w:t xml:space="preserve">Контр ТТГ 1р в 6 мес. </w:t>
       </w:r>
     </w:p>
     <w:p>
@@ -7607,13 +5638,25 @@
         <w:rPr>
           <w:lang w:val="ru-RU"/>
         </w:rPr>
-        <w:t>6</w:t>
-      </w:r>
-      <w:r>
-        <w:rPr>
-          <w:lang w:val="ru-RU"/>
-        </w:rPr>
-        <w:t xml:space="preserve">     с  .</w:t>
+        <w:t>7</w:t>
+      </w:r>
+      <w:r>
+        <w:rPr>
+          <w:lang w:val="ru-RU"/>
+        </w:rPr>
+        <w:t xml:space="preserve">     с  </w:t>
+      </w:r>
+      <w:r>
+        <w:rPr>
+          <w:lang w:val="ru-RU"/>
+        </w:rPr>
+        <w:t>15</w:t>
+      </w:r>
+      <w:r>
+        <w:rPr>
+          <w:lang w:val="ru-RU"/>
+        </w:rPr>
+        <w:t>.</w:t>
       </w:r>
       <w:r>
         <w:rPr>
@@ -7625,7 +5668,19 @@
         <w:rPr>
           <w:lang w:val="ru-RU"/>
         </w:rPr>
-        <w:t xml:space="preserve"> по  .</w:t>
+        <w:t xml:space="preserve"> по </w:t>
+      </w:r>
+      <w:r>
+        <w:rPr>
+          <w:lang w:val="ru-RU"/>
+        </w:rPr>
+        <w:t xml:space="preserve"> 23</w:t>
+      </w:r>
+      <w:r>
+        <w:rPr>
+          <w:lang w:val="ru-RU"/>
+        </w:rPr>
+        <w:t>.</w:t>
       </w:r>
       <w:r>
         <w:rPr>
@@ -7637,25 +5692,13 @@
         <w:rPr>
           <w:lang w:val="ru-RU"/>
         </w:rPr>
-        <w:t xml:space="preserve">. </w:t>
-      </w:r>
-      <w:r>
-        <w:rPr>
-          <w:lang w:val="ru-RU"/>
-        </w:rPr>
-        <w:t xml:space="preserve">к труду   </w:t>
-      </w:r>
-      <w:r>
-        <w:rPr>
-          <w:lang w:val="ru-RU"/>
-        </w:rPr>
-        <w:t xml:space="preserve"> </w:t>
-      </w:r>
-      <w:r>
-        <w:rPr>
-          <w:lang w:val="ru-RU"/>
-        </w:rPr>
-        <w:t xml:space="preserve"> </w:t>
+        <w:t xml:space="preserve">. к труду     </w:t>
+      </w:r>
+      <w:r>
+        <w:rPr>
+          <w:lang w:val="ru-RU"/>
+        </w:rPr>
+        <w:t>24</w:t>
       </w:r>
       <w:r>
         <w:rPr>
@@ -9161,93 +7204,6 @@
     </w:docPart>
     <w:docPart>
       <w:docPartPr>
-        <w:name w:val="FBFC6A18E07A484F9E976562E903BEB7"/>
-        <w:category>
-          <w:name w:val="Общие"/>
-          <w:gallery w:val="placeholder"/>
-        </w:category>
-        <w:types>
-          <w:type w:val="bbPlcHdr"/>
-        </w:types>
-        <w:behaviors>
-          <w:behavior w:val="content"/>
-        </w:behaviors>
-        <w:guid w:val="{E5D938F3-E00E-4F48-ACDE-E2E2655275DF}"/>
-      </w:docPartPr>
-      <w:docPartBody>
-        <w:p>
-          <w:pPr>
-            <w:pStyle w:val="FBFC6A18E07A484F9E976562E903BEB7"/>
-          </w:pPr>
-          <w:r>
-            <w:rPr>
-              <w:rStyle w:val="a3"/>
-            </w:rPr>
-            <w:t>Выберите элемент.</w:t>
-          </w:r>
-        </w:p>
-      </w:docPartBody>
-    </w:docPart>
-    <w:docPart>
-      <w:docPartPr>
-        <w:name w:val="DB435B1E68954750936FB322747598D2"/>
-        <w:category>
-          <w:name w:val="Общие"/>
-          <w:gallery w:val="placeholder"/>
-        </w:category>
-        <w:types>
-          <w:type w:val="bbPlcHdr"/>
-        </w:types>
-        <w:behaviors>
-          <w:behavior w:val="content"/>
-        </w:behaviors>
-        <w:guid w:val="{7122C427-55FD-49A2-B369-ED6DAFC67A8F}"/>
-      </w:docPartPr>
-      <w:docPartBody>
-        <w:p>
-          <w:pPr>
-            <w:pStyle w:val="DB435B1E68954750936FB322747598D2"/>
-          </w:pPr>
-          <w:r>
-            <w:rPr>
-              <w:rStyle w:val="a3"/>
-            </w:rPr>
-            <w:t>Выберите элемент.</w:t>
-          </w:r>
-        </w:p>
-      </w:docPartBody>
-    </w:docPart>
-    <w:docPart>
-      <w:docPartPr>
-        <w:name w:val="5917FEE754784A0BA4173B51A4E1CE95"/>
-        <w:category>
-          <w:name w:val="Общие"/>
-          <w:gallery w:val="placeholder"/>
-        </w:category>
-        <w:types>
-          <w:type w:val="bbPlcHdr"/>
-        </w:types>
-        <w:behaviors>
-          <w:behavior w:val="content"/>
-        </w:behaviors>
-        <w:guid w:val="{92F74F23-8C0C-424C-A12C-19EB4EDE41E3}"/>
-      </w:docPartPr>
-      <w:docPartBody>
-        <w:p>
-          <w:pPr>
-            <w:pStyle w:val="5917FEE754784A0BA4173B51A4E1CE95"/>
-          </w:pPr>
-          <w:r>
-            <w:rPr>
-              <w:rStyle w:val="a3"/>
-            </w:rPr>
-            <w:t>Выберите элемент.</w:t>
-          </w:r>
-        </w:p>
-      </w:docPartBody>
-    </w:docPart>
-    <w:docPart>
-      <w:docPartPr>
         <w:name w:val="FFCB998A69C547318D033520574A41D0"/>
         <w:category>
           <w:name w:val="Общие"/>
@@ -9333,6 +7289,64 @@
         </w:p>
       </w:docPartBody>
     </w:docPart>
+    <w:docPart>
+      <w:docPartPr>
+        <w:name w:val="B272436CCB5640AFB50A0C65D9417B3C"/>
+        <w:category>
+          <w:name w:val="Общие"/>
+          <w:gallery w:val="placeholder"/>
+        </w:category>
+        <w:types>
+          <w:type w:val="bbPlcHdr"/>
+        </w:types>
+        <w:behaviors>
+          <w:behavior w:val="content"/>
+        </w:behaviors>
+        <w:guid w:val="{F9EE28A0-0046-4663-B98A-7A33263D7FBC}"/>
+      </w:docPartPr>
+      <w:docPartBody>
+        <w:p>
+          <w:pPr>
+            <w:pStyle w:val="B272436CCB5640AFB50A0C65D9417B3C"/>
+          </w:pPr>
+          <w:r>
+            <w:rPr>
+              <w:rStyle w:val="a3"/>
+            </w:rPr>
+            <w:t>Выберите элемент.</w:t>
+          </w:r>
+        </w:p>
+      </w:docPartBody>
+    </w:docPart>
+    <w:docPart>
+      <w:docPartPr>
+        <w:name w:val="114F360A7A534284A71C1953473C2ED4"/>
+        <w:category>
+          <w:name w:val="Общие"/>
+          <w:gallery w:val="placeholder"/>
+        </w:category>
+        <w:types>
+          <w:type w:val="bbPlcHdr"/>
+        </w:types>
+        <w:behaviors>
+          <w:behavior w:val="content"/>
+        </w:behaviors>
+        <w:guid w:val="{A7AD1469-85D8-49E1-82EC-E2CB9EE3EEC7}"/>
+      </w:docPartPr>
+      <w:docPartBody>
+        <w:p>
+          <w:pPr>
+            <w:pStyle w:val="114F360A7A534284A71C1953473C2ED4"/>
+          </w:pPr>
+          <w:r>
+            <w:rPr>
+              <w:rStyle w:val="a3"/>
+            </w:rPr>
+            <w:t>Выберите элемент.</w:t>
+          </w:r>
+        </w:p>
+      </w:docPartBody>
+    </w:docPart>
   </w:docParts>
 </w:glossaryDocument>
 </file>
@@ -9348,17 +7362,19 @@
   </w:font>
   <w:font w:name="Arial Unicode MS">
     <w:panose1 w:val="020B0604020202020204"/>
-    <w:charset w:val="80"/>
-    <w:family w:val="swiss"/>
+    <w:charset w:val="00"/>
+    <w:family w:val="roman"/>
+    <w:notTrueType/>
     <w:pitch w:val="variable"/>
-    <w:sig w:usb0="F7FFAFFF" w:usb1="E9DFFFFF" w:usb2="0000003F" w:usb3="00000000" w:csb0="003F01FF" w:csb1="00000000"/>
+    <w:sig w:usb0="00000003" w:usb1="00000000" w:usb2="00000000" w:usb3="00000000" w:csb0="00000001" w:csb1="00000000"/>
   </w:font>
   <w:font w:name="Tahoma">
     <w:panose1 w:val="020B0604030504040204"/>
     <w:charset w:val="CC"/>
     <w:family w:val="swiss"/>
+    <w:notTrueType/>
     <w:pitch w:val="variable"/>
-    <w:sig w:usb0="61002A87" w:usb1="80000000" w:usb2="00000008" w:usb3="00000000" w:csb0="000101FF" w:csb1="00000000"/>
+    <w:sig w:usb0="00000201" w:usb1="00000000" w:usb2="00000000" w:usb3="00000000" w:csb0="00000004" w:csb1="00000000"/>
   </w:font>
   <w:font w:name="Calibri">
     <w:panose1 w:val="020F0502020204030204"/>
@@ -9419,6 +7435,7 @@
     <w:rsid w:val="007527EF"/>
     <w:rsid w:val="0076178A"/>
     <w:rsid w:val="007E68FB"/>
+    <w:rsid w:val="008141DA"/>
     <w:rsid w:val="008C2D0E"/>
     <w:rsid w:val="008F7EF5"/>
     <w:rsid w:val="009428DF"/>
@@ -9430,6 +7447,7 @@
     <w:rsid w:val="00B7133E"/>
     <w:rsid w:val="00C00E28"/>
     <w:rsid w:val="00C82459"/>
+    <w:rsid w:val="00C82533"/>
     <w:rsid w:val="00CF4C36"/>
     <w:rsid w:val="00DF5775"/>
     <w:rsid w:val="00E96564"/>
@@ -9647,7 +7665,7 @@
     <w:basedOn w:val="a0"/>
     <w:uiPriority w:val="99"/>
     <w:semiHidden/>
-    <w:rsid w:val="00DF5775"/>
+    <w:rsid w:val="008141DA"/>
     <w:rPr>
       <w:color w:val="808080"/>
     </w:rPr>
@@ -9776,6 +7794,22 @@
   <w:style w:type="paragraph" w:customStyle="1" w:styleId="CDCEC9F9EAF54B4DB66EE286CC863D82">
     <w:name w:val="CDCEC9F9EAF54B4DB66EE286CC863D82"/>
     <w:rsid w:val="00DF5775"/>
+  </w:style>
+  <w:style w:type="paragraph" w:customStyle="1" w:styleId="7485D1BD46104DB3B1A4C7BBAAA92D8D">
+    <w:name w:val="7485D1BD46104DB3B1A4C7BBAAA92D8D"/>
+    <w:rsid w:val="008141DA"/>
+  </w:style>
+  <w:style w:type="paragraph" w:customStyle="1" w:styleId="B272436CCB5640AFB50A0C65D9417B3C">
+    <w:name w:val="B272436CCB5640AFB50A0C65D9417B3C"/>
+    <w:rsid w:val="008141DA"/>
+  </w:style>
+  <w:style w:type="paragraph" w:customStyle="1" w:styleId="114F360A7A534284A71C1953473C2ED4">
+    <w:name w:val="114F360A7A534284A71C1953473C2ED4"/>
+    <w:rsid w:val="008141DA"/>
+  </w:style>
+  <w:style w:type="paragraph" w:customStyle="1" w:styleId="3F82D5E435F64B6BA2A61D99A7B135CB">
+    <w:name w:val="3F82D5E435F64B6BA2A61D99A7B135CB"/>
+    <w:rsid w:val="008141DA"/>
   </w:style>
 </w:styles>
 </file>
@@ -10264,7 +8298,7 @@
 </file>
 
 <file path=customXml/itemProps1.xml><?xml version="1.0" encoding="utf-8"?>
-<ds:datastoreItem xmlns:ds="http://schemas.openxmlformats.org/officeDocument/2006/customXml" ds:itemID="{AE956DFC-2F0D-435F-B8D0-EFF747E22D8A}">
+<ds:datastoreItem xmlns:ds="http://schemas.openxmlformats.org/officeDocument/2006/customXml" ds:itemID="{5959C08F-BB52-40B6-8741-E61B118EC18A}">
   <ds:schemaRefs>
     <ds:schemaRef ds:uri="http://schemas.openxmlformats.org/officeDocument/2006/bibliography"/>
   </ds:schemaRefs>
